--- a/docs/Test Script.docx
+++ b/docs/Test Script.docx
@@ -10,6 +10,7 @@
           <w:docPartUnique/>
         </w:docPartObj>
       </w:sdtPr>
+      <w:sdtEndPr/>
       <w:sdtContent>
         <w:p>
           <w:r>
@@ -132,6 +133,7 @@
                                     <w:dataBinding w:prefixMappings="xmlns:ns0='http://purl.org/dc/elements/1.1/' xmlns:ns1='http://schemas.openxmlformats.org/package/2006/metadata/core-properties' " w:xpath="/ns1:coreProperties[1]/ns0:creator[1]" w:storeItemID="{6C3C8BC8-F283-45AE-878A-BAB7291924A1}"/>
                                     <w:text/>
                                   </w:sdtPr>
+                                  <w:sdtEndPr/>
                                   <w:sdtContent>
                                     <w:p>
                                       <w:pPr>
@@ -172,13 +174,14 @@
                                       <w:dataBinding w:prefixMappings="xmlns:ns0='http://schemas.openxmlformats.org/officeDocument/2006/extended-properties' " w:xpath="/ns0:Properties[1]/ns0:Company[1]" w:storeItemID="{6668398D-A668-4E3E-A5EB-62B293D839F1}"/>
                                       <w:text/>
                                     </w:sdtPr>
+                                    <w:sdtEndPr/>
                                     <w:sdtContent>
                                       <w:r>
                                         <w:rPr>
                                           <w:caps/>
                                           <w:color w:val="FFFFFF" w:themeColor="background1"/>
                                         </w:rPr>
-                                        <w:t xml:space="preserve">    gardencenter+</w:t>
+                                        <w:t>gardencenter+</w:t>
                                       </w:r>
                                     </w:sdtContent>
                                   </w:sdt>
@@ -248,6 +251,7 @@
                                     <w:dataBinding w:prefixMappings="xmlns:ns0='http://purl.org/dc/elements/1.1/' xmlns:ns1='http://schemas.openxmlformats.org/package/2006/metadata/core-properties' " w:xpath="/ns1:coreProperties[1]/ns0:title[1]" w:storeItemID="{6C3C8BC8-F283-45AE-878A-BAB7291924A1}"/>
                                     <w:text/>
                                   </w:sdtPr>
+                                  <w:sdtEndPr/>
                                   <w:sdtContent>
                                     <w:p>
                                       <w:pPr>
@@ -313,6 +317,7 @@
                               <w:dataBinding w:prefixMappings="xmlns:ns0='http://purl.org/dc/elements/1.1/' xmlns:ns1='http://schemas.openxmlformats.org/package/2006/metadata/core-properties' " w:xpath="/ns1:coreProperties[1]/ns0:creator[1]" w:storeItemID="{6C3C8BC8-F283-45AE-878A-BAB7291924A1}"/>
                               <w:text/>
                             </w:sdtPr>
+                            <w:sdtEndPr/>
                             <w:sdtContent>
                               <w:p>
                                 <w:pPr>
@@ -353,13 +358,14 @@
                                 <w:dataBinding w:prefixMappings="xmlns:ns0='http://schemas.openxmlformats.org/officeDocument/2006/extended-properties' " w:xpath="/ns0:Properties[1]/ns0:Company[1]" w:storeItemID="{6668398D-A668-4E3E-A5EB-62B293D839F1}"/>
                                 <w:text/>
                               </w:sdtPr>
+                              <w:sdtEndPr/>
                               <w:sdtContent>
                                 <w:r>
                                   <w:rPr>
                                     <w:caps/>
                                     <w:color w:val="FFFFFF" w:themeColor="background1"/>
                                   </w:rPr>
-                                  <w:t xml:space="preserve">    gardencenter+</w:t>
+                                  <w:t>gardencenter+</w:t>
                                 </w:r>
                               </w:sdtContent>
                             </w:sdt>
@@ -395,6 +401,7 @@
                               <w:dataBinding w:prefixMappings="xmlns:ns0='http://purl.org/dc/elements/1.1/' xmlns:ns1='http://schemas.openxmlformats.org/package/2006/metadata/core-properties' " w:xpath="/ns1:coreProperties[1]/ns0:title[1]" w:storeItemID="{6C3C8BC8-F283-45AE-878A-BAB7291924A1}"/>
                               <w:text/>
                             </w:sdtPr>
+                            <w:sdtEndPr/>
                             <w:sdtContent>
                               <w:p>
                                 <w:pPr>
@@ -448,6 +455,13 @@
     </w:sdt>
     <w:sdt>
       <w:sdtPr>
+        <w:rPr>
+          <w:rFonts w:asciiTheme="minorHAnsi" w:eastAsiaTheme="minorHAnsi" w:hAnsiTheme="minorHAnsi" w:cstheme="minorBidi"/>
+          <w:color w:val="auto"/>
+          <w:sz w:val="22"/>
+          <w:szCs w:val="22"/>
+          <w:lang w:val="en-GB"/>
+        </w:rPr>
         <w:id w:val="-1189133591"/>
         <w:docPartObj>
           <w:docPartGallery w:val="Table of Contents"/>
@@ -456,14 +470,9 @@
       </w:sdtPr>
       <w:sdtEndPr>
         <w:rPr>
-          <w:rFonts w:asciiTheme="minorHAnsi" w:eastAsiaTheme="minorHAnsi" w:hAnsiTheme="minorHAnsi" w:cstheme="minorBidi"/>
           <w:b/>
           <w:bCs/>
           <w:noProof/>
-          <w:color w:val="auto"/>
-          <w:sz w:val="22"/>
-          <w:szCs w:val="22"/>
-          <w:lang w:val="en-GB"/>
         </w:rPr>
       </w:sdtEndPr>
       <w:sdtContent>
@@ -496,7 +505,7 @@
           <w:r>
             <w:fldChar w:fldCharType="separate"/>
           </w:r>
-          <w:hyperlink w:anchor="_Toc513627035" w:history="1">
+          <w:hyperlink w:anchor="_Toc514000716" w:history="1">
             <w:r>
               <w:rPr>
                 <w:rStyle w:val="Hyperlink"/>
@@ -523,7 +532,7 @@
                 <w:noProof/>
                 <w:webHidden/>
               </w:rPr>
-              <w:instrText xml:space="preserve"> PAGEREF _Toc513627035 \h </w:instrText>
+              <w:instrText xml:space="preserve"> PAGEREF _Toc514000716 \h </w:instrText>
             </w:r>
             <w:r>
               <w:rPr>
@@ -566,7 +575,7 @@
               <w:lang w:eastAsia="en-GB"/>
             </w:rPr>
           </w:pPr>
-          <w:hyperlink w:anchor="_Toc513627036" w:history="1">
+          <w:hyperlink w:anchor="_Toc514000717" w:history="1">
             <w:r>
               <w:rPr>
                 <w:rStyle w:val="Hyperlink"/>
@@ -593,7 +602,7 @@
                 <w:noProof/>
                 <w:webHidden/>
               </w:rPr>
-              <w:instrText xml:space="preserve"> PAGEREF _Toc513627036 \h </w:instrText>
+              <w:instrText xml:space="preserve"> PAGEREF _Toc514000717 \h </w:instrText>
             </w:r>
             <w:r>
               <w:rPr>
@@ -636,7 +645,7 @@
               <w:lang w:eastAsia="en-GB"/>
             </w:rPr>
           </w:pPr>
-          <w:hyperlink w:anchor="_Toc513627037" w:history="1">
+          <w:hyperlink w:anchor="_Toc514000718" w:history="1">
             <w:r>
               <w:rPr>
                 <w:rStyle w:val="Hyperlink"/>
@@ -663,7 +672,7 @@
                 <w:noProof/>
                 <w:webHidden/>
               </w:rPr>
-              <w:instrText xml:space="preserve"> PAGEREF _Toc513627037 \h </w:instrText>
+              <w:instrText xml:space="preserve"> PAGEREF _Toc514000718 \h </w:instrText>
             </w:r>
             <w:r>
               <w:rPr>
@@ -684,6 +693,184 @@
                 <w:webHidden/>
               </w:rPr>
               <w:t>3</w:t>
+            </w:r>
+            <w:r>
+              <w:rPr>
+                <w:noProof/>
+                <w:webHidden/>
+              </w:rPr>
+              <w:fldChar w:fldCharType="end"/>
+            </w:r>
+          </w:hyperlink>
+        </w:p>
+        <w:p>
+          <w:pPr>
+            <w:pStyle w:val="TOC3"/>
+            <w:tabs>
+              <w:tab w:val="left" w:pos="1100"/>
+              <w:tab w:val="right" w:leader="dot" w:pos="9016"/>
+            </w:tabs>
+            <w:rPr>
+              <w:rFonts w:eastAsiaTheme="minorEastAsia"/>
+              <w:noProof/>
+              <w:lang w:eastAsia="en-GB"/>
+            </w:rPr>
+          </w:pPr>
+          <w:hyperlink w:anchor="_Toc514000719" w:history="1">
+            <w:r>
+              <w:rPr>
+                <w:rStyle w:val="Hyperlink"/>
+                <w:noProof/>
+              </w:rPr>
+              <w:t>1.1</w:t>
+            </w:r>
+            <w:r>
+              <w:rPr>
+                <w:rFonts w:eastAsiaTheme="minorEastAsia"/>
+                <w:noProof/>
+                <w:lang w:eastAsia="en-GB"/>
+              </w:rPr>
+              <w:t xml:space="preserve"> </w:t>
+            </w:r>
+            <w:r>
+              <w:rPr>
+                <w:rStyle w:val="Hyperlink"/>
+                <w:noProof/>
+              </w:rPr>
+              <w:t>-</w:t>
+            </w:r>
+            <w:r>
+              <w:rPr>
+                <w:rStyle w:val="Hyperlink"/>
+                <w:noProof/>
+              </w:rPr>
+              <w:t xml:space="preserve"> Registration</w:t>
+            </w:r>
+            <w:r>
+              <w:rPr>
+                <w:noProof/>
+                <w:webHidden/>
+              </w:rPr>
+              <w:tab/>
+            </w:r>
+            <w:r>
+              <w:rPr>
+                <w:noProof/>
+                <w:webHidden/>
+              </w:rPr>
+              <w:fldChar w:fldCharType="begin"/>
+            </w:r>
+            <w:r>
+              <w:rPr>
+                <w:noProof/>
+                <w:webHidden/>
+              </w:rPr>
+              <w:instrText xml:space="preserve"> PAGEREF _Toc514000719 \h </w:instrText>
+            </w:r>
+            <w:r>
+              <w:rPr>
+                <w:noProof/>
+                <w:webHidden/>
+              </w:rPr>
+            </w:r>
+            <w:r>
+              <w:rPr>
+                <w:noProof/>
+                <w:webHidden/>
+              </w:rPr>
+              <w:fldChar w:fldCharType="separate"/>
+            </w:r>
+            <w:r>
+              <w:rPr>
+                <w:noProof/>
+                <w:webHidden/>
+              </w:rPr>
+              <w:t>3</w:t>
+            </w:r>
+            <w:r>
+              <w:rPr>
+                <w:noProof/>
+                <w:webHidden/>
+              </w:rPr>
+              <w:fldChar w:fldCharType="end"/>
+            </w:r>
+          </w:hyperlink>
+        </w:p>
+        <w:p>
+          <w:pPr>
+            <w:pStyle w:val="TOC3"/>
+            <w:tabs>
+              <w:tab w:val="left" w:pos="1100"/>
+              <w:tab w:val="right" w:leader="dot" w:pos="9016"/>
+            </w:tabs>
+            <w:rPr>
+              <w:rFonts w:eastAsiaTheme="minorEastAsia"/>
+              <w:noProof/>
+              <w:lang w:eastAsia="en-GB"/>
+            </w:rPr>
+          </w:pPr>
+          <w:hyperlink w:anchor="_Toc514000720" w:history="1">
+            <w:r>
+              <w:rPr>
+                <w:rStyle w:val="Hyperlink"/>
+                <w:noProof/>
+              </w:rPr>
+              <w:t>1.2</w:t>
+            </w:r>
+            <w:r>
+              <w:rPr>
+                <w:rStyle w:val="Hyperlink"/>
+                <w:noProof/>
+              </w:rPr>
+              <w:t xml:space="preserve"> -</w:t>
+            </w:r>
+            <w:r>
+              <w:rPr>
+                <w:rStyle w:val="Hyperlink"/>
+                <w:noProof/>
+              </w:rPr>
+              <w:t xml:space="preserve"> Forgotten Password</w:t>
+            </w:r>
+            <w:r>
+              <w:rPr>
+                <w:noProof/>
+                <w:webHidden/>
+              </w:rPr>
+              <w:tab/>
+            </w:r>
+            <w:r>
+              <w:rPr>
+                <w:noProof/>
+                <w:webHidden/>
+              </w:rPr>
+              <w:fldChar w:fldCharType="begin"/>
+            </w:r>
+            <w:r>
+              <w:rPr>
+                <w:noProof/>
+                <w:webHidden/>
+              </w:rPr>
+              <w:instrText xml:space="preserve"> PAGEREF _Toc514000720 \h </w:instrText>
+            </w:r>
+            <w:r>
+              <w:rPr>
+                <w:noProof/>
+                <w:webHidden/>
+              </w:rPr>
+            </w:r>
+            <w:r>
+              <w:rPr>
+                <w:noProof/>
+                <w:webHidden/>
+              </w:rPr>
+              <w:fldChar w:fldCharType="separate"/>
+            </w:r>
+            <w:r>
+              <w:rPr>
+                <w:noProof/>
+                <w:webHidden/>
+              </w:rPr>
+              <w:t>4</w:t>
             </w:r>
             <w:r>
               <w:rPr>
@@ -706,13 +893,13 @@
               <w:lang w:eastAsia="en-GB"/>
             </w:rPr>
           </w:pPr>
-          <w:hyperlink w:anchor="_Toc513627038" w:history="1">
+          <w:hyperlink w:anchor="_Toc514000721" w:history="1">
             <w:r>
               <w:rPr>
                 <w:rStyle w:val="Hyperlink"/>
                 <w:noProof/>
               </w:rPr>
-              <w:t>1.1 - Login</w:t>
+              <w:t>1.3 - Login</w:t>
             </w:r>
             <w:r>
               <w:rPr>
@@ -733,7 +920,7 @@
                 <w:noProof/>
                 <w:webHidden/>
               </w:rPr>
-              <w:instrText xml:space="preserve"> PAGEREF _Toc513627038 \h </w:instrText>
+              <w:instrText xml:space="preserve"> PAGEREF _Toc514000721 \h </w:instrText>
             </w:r>
             <w:r>
               <w:rPr>
@@ -753,7 +940,147 @@
                 <w:noProof/>
                 <w:webHidden/>
               </w:rPr>
-              <w:t>3</w:t>
+              <w:t>4</w:t>
+            </w:r>
+            <w:r>
+              <w:rPr>
+                <w:noProof/>
+                <w:webHidden/>
+              </w:rPr>
+              <w:fldChar w:fldCharType="end"/>
+            </w:r>
+          </w:hyperlink>
+        </w:p>
+        <w:p>
+          <w:pPr>
+            <w:pStyle w:val="TOC2"/>
+            <w:tabs>
+              <w:tab w:val="right" w:leader="dot" w:pos="9016"/>
+            </w:tabs>
+            <w:rPr>
+              <w:rFonts w:eastAsiaTheme="minorEastAsia"/>
+              <w:noProof/>
+              <w:lang w:eastAsia="en-GB"/>
+            </w:rPr>
+          </w:pPr>
+          <w:hyperlink w:anchor="_Toc514000722" w:history="1">
+            <w:r>
+              <w:rPr>
+                <w:rStyle w:val="Hyperlink"/>
+                <w:noProof/>
+              </w:rPr>
+              <w:t>2.0 - Landing Screen</w:t>
+            </w:r>
+            <w:r>
+              <w:rPr>
+                <w:noProof/>
+                <w:webHidden/>
+              </w:rPr>
+              <w:tab/>
+            </w:r>
+            <w:r>
+              <w:rPr>
+                <w:noProof/>
+                <w:webHidden/>
+              </w:rPr>
+              <w:fldChar w:fldCharType="begin"/>
+            </w:r>
+            <w:r>
+              <w:rPr>
+                <w:noProof/>
+                <w:webHidden/>
+              </w:rPr>
+              <w:instrText xml:space="preserve"> PAGEREF _Toc514000722 \h </w:instrText>
+            </w:r>
+            <w:r>
+              <w:rPr>
+                <w:noProof/>
+                <w:webHidden/>
+              </w:rPr>
+            </w:r>
+            <w:r>
+              <w:rPr>
+                <w:noProof/>
+                <w:webHidden/>
+              </w:rPr>
+              <w:fldChar w:fldCharType="separate"/>
+            </w:r>
+            <w:r>
+              <w:rPr>
+                <w:noProof/>
+                <w:webHidden/>
+              </w:rPr>
+              <w:t>5</w:t>
+            </w:r>
+            <w:r>
+              <w:rPr>
+                <w:noProof/>
+                <w:webHidden/>
+              </w:rPr>
+              <w:fldChar w:fldCharType="end"/>
+            </w:r>
+          </w:hyperlink>
+        </w:p>
+        <w:p>
+          <w:pPr>
+            <w:pStyle w:val="TOC2"/>
+            <w:tabs>
+              <w:tab w:val="right" w:leader="dot" w:pos="9016"/>
+            </w:tabs>
+            <w:rPr>
+              <w:rFonts w:eastAsiaTheme="minorEastAsia"/>
+              <w:noProof/>
+              <w:lang w:eastAsia="en-GB"/>
+            </w:rPr>
+          </w:pPr>
+          <w:hyperlink w:anchor="_Toc514000723" w:history="1">
+            <w:r>
+              <w:rPr>
+                <w:rStyle w:val="Hyperlink"/>
+                <w:noProof/>
+              </w:rPr>
+              <w:t>3.0 - Employees Screen</w:t>
+            </w:r>
+            <w:r>
+              <w:rPr>
+                <w:noProof/>
+                <w:webHidden/>
+              </w:rPr>
+              <w:tab/>
+            </w:r>
+            <w:r>
+              <w:rPr>
+                <w:noProof/>
+                <w:webHidden/>
+              </w:rPr>
+              <w:fldChar w:fldCharType="begin"/>
+            </w:r>
+            <w:r>
+              <w:rPr>
+                <w:noProof/>
+                <w:webHidden/>
+              </w:rPr>
+              <w:instrText xml:space="preserve"> PAGEREF _Toc514000723 \h </w:instrText>
+            </w:r>
+            <w:r>
+              <w:rPr>
+                <w:noProof/>
+                <w:webHidden/>
+              </w:rPr>
+            </w:r>
+            <w:r>
+              <w:rPr>
+                <w:noProof/>
+                <w:webHidden/>
+              </w:rPr>
+              <w:fldChar w:fldCharType="separate"/>
+            </w:r>
+            <w:r>
+              <w:rPr>
+                <w:noProof/>
+                <w:webHidden/>
+              </w:rPr>
+              <w:t>6</w:t>
             </w:r>
             <w:r>
               <w:rPr>
@@ -776,13 +1103,13 @@
               <w:lang w:eastAsia="en-GB"/>
             </w:rPr>
           </w:pPr>
-          <w:hyperlink w:anchor="_Toc513627039" w:history="1">
+          <w:hyperlink w:anchor="_Toc514000724" w:history="1">
             <w:r>
               <w:rPr>
                 <w:rStyle w:val="Hyperlink"/>
                 <w:noProof/>
               </w:rPr>
-              <w:t>1.2 - Registration</w:t>
+              <w:t>3.1 - Add Employee</w:t>
             </w:r>
             <w:r>
               <w:rPr>
@@ -803,7 +1130,7 @@
                 <w:noProof/>
                 <w:webHidden/>
               </w:rPr>
-              <w:instrText xml:space="preserve"> PAGEREF _Toc513627039 \h </w:instrText>
+              <w:instrText xml:space="preserve"> PAGEREF _Toc514000724 \h </w:instrText>
             </w:r>
             <w:r>
               <w:rPr>
@@ -823,7 +1150,7 @@
                 <w:noProof/>
                 <w:webHidden/>
               </w:rPr>
-              <w:t>3</w:t>
+              <w:t>6</w:t>
             </w:r>
             <w:r>
               <w:rPr>
@@ -846,13 +1173,13 @@
               <w:lang w:eastAsia="en-GB"/>
             </w:rPr>
           </w:pPr>
-          <w:hyperlink w:anchor="_Toc513627040" w:history="1">
+          <w:hyperlink w:anchor="_Toc514000725" w:history="1">
             <w:r>
               <w:rPr>
                 <w:rStyle w:val="Hyperlink"/>
                 <w:noProof/>
               </w:rPr>
-              <w:t>1.3 - Forgotten Password</w:t>
+              <w:t>3.2 - Edit Employee</w:t>
             </w:r>
             <w:r>
               <w:rPr>
@@ -873,7 +1200,7 @@
                 <w:noProof/>
                 <w:webHidden/>
               </w:rPr>
-              <w:instrText xml:space="preserve"> PAGEREF _Toc513627040 \h </w:instrText>
+              <w:instrText xml:space="preserve"> PAGEREF _Toc514000725 \h </w:instrText>
             </w:r>
             <w:r>
               <w:rPr>
@@ -893,7 +1220,77 @@
                 <w:noProof/>
                 <w:webHidden/>
               </w:rPr>
-              <w:t>3</w:t>
+              <w:t>6</w:t>
+            </w:r>
+            <w:r>
+              <w:rPr>
+                <w:noProof/>
+                <w:webHidden/>
+              </w:rPr>
+              <w:fldChar w:fldCharType="end"/>
+            </w:r>
+          </w:hyperlink>
+        </w:p>
+        <w:p>
+          <w:pPr>
+            <w:pStyle w:val="TOC3"/>
+            <w:tabs>
+              <w:tab w:val="right" w:leader="dot" w:pos="9016"/>
+            </w:tabs>
+            <w:rPr>
+              <w:rFonts w:eastAsiaTheme="minorEastAsia"/>
+              <w:noProof/>
+              <w:lang w:eastAsia="en-GB"/>
+            </w:rPr>
+          </w:pPr>
+          <w:hyperlink w:anchor="_Toc514000726" w:history="1">
+            <w:r>
+              <w:rPr>
+                <w:rStyle w:val="Hyperlink"/>
+                <w:noProof/>
+              </w:rPr>
+              <w:t>3.3 - Delete Employee</w:t>
+            </w:r>
+            <w:r>
+              <w:rPr>
+                <w:noProof/>
+                <w:webHidden/>
+              </w:rPr>
+              <w:tab/>
+            </w:r>
+            <w:r>
+              <w:rPr>
+                <w:noProof/>
+                <w:webHidden/>
+              </w:rPr>
+              <w:fldChar w:fldCharType="begin"/>
+            </w:r>
+            <w:r>
+              <w:rPr>
+                <w:noProof/>
+                <w:webHidden/>
+              </w:rPr>
+              <w:instrText xml:space="preserve"> PAGEREF _Toc514000726 \h </w:instrText>
+            </w:r>
+            <w:r>
+              <w:rPr>
+                <w:noProof/>
+                <w:webHidden/>
+              </w:rPr>
+            </w:r>
+            <w:r>
+              <w:rPr>
+                <w:noProof/>
+                <w:webHidden/>
+              </w:rPr>
+              <w:fldChar w:fldCharType="separate"/>
+            </w:r>
+            <w:r>
+              <w:rPr>
+                <w:noProof/>
+                <w:webHidden/>
+              </w:rPr>
+              <w:t>6</w:t>
             </w:r>
             <w:r>
               <w:rPr>
@@ -916,13 +1313,13 @@
               <w:lang w:eastAsia="en-GB"/>
             </w:rPr>
           </w:pPr>
-          <w:hyperlink w:anchor="_Toc513627041" w:history="1">
+          <w:hyperlink w:anchor="_Toc514000727" w:history="1">
             <w:r>
               <w:rPr>
                 <w:rStyle w:val="Hyperlink"/>
                 <w:noProof/>
               </w:rPr>
-              <w:t>2.0 - Landing Screen</w:t>
+              <w:t>4.0 - Customers Screen</w:t>
             </w:r>
             <w:r>
               <w:rPr>
@@ -943,7 +1340,7 @@
                 <w:noProof/>
                 <w:webHidden/>
               </w:rPr>
-              <w:instrText xml:space="preserve"> PAGEREF _Toc513627041 \h </w:instrText>
+              <w:instrText xml:space="preserve"> PAGEREF _Toc514000727 \h </w:instrText>
             </w:r>
             <w:r>
               <w:rPr>
@@ -963,7 +1360,147 @@
                 <w:noProof/>
                 <w:webHidden/>
               </w:rPr>
-              <w:t>3</w:t>
+              <w:t>7</w:t>
+            </w:r>
+            <w:r>
+              <w:rPr>
+                <w:noProof/>
+                <w:webHidden/>
+              </w:rPr>
+              <w:fldChar w:fldCharType="end"/>
+            </w:r>
+          </w:hyperlink>
+        </w:p>
+        <w:p>
+          <w:pPr>
+            <w:pStyle w:val="TOC3"/>
+            <w:tabs>
+              <w:tab w:val="right" w:leader="dot" w:pos="9016"/>
+            </w:tabs>
+            <w:rPr>
+              <w:rFonts w:eastAsiaTheme="minorEastAsia"/>
+              <w:noProof/>
+              <w:lang w:eastAsia="en-GB"/>
+            </w:rPr>
+          </w:pPr>
+          <w:hyperlink w:anchor="_Toc514000728" w:history="1">
+            <w:r>
+              <w:rPr>
+                <w:rStyle w:val="Hyperlink"/>
+                <w:noProof/>
+              </w:rPr>
+              <w:t>4.1 - Add Customer</w:t>
+            </w:r>
+            <w:r>
+              <w:rPr>
+                <w:noProof/>
+                <w:webHidden/>
+              </w:rPr>
+              <w:tab/>
+            </w:r>
+            <w:r>
+              <w:rPr>
+                <w:noProof/>
+                <w:webHidden/>
+              </w:rPr>
+              <w:fldChar w:fldCharType="begin"/>
+            </w:r>
+            <w:r>
+              <w:rPr>
+                <w:noProof/>
+                <w:webHidden/>
+              </w:rPr>
+              <w:instrText xml:space="preserve"> PAGEREF _Toc514000728 \h </w:instrText>
+            </w:r>
+            <w:r>
+              <w:rPr>
+                <w:noProof/>
+                <w:webHidden/>
+              </w:rPr>
+            </w:r>
+            <w:r>
+              <w:rPr>
+                <w:noProof/>
+                <w:webHidden/>
+              </w:rPr>
+              <w:fldChar w:fldCharType="separate"/>
+            </w:r>
+            <w:r>
+              <w:rPr>
+                <w:noProof/>
+                <w:webHidden/>
+              </w:rPr>
+              <w:t>7</w:t>
+            </w:r>
+            <w:r>
+              <w:rPr>
+                <w:noProof/>
+                <w:webHidden/>
+              </w:rPr>
+              <w:fldChar w:fldCharType="end"/>
+            </w:r>
+          </w:hyperlink>
+        </w:p>
+        <w:p>
+          <w:pPr>
+            <w:pStyle w:val="TOC3"/>
+            <w:tabs>
+              <w:tab w:val="right" w:leader="dot" w:pos="9016"/>
+            </w:tabs>
+            <w:rPr>
+              <w:rFonts w:eastAsiaTheme="minorEastAsia"/>
+              <w:noProof/>
+              <w:lang w:eastAsia="en-GB"/>
+            </w:rPr>
+          </w:pPr>
+          <w:hyperlink w:anchor="_Toc514000729" w:history="1">
+            <w:r>
+              <w:rPr>
+                <w:rStyle w:val="Hyperlink"/>
+                <w:noProof/>
+              </w:rPr>
+              <w:t>4.2 - Edit Customer</w:t>
+            </w:r>
+            <w:r>
+              <w:rPr>
+                <w:noProof/>
+                <w:webHidden/>
+              </w:rPr>
+              <w:tab/>
+            </w:r>
+            <w:r>
+              <w:rPr>
+                <w:noProof/>
+                <w:webHidden/>
+              </w:rPr>
+              <w:fldChar w:fldCharType="begin"/>
+            </w:r>
+            <w:r>
+              <w:rPr>
+                <w:noProof/>
+                <w:webHidden/>
+              </w:rPr>
+              <w:instrText xml:space="preserve"> PAGEREF _Toc514000729 \h </w:instrText>
+            </w:r>
+            <w:r>
+              <w:rPr>
+                <w:noProof/>
+                <w:webHidden/>
+              </w:rPr>
+            </w:r>
+            <w:r>
+              <w:rPr>
+                <w:noProof/>
+                <w:webHidden/>
+              </w:rPr>
+              <w:fldChar w:fldCharType="separate"/>
+            </w:r>
+            <w:r>
+              <w:rPr>
+                <w:noProof/>
+                <w:webHidden/>
+              </w:rPr>
+              <w:t>7</w:t>
             </w:r>
             <w:r>
               <w:rPr>
@@ -986,13 +1523,13 @@
               <w:lang w:eastAsia="en-GB"/>
             </w:rPr>
           </w:pPr>
-          <w:hyperlink w:anchor="_Toc513627042" w:history="1">
+          <w:hyperlink w:anchor="_Toc514000730" w:history="1">
             <w:r>
               <w:rPr>
                 <w:rStyle w:val="Hyperlink"/>
                 <w:noProof/>
               </w:rPr>
-              <w:t>3.0 - Employees Screen</w:t>
+              <w:t>5.0 - Inventory Screen</w:t>
             </w:r>
             <w:r>
               <w:rPr>
@@ -1013,7 +1550,7 @@
                 <w:noProof/>
                 <w:webHidden/>
               </w:rPr>
-              <w:instrText xml:space="preserve"> PAGEREF _Toc513627042 \h </w:instrText>
+              <w:instrText xml:space="preserve"> PAGEREF _Toc514000730 \h </w:instrText>
             </w:r>
             <w:r>
               <w:rPr>
@@ -1033,7 +1570,7 @@
                 <w:noProof/>
                 <w:webHidden/>
               </w:rPr>
-              <w:t>3</w:t>
+              <w:t>8</w:t>
             </w:r>
             <w:r>
               <w:rPr>
@@ -1056,13 +1593,13 @@
               <w:lang w:eastAsia="en-GB"/>
             </w:rPr>
           </w:pPr>
-          <w:hyperlink w:anchor="_Toc513627043" w:history="1">
+          <w:hyperlink w:anchor="_Toc514000731" w:history="1">
             <w:r>
               <w:rPr>
                 <w:rStyle w:val="Hyperlink"/>
                 <w:noProof/>
               </w:rPr>
-              <w:t>3.1 - Add Employee</w:t>
+              <w:t>5.1 - Add Item</w:t>
             </w:r>
             <w:r>
               <w:rPr>
@@ -1083,7 +1620,7 @@
                 <w:noProof/>
                 <w:webHidden/>
               </w:rPr>
-              <w:instrText xml:space="preserve"> PAGEREF _Toc513627043 \h </w:instrText>
+              <w:instrText xml:space="preserve"> PAGEREF _Toc514000731 \h </w:instrText>
             </w:r>
             <w:r>
               <w:rPr>
@@ -1103,7 +1640,7 @@
                 <w:noProof/>
                 <w:webHidden/>
               </w:rPr>
-              <w:t>3</w:t>
+              <w:t>8</w:t>
             </w:r>
             <w:r>
               <w:rPr>
@@ -1126,13 +1663,13 @@
               <w:lang w:eastAsia="en-GB"/>
             </w:rPr>
           </w:pPr>
-          <w:hyperlink w:anchor="_Toc513627044" w:history="1">
+          <w:hyperlink w:anchor="_Toc514000732" w:history="1">
             <w:r>
               <w:rPr>
                 <w:rStyle w:val="Hyperlink"/>
                 <w:noProof/>
               </w:rPr>
-              <w:t>3.2 - Edit Employee</w:t>
+              <w:t>5.2 - Edit Item</w:t>
             </w:r>
             <w:r>
               <w:rPr>
@@ -1153,7 +1690,7 @@
                 <w:noProof/>
                 <w:webHidden/>
               </w:rPr>
-              <w:instrText xml:space="preserve"> PAGEREF _Toc513627044 \h </w:instrText>
+              <w:instrText xml:space="preserve"> PAGEREF _Toc514000732 \h </w:instrText>
             </w:r>
             <w:r>
               <w:rPr>
@@ -1173,7 +1710,77 @@
                 <w:noProof/>
                 <w:webHidden/>
               </w:rPr>
-              <w:t>3</w:t>
+              <w:t>8</w:t>
+            </w:r>
+            <w:r>
+              <w:rPr>
+                <w:noProof/>
+                <w:webHidden/>
+              </w:rPr>
+              <w:fldChar w:fldCharType="end"/>
+            </w:r>
+          </w:hyperlink>
+        </w:p>
+        <w:p>
+          <w:pPr>
+            <w:pStyle w:val="TOC2"/>
+            <w:tabs>
+              <w:tab w:val="right" w:leader="dot" w:pos="9016"/>
+            </w:tabs>
+            <w:rPr>
+              <w:rFonts w:eastAsiaTheme="minorEastAsia"/>
+              <w:noProof/>
+              <w:lang w:eastAsia="en-GB"/>
+            </w:rPr>
+          </w:pPr>
+          <w:hyperlink w:anchor="_Toc514000733" w:history="1">
+            <w:r>
+              <w:rPr>
+                <w:rStyle w:val="Hyperlink"/>
+                <w:noProof/>
+              </w:rPr>
+              <w:t>6.0 - Transactions Screen</w:t>
+            </w:r>
+            <w:r>
+              <w:rPr>
+                <w:noProof/>
+                <w:webHidden/>
+              </w:rPr>
+              <w:tab/>
+            </w:r>
+            <w:r>
+              <w:rPr>
+                <w:noProof/>
+                <w:webHidden/>
+              </w:rPr>
+              <w:fldChar w:fldCharType="begin"/>
+            </w:r>
+            <w:r>
+              <w:rPr>
+                <w:noProof/>
+                <w:webHidden/>
+              </w:rPr>
+              <w:instrText xml:space="preserve"> PAGEREF _Toc514000733 \h </w:instrText>
+            </w:r>
+            <w:r>
+              <w:rPr>
+                <w:noProof/>
+                <w:webHidden/>
+              </w:rPr>
+            </w:r>
+            <w:r>
+              <w:rPr>
+                <w:noProof/>
+                <w:webHidden/>
+              </w:rPr>
+              <w:fldChar w:fldCharType="separate"/>
+            </w:r>
+            <w:r>
+              <w:rPr>
+                <w:noProof/>
+                <w:webHidden/>
+              </w:rPr>
+              <w:t>9</w:t>
             </w:r>
             <w:r>
               <w:rPr>
@@ -1196,13 +1803,13 @@
               <w:lang w:eastAsia="en-GB"/>
             </w:rPr>
           </w:pPr>
-          <w:hyperlink w:anchor="_Toc513627045" w:history="1">
+          <w:hyperlink w:anchor="_Toc514000734" w:history="1">
             <w:r>
               <w:rPr>
                 <w:rStyle w:val="Hyperlink"/>
                 <w:noProof/>
               </w:rPr>
-              <w:t>3.3 - Delete Employee</w:t>
+              <w:t>6.1 - Add Transaction</w:t>
             </w:r>
             <w:r>
               <w:rPr>
@@ -1223,7 +1830,7 @@
                 <w:noProof/>
                 <w:webHidden/>
               </w:rPr>
-              <w:instrText xml:space="preserve"> PAGEREF _Toc513627045 \h </w:instrText>
+              <w:instrText xml:space="preserve"> PAGEREF _Toc514000734 \h </w:instrText>
             </w:r>
             <w:r>
               <w:rPr>
@@ -1243,7 +1850,147 @@
                 <w:noProof/>
                 <w:webHidden/>
               </w:rPr>
-              <w:t>3</w:t>
+              <w:t>9</w:t>
+            </w:r>
+            <w:r>
+              <w:rPr>
+                <w:noProof/>
+                <w:webHidden/>
+              </w:rPr>
+              <w:fldChar w:fldCharType="end"/>
+            </w:r>
+          </w:hyperlink>
+        </w:p>
+        <w:p>
+          <w:pPr>
+            <w:pStyle w:val="TOC3"/>
+            <w:tabs>
+              <w:tab w:val="right" w:leader="dot" w:pos="9016"/>
+            </w:tabs>
+            <w:rPr>
+              <w:rFonts w:eastAsiaTheme="minorEastAsia"/>
+              <w:noProof/>
+              <w:lang w:eastAsia="en-GB"/>
+            </w:rPr>
+          </w:pPr>
+          <w:hyperlink w:anchor="_Toc514000735" w:history="1">
+            <w:r>
+              <w:rPr>
+                <w:rStyle w:val="Hyperlink"/>
+                <w:noProof/>
+              </w:rPr>
+              <w:t>6.2 - Edit Transaction</w:t>
+            </w:r>
+            <w:r>
+              <w:rPr>
+                <w:noProof/>
+                <w:webHidden/>
+              </w:rPr>
+              <w:tab/>
+            </w:r>
+            <w:r>
+              <w:rPr>
+                <w:noProof/>
+                <w:webHidden/>
+              </w:rPr>
+              <w:fldChar w:fldCharType="begin"/>
+            </w:r>
+            <w:r>
+              <w:rPr>
+                <w:noProof/>
+                <w:webHidden/>
+              </w:rPr>
+              <w:instrText xml:space="preserve"> PAGEREF _Toc514000735 \h </w:instrText>
+            </w:r>
+            <w:r>
+              <w:rPr>
+                <w:noProof/>
+                <w:webHidden/>
+              </w:rPr>
+            </w:r>
+            <w:r>
+              <w:rPr>
+                <w:noProof/>
+                <w:webHidden/>
+              </w:rPr>
+              <w:fldChar w:fldCharType="separate"/>
+            </w:r>
+            <w:r>
+              <w:rPr>
+                <w:noProof/>
+                <w:webHidden/>
+              </w:rPr>
+              <w:t>9</w:t>
+            </w:r>
+            <w:r>
+              <w:rPr>
+                <w:noProof/>
+                <w:webHidden/>
+              </w:rPr>
+              <w:fldChar w:fldCharType="end"/>
+            </w:r>
+          </w:hyperlink>
+        </w:p>
+        <w:p>
+          <w:pPr>
+            <w:pStyle w:val="TOC3"/>
+            <w:tabs>
+              <w:tab w:val="right" w:leader="dot" w:pos="9016"/>
+            </w:tabs>
+            <w:rPr>
+              <w:rFonts w:eastAsiaTheme="minorEastAsia"/>
+              <w:noProof/>
+              <w:lang w:eastAsia="en-GB"/>
+            </w:rPr>
+          </w:pPr>
+          <w:hyperlink w:anchor="_Toc514000736" w:history="1">
+            <w:r>
+              <w:rPr>
+                <w:rStyle w:val="Hyperlink"/>
+                <w:noProof/>
+              </w:rPr>
+              <w:t>6.3 - Delete Transaction</w:t>
+            </w:r>
+            <w:r>
+              <w:rPr>
+                <w:noProof/>
+                <w:webHidden/>
+              </w:rPr>
+              <w:tab/>
+            </w:r>
+            <w:r>
+              <w:rPr>
+                <w:noProof/>
+                <w:webHidden/>
+              </w:rPr>
+              <w:fldChar w:fldCharType="begin"/>
+            </w:r>
+            <w:r>
+              <w:rPr>
+                <w:noProof/>
+                <w:webHidden/>
+              </w:rPr>
+              <w:instrText xml:space="preserve"> PAGEREF _Toc514000736 \h </w:instrText>
+            </w:r>
+            <w:r>
+              <w:rPr>
+                <w:noProof/>
+                <w:webHidden/>
+              </w:rPr>
+            </w:r>
+            <w:r>
+              <w:rPr>
+                <w:noProof/>
+                <w:webHidden/>
+              </w:rPr>
+              <w:fldChar w:fldCharType="separate"/>
+            </w:r>
+            <w:r>
+              <w:rPr>
+                <w:noProof/>
+                <w:webHidden/>
+              </w:rPr>
+              <w:t>9</w:t>
             </w:r>
             <w:r>
               <w:rPr>
@@ -1266,13 +2013,13 @@
               <w:lang w:eastAsia="en-GB"/>
             </w:rPr>
           </w:pPr>
-          <w:hyperlink w:anchor="_Toc513627046" w:history="1">
+          <w:hyperlink w:anchor="_Toc514000737" w:history="1">
             <w:r>
               <w:rPr>
                 <w:rStyle w:val="Hyperlink"/>
                 <w:noProof/>
               </w:rPr>
-              <w:t>4.0 - Customers Screen</w:t>
+              <w:t>7.0 - Action Log Screen</w:t>
             </w:r>
             <w:r>
               <w:rPr>
@@ -1293,7 +2040,7 @@
                 <w:noProof/>
                 <w:webHidden/>
               </w:rPr>
-              <w:instrText xml:space="preserve"> PAGEREF _Toc513627046 \h </w:instrText>
+              <w:instrText xml:space="preserve"> PAGEREF _Toc514000737 \h </w:instrText>
             </w:r>
             <w:r>
               <w:rPr>
@@ -1313,707 +2060,7 @@
                 <w:noProof/>
                 <w:webHidden/>
               </w:rPr>
-              <w:t>3</w:t>
-            </w:r>
-            <w:r>
-              <w:rPr>
-                <w:noProof/>
-                <w:webHidden/>
-              </w:rPr>
-              <w:fldChar w:fldCharType="end"/>
-            </w:r>
-          </w:hyperlink>
-        </w:p>
-        <w:p>
-          <w:pPr>
-            <w:pStyle w:val="TOC3"/>
-            <w:tabs>
-              <w:tab w:val="right" w:leader="dot" w:pos="9016"/>
-            </w:tabs>
-            <w:rPr>
-              <w:rFonts w:eastAsiaTheme="minorEastAsia"/>
-              <w:noProof/>
-              <w:lang w:eastAsia="en-GB"/>
-            </w:rPr>
-          </w:pPr>
-          <w:hyperlink w:anchor="_Toc513627047" w:history="1">
-            <w:r>
-              <w:rPr>
-                <w:rStyle w:val="Hyperlink"/>
-                <w:noProof/>
-              </w:rPr>
-              <w:t>4.1 - Add Customer</w:t>
-            </w:r>
-            <w:r>
-              <w:rPr>
-                <w:noProof/>
-                <w:webHidden/>
-              </w:rPr>
-              <w:tab/>
-            </w:r>
-            <w:r>
-              <w:rPr>
-                <w:noProof/>
-                <w:webHidden/>
-              </w:rPr>
-              <w:fldChar w:fldCharType="begin"/>
-            </w:r>
-            <w:r>
-              <w:rPr>
-                <w:noProof/>
-                <w:webHidden/>
-              </w:rPr>
-              <w:instrText xml:space="preserve"> PAGEREF _Toc513627047 \h </w:instrText>
-            </w:r>
-            <w:r>
-              <w:rPr>
-                <w:noProof/>
-                <w:webHidden/>
-              </w:rPr>
-            </w:r>
-            <w:r>
-              <w:rPr>
-                <w:noProof/>
-                <w:webHidden/>
-              </w:rPr>
-              <w:fldChar w:fldCharType="separate"/>
-            </w:r>
-            <w:r>
-              <w:rPr>
-                <w:noProof/>
-                <w:webHidden/>
-              </w:rPr>
-              <w:t>3</w:t>
-            </w:r>
-            <w:r>
-              <w:rPr>
-                <w:noProof/>
-                <w:webHidden/>
-              </w:rPr>
-              <w:fldChar w:fldCharType="end"/>
-            </w:r>
-          </w:hyperlink>
-        </w:p>
-        <w:p>
-          <w:pPr>
-            <w:pStyle w:val="TOC3"/>
-            <w:tabs>
-              <w:tab w:val="right" w:leader="dot" w:pos="9016"/>
-            </w:tabs>
-            <w:rPr>
-              <w:rFonts w:eastAsiaTheme="minorEastAsia"/>
-              <w:noProof/>
-              <w:lang w:eastAsia="en-GB"/>
-            </w:rPr>
-          </w:pPr>
-          <w:hyperlink w:anchor="_Toc513627048" w:history="1">
-            <w:r>
-              <w:rPr>
-                <w:rStyle w:val="Hyperlink"/>
-                <w:noProof/>
-              </w:rPr>
-              <w:t>4.2 - Edit Customer</w:t>
-            </w:r>
-            <w:r>
-              <w:rPr>
-                <w:noProof/>
-                <w:webHidden/>
-              </w:rPr>
-              <w:tab/>
-            </w:r>
-            <w:r>
-              <w:rPr>
-                <w:noProof/>
-                <w:webHidden/>
-              </w:rPr>
-              <w:fldChar w:fldCharType="begin"/>
-            </w:r>
-            <w:r>
-              <w:rPr>
-                <w:noProof/>
-                <w:webHidden/>
-              </w:rPr>
-              <w:instrText xml:space="preserve"> PAGEREF _Toc513627048 \h </w:instrText>
-            </w:r>
-            <w:r>
-              <w:rPr>
-                <w:noProof/>
-                <w:webHidden/>
-              </w:rPr>
-            </w:r>
-            <w:r>
-              <w:rPr>
-                <w:noProof/>
-                <w:webHidden/>
-              </w:rPr>
-              <w:fldChar w:fldCharType="separate"/>
-            </w:r>
-            <w:r>
-              <w:rPr>
-                <w:noProof/>
-                <w:webHidden/>
-              </w:rPr>
-              <w:t>3</w:t>
-            </w:r>
-            <w:r>
-              <w:rPr>
-                <w:noProof/>
-                <w:webHidden/>
-              </w:rPr>
-              <w:fldChar w:fldCharType="end"/>
-            </w:r>
-          </w:hyperlink>
-        </w:p>
-        <w:p>
-          <w:pPr>
-            <w:pStyle w:val="TOC2"/>
-            <w:tabs>
-              <w:tab w:val="right" w:leader="dot" w:pos="9016"/>
-            </w:tabs>
-            <w:rPr>
-              <w:rFonts w:eastAsiaTheme="minorEastAsia"/>
-              <w:noProof/>
-              <w:lang w:eastAsia="en-GB"/>
-            </w:rPr>
-          </w:pPr>
-          <w:hyperlink w:anchor="_Toc513627049" w:history="1">
-            <w:r>
-              <w:rPr>
-                <w:rStyle w:val="Hyperlink"/>
-                <w:noProof/>
-              </w:rPr>
-              <w:t>5.0 - Inventory Screen</w:t>
-            </w:r>
-            <w:r>
-              <w:rPr>
-                <w:noProof/>
-                <w:webHidden/>
-              </w:rPr>
-              <w:tab/>
-            </w:r>
-            <w:r>
-              <w:rPr>
-                <w:noProof/>
-                <w:webHidden/>
-              </w:rPr>
-              <w:fldChar w:fldCharType="begin"/>
-            </w:r>
-            <w:r>
-              <w:rPr>
-                <w:noProof/>
-                <w:webHidden/>
-              </w:rPr>
-              <w:instrText xml:space="preserve"> PAGEREF _Toc513627049 \h </w:instrText>
-            </w:r>
-            <w:r>
-              <w:rPr>
-                <w:noProof/>
-                <w:webHidden/>
-              </w:rPr>
-            </w:r>
-            <w:r>
-              <w:rPr>
-                <w:noProof/>
-                <w:webHidden/>
-              </w:rPr>
-              <w:fldChar w:fldCharType="separate"/>
-            </w:r>
-            <w:r>
-              <w:rPr>
-                <w:noProof/>
-                <w:webHidden/>
-              </w:rPr>
-              <w:t>3</w:t>
-            </w:r>
-            <w:r>
-              <w:rPr>
-                <w:noProof/>
-                <w:webHidden/>
-              </w:rPr>
-              <w:fldChar w:fldCharType="end"/>
-            </w:r>
-          </w:hyperlink>
-        </w:p>
-        <w:p>
-          <w:pPr>
-            <w:pStyle w:val="TOC3"/>
-            <w:tabs>
-              <w:tab w:val="right" w:leader="dot" w:pos="9016"/>
-            </w:tabs>
-            <w:rPr>
-              <w:rFonts w:eastAsiaTheme="minorEastAsia"/>
-              <w:noProof/>
-              <w:lang w:eastAsia="en-GB"/>
-            </w:rPr>
-          </w:pPr>
-          <w:hyperlink w:anchor="_Toc513627050" w:history="1">
-            <w:r>
-              <w:rPr>
-                <w:rStyle w:val="Hyperlink"/>
-                <w:noProof/>
-              </w:rPr>
-              <w:t>5.1 - Add Item</w:t>
-            </w:r>
-            <w:r>
-              <w:rPr>
-                <w:noProof/>
-                <w:webHidden/>
-              </w:rPr>
-              <w:tab/>
-            </w:r>
-            <w:r>
-              <w:rPr>
-                <w:noProof/>
-                <w:webHidden/>
-              </w:rPr>
-              <w:fldChar w:fldCharType="begin"/>
-            </w:r>
-            <w:r>
-              <w:rPr>
-                <w:noProof/>
-                <w:webHidden/>
-              </w:rPr>
-              <w:instrText xml:space="preserve"> PAGEREF _Toc513627050 \h </w:instrText>
-            </w:r>
-            <w:r>
-              <w:rPr>
-                <w:noProof/>
-                <w:webHidden/>
-              </w:rPr>
-            </w:r>
-            <w:r>
-              <w:rPr>
-                <w:noProof/>
-                <w:webHidden/>
-              </w:rPr>
-              <w:fldChar w:fldCharType="separate"/>
-            </w:r>
-            <w:r>
-              <w:rPr>
-                <w:noProof/>
-                <w:webHidden/>
-              </w:rPr>
-              <w:t>3</w:t>
-            </w:r>
-            <w:r>
-              <w:rPr>
-                <w:noProof/>
-                <w:webHidden/>
-              </w:rPr>
-              <w:fldChar w:fldCharType="end"/>
-            </w:r>
-          </w:hyperlink>
-        </w:p>
-        <w:p>
-          <w:pPr>
-            <w:pStyle w:val="TOC3"/>
-            <w:tabs>
-              <w:tab w:val="right" w:leader="dot" w:pos="9016"/>
-            </w:tabs>
-            <w:rPr>
-              <w:rFonts w:eastAsiaTheme="minorEastAsia"/>
-              <w:noProof/>
-              <w:lang w:eastAsia="en-GB"/>
-            </w:rPr>
-          </w:pPr>
-          <w:hyperlink w:anchor="_Toc513627051" w:history="1">
-            <w:r>
-              <w:rPr>
-                <w:rStyle w:val="Hyperlink"/>
-                <w:noProof/>
-              </w:rPr>
-              <w:t>5.2 - Edit Item</w:t>
-            </w:r>
-            <w:r>
-              <w:rPr>
-                <w:noProof/>
-                <w:webHidden/>
-              </w:rPr>
-              <w:tab/>
-            </w:r>
-            <w:r>
-              <w:rPr>
-                <w:noProof/>
-                <w:webHidden/>
-              </w:rPr>
-              <w:fldChar w:fldCharType="begin"/>
-            </w:r>
-            <w:r>
-              <w:rPr>
-                <w:noProof/>
-                <w:webHidden/>
-              </w:rPr>
-              <w:instrText xml:space="preserve"> PAGEREF _Toc513627051 \h </w:instrText>
-            </w:r>
-            <w:r>
-              <w:rPr>
-                <w:noProof/>
-                <w:webHidden/>
-              </w:rPr>
-            </w:r>
-            <w:r>
-              <w:rPr>
-                <w:noProof/>
-                <w:webHidden/>
-              </w:rPr>
-              <w:fldChar w:fldCharType="separate"/>
-            </w:r>
-            <w:r>
-              <w:rPr>
-                <w:noProof/>
-                <w:webHidden/>
-              </w:rPr>
-              <w:t>3</w:t>
-            </w:r>
-            <w:r>
-              <w:rPr>
-                <w:noProof/>
-                <w:webHidden/>
-              </w:rPr>
-              <w:fldChar w:fldCharType="end"/>
-            </w:r>
-          </w:hyperlink>
-        </w:p>
-        <w:p>
-          <w:pPr>
-            <w:pStyle w:val="TOC2"/>
-            <w:tabs>
-              <w:tab w:val="right" w:leader="dot" w:pos="9016"/>
-            </w:tabs>
-            <w:rPr>
-              <w:rFonts w:eastAsiaTheme="minorEastAsia"/>
-              <w:noProof/>
-              <w:lang w:eastAsia="en-GB"/>
-            </w:rPr>
-          </w:pPr>
-          <w:hyperlink w:anchor="_Toc513627052" w:history="1">
-            <w:r>
-              <w:rPr>
-                <w:rStyle w:val="Hyperlink"/>
-                <w:noProof/>
-              </w:rPr>
-              <w:t>6.0 - Transactions Screen</w:t>
-            </w:r>
-            <w:r>
-              <w:rPr>
-                <w:noProof/>
-                <w:webHidden/>
-              </w:rPr>
-              <w:tab/>
-            </w:r>
-            <w:r>
-              <w:rPr>
-                <w:noProof/>
-                <w:webHidden/>
-              </w:rPr>
-              <w:fldChar w:fldCharType="begin"/>
-            </w:r>
-            <w:r>
-              <w:rPr>
-                <w:noProof/>
-                <w:webHidden/>
-              </w:rPr>
-              <w:instrText xml:space="preserve"> PAGEREF _Toc513627052 \h </w:instrText>
-            </w:r>
-            <w:r>
-              <w:rPr>
-                <w:noProof/>
-                <w:webHidden/>
-              </w:rPr>
-            </w:r>
-            <w:r>
-              <w:rPr>
-                <w:noProof/>
-                <w:webHidden/>
-              </w:rPr>
-              <w:fldChar w:fldCharType="separate"/>
-            </w:r>
-            <w:r>
-              <w:rPr>
-                <w:noProof/>
-                <w:webHidden/>
-              </w:rPr>
-              <w:t>3</w:t>
-            </w:r>
-            <w:r>
-              <w:rPr>
-                <w:noProof/>
-                <w:webHidden/>
-              </w:rPr>
-              <w:fldChar w:fldCharType="end"/>
-            </w:r>
-          </w:hyperlink>
-        </w:p>
-        <w:p>
-          <w:pPr>
-            <w:pStyle w:val="TOC3"/>
-            <w:tabs>
-              <w:tab w:val="right" w:leader="dot" w:pos="9016"/>
-            </w:tabs>
-            <w:rPr>
-              <w:rFonts w:eastAsiaTheme="minorEastAsia"/>
-              <w:noProof/>
-              <w:lang w:eastAsia="en-GB"/>
-            </w:rPr>
-          </w:pPr>
-          <w:hyperlink w:anchor="_Toc513627053" w:history="1">
-            <w:r>
-              <w:rPr>
-                <w:rStyle w:val="Hyperlink"/>
-                <w:noProof/>
-              </w:rPr>
-              <w:t>6.1 - Add Transaction</w:t>
-            </w:r>
-            <w:r>
-              <w:rPr>
-                <w:noProof/>
-                <w:webHidden/>
-              </w:rPr>
-              <w:tab/>
-            </w:r>
-            <w:r>
-              <w:rPr>
-                <w:noProof/>
-                <w:webHidden/>
-              </w:rPr>
-              <w:fldChar w:fldCharType="begin"/>
-            </w:r>
-            <w:r>
-              <w:rPr>
-                <w:noProof/>
-                <w:webHidden/>
-              </w:rPr>
-              <w:instrText xml:space="preserve"> PAGEREF _Toc513627053 \h </w:instrText>
-            </w:r>
-            <w:r>
-              <w:rPr>
-                <w:noProof/>
-                <w:webHidden/>
-              </w:rPr>
-            </w:r>
-            <w:r>
-              <w:rPr>
-                <w:noProof/>
-                <w:webHidden/>
-              </w:rPr>
-              <w:fldChar w:fldCharType="separate"/>
-            </w:r>
-            <w:r>
-              <w:rPr>
-                <w:noProof/>
-                <w:webHidden/>
-              </w:rPr>
-              <w:t>3</w:t>
-            </w:r>
-            <w:r>
-              <w:rPr>
-                <w:noProof/>
-                <w:webHidden/>
-              </w:rPr>
-              <w:fldChar w:fldCharType="end"/>
-            </w:r>
-          </w:hyperlink>
-        </w:p>
-        <w:p>
-          <w:pPr>
-            <w:pStyle w:val="TOC3"/>
-            <w:tabs>
-              <w:tab w:val="right" w:leader="dot" w:pos="9016"/>
-            </w:tabs>
-            <w:rPr>
-              <w:rFonts w:eastAsiaTheme="minorEastAsia"/>
-              <w:noProof/>
-              <w:lang w:eastAsia="en-GB"/>
-            </w:rPr>
-          </w:pPr>
-          <w:hyperlink w:anchor="_Toc513627054" w:history="1">
-            <w:r>
-              <w:rPr>
-                <w:rStyle w:val="Hyperlink"/>
-                <w:noProof/>
-              </w:rPr>
-              <w:t>6.2 - Edit Transaction</w:t>
-            </w:r>
-            <w:r>
-              <w:rPr>
-                <w:noProof/>
-                <w:webHidden/>
-              </w:rPr>
-              <w:tab/>
-            </w:r>
-            <w:r>
-              <w:rPr>
-                <w:noProof/>
-                <w:webHidden/>
-              </w:rPr>
-              <w:fldChar w:fldCharType="begin"/>
-            </w:r>
-            <w:r>
-              <w:rPr>
-                <w:noProof/>
-                <w:webHidden/>
-              </w:rPr>
-              <w:instrText xml:space="preserve"> PAGEREF _Toc513627054 \h </w:instrText>
-            </w:r>
-            <w:r>
-              <w:rPr>
-                <w:noProof/>
-                <w:webHidden/>
-              </w:rPr>
-            </w:r>
-            <w:r>
-              <w:rPr>
-                <w:noProof/>
-                <w:webHidden/>
-              </w:rPr>
-              <w:fldChar w:fldCharType="separate"/>
-            </w:r>
-            <w:r>
-              <w:rPr>
-                <w:noProof/>
-                <w:webHidden/>
-              </w:rPr>
-              <w:t>3</w:t>
-            </w:r>
-            <w:r>
-              <w:rPr>
-                <w:noProof/>
-                <w:webHidden/>
-              </w:rPr>
-              <w:fldChar w:fldCharType="end"/>
-            </w:r>
-          </w:hyperlink>
-        </w:p>
-        <w:p>
-          <w:pPr>
-            <w:pStyle w:val="TOC3"/>
-            <w:tabs>
-              <w:tab w:val="right" w:leader="dot" w:pos="9016"/>
-            </w:tabs>
-            <w:rPr>
-              <w:rFonts w:eastAsiaTheme="minorEastAsia"/>
-              <w:noProof/>
-              <w:lang w:eastAsia="en-GB"/>
-            </w:rPr>
-          </w:pPr>
-          <w:hyperlink w:anchor="_Toc513627055" w:history="1">
-            <w:r>
-              <w:rPr>
-                <w:rStyle w:val="Hyperlink"/>
-                <w:noProof/>
-              </w:rPr>
-              <w:t>6.3 - Delete Transaction</w:t>
-            </w:r>
-            <w:r>
-              <w:rPr>
-                <w:noProof/>
-                <w:webHidden/>
-              </w:rPr>
-              <w:tab/>
-            </w:r>
-            <w:r>
-              <w:rPr>
-                <w:noProof/>
-                <w:webHidden/>
-              </w:rPr>
-              <w:fldChar w:fldCharType="begin"/>
-            </w:r>
-            <w:r>
-              <w:rPr>
-                <w:noProof/>
-                <w:webHidden/>
-              </w:rPr>
-              <w:instrText xml:space="preserve"> PAGEREF _Toc513627055 \h </w:instrText>
-            </w:r>
-            <w:r>
-              <w:rPr>
-                <w:noProof/>
-                <w:webHidden/>
-              </w:rPr>
-            </w:r>
-            <w:r>
-              <w:rPr>
-                <w:noProof/>
-                <w:webHidden/>
-              </w:rPr>
-              <w:fldChar w:fldCharType="separate"/>
-            </w:r>
-            <w:r>
-              <w:rPr>
-                <w:noProof/>
-                <w:webHidden/>
-              </w:rPr>
-              <w:t>3</w:t>
-            </w:r>
-            <w:r>
-              <w:rPr>
-                <w:noProof/>
-                <w:webHidden/>
-              </w:rPr>
-              <w:fldChar w:fldCharType="end"/>
-            </w:r>
-          </w:hyperlink>
-        </w:p>
-        <w:p>
-          <w:pPr>
-            <w:pStyle w:val="TOC2"/>
-            <w:tabs>
-              <w:tab w:val="right" w:leader="dot" w:pos="9016"/>
-            </w:tabs>
-            <w:rPr>
-              <w:rFonts w:eastAsiaTheme="minorEastAsia"/>
-              <w:noProof/>
-              <w:lang w:eastAsia="en-GB"/>
-            </w:rPr>
-          </w:pPr>
-          <w:hyperlink w:anchor="_Toc513627056" w:history="1">
-            <w:r>
-              <w:rPr>
-                <w:rStyle w:val="Hyperlink"/>
-                <w:noProof/>
-              </w:rPr>
-              <w:t>7.0 - Action Log Screen</w:t>
-            </w:r>
-            <w:r>
-              <w:rPr>
-                <w:noProof/>
-                <w:webHidden/>
-              </w:rPr>
-              <w:tab/>
-            </w:r>
-            <w:r>
-              <w:rPr>
-                <w:noProof/>
-                <w:webHidden/>
-              </w:rPr>
-              <w:fldChar w:fldCharType="begin"/>
-            </w:r>
-            <w:r>
-              <w:rPr>
-                <w:noProof/>
-                <w:webHidden/>
-              </w:rPr>
-              <w:instrText xml:space="preserve"> PAGEREF _Toc513627056 \h </w:instrText>
-            </w:r>
-            <w:r>
-              <w:rPr>
-                <w:noProof/>
-                <w:webHidden/>
-              </w:rPr>
-            </w:r>
-            <w:r>
-              <w:rPr>
-                <w:noProof/>
-                <w:webHidden/>
-              </w:rPr>
-              <w:fldChar w:fldCharType="separate"/>
-            </w:r>
-            <w:r>
-              <w:rPr>
-                <w:noProof/>
-                <w:webHidden/>
-              </w:rPr>
-              <w:t>3</w:t>
+              <w:t>10</w:t>
             </w:r>
             <w:r>
               <w:rPr>
@@ -2036,7 +2083,7 @@
               <w:lang w:eastAsia="en-GB"/>
             </w:rPr>
           </w:pPr>
-          <w:hyperlink w:anchor="_Toc513627057" w:history="1">
+          <w:hyperlink w:anchor="_Toc514000738" w:history="1">
             <w:r>
               <w:rPr>
                 <w:rStyle w:val="Hyperlink"/>
@@ -2063,7 +2110,7 @@
                 <w:noProof/>
                 <w:webHidden/>
               </w:rPr>
-              <w:instrText xml:space="preserve"> PAGEREF _Toc513627057 \h </w:instrText>
+              <w:instrText xml:space="preserve"> PAGEREF _Toc514000738 \h </w:instrText>
             </w:r>
             <w:r>
               <w:rPr>
@@ -2083,7 +2130,7 @@
                 <w:noProof/>
                 <w:webHidden/>
               </w:rPr>
-              <w:t>4</w:t>
+              <w:t>11</w:t>
             </w:r>
             <w:r>
               <w:rPr>
@@ -2106,7 +2153,7 @@
               <w:lang w:eastAsia="en-GB"/>
             </w:rPr>
           </w:pPr>
-          <w:hyperlink w:anchor="_Toc513627058" w:history="1">
+          <w:hyperlink w:anchor="_Toc514000739" w:history="1">
             <w:r>
               <w:rPr>
                 <w:rStyle w:val="Hyperlink"/>
@@ -2133,7 +2180,7 @@
                 <w:noProof/>
                 <w:webHidden/>
               </w:rPr>
-              <w:instrText xml:space="preserve"> PAGEREF _Toc513627058 \h </w:instrText>
+              <w:instrText xml:space="preserve"> PAGEREF _Toc514000739 \h </w:instrText>
             </w:r>
             <w:r>
               <w:rPr>
@@ -2153,7 +2200,7 @@
                 <w:noProof/>
                 <w:webHidden/>
               </w:rPr>
-              <w:t>5</w:t>
+              <w:t>12</w:t>
             </w:r>
             <w:r>
               <w:rPr>
@@ -2193,7 +2240,7 @@
       <w:pPr>
         <w:pStyle w:val="Heading1"/>
       </w:pPr>
-      <w:bookmarkStart w:id="0" w:name="_Toc513627035"/>
+      <w:bookmarkStart w:id="0" w:name="_Toc514000716"/>
       <w:r>
         <w:lastRenderedPageBreak/>
         <w:t>Scope</w:t>
@@ -2217,7 +2264,7 @@
       <w:pPr>
         <w:pStyle w:val="Heading1"/>
       </w:pPr>
-      <w:bookmarkStart w:id="1" w:name="_Toc513627036"/>
+      <w:bookmarkStart w:id="1" w:name="_Toc514000717"/>
       <w:r>
         <w:lastRenderedPageBreak/>
         <w:t>Test Scripts</w:t>
@@ -2228,7 +2275,7 @@
       <w:pPr>
         <w:pStyle w:val="Heading2"/>
       </w:pPr>
-      <w:bookmarkStart w:id="2" w:name="_Toc513627037"/>
+      <w:bookmarkStart w:id="2" w:name="_Toc514000718"/>
       <w:r>
         <w:t xml:space="preserve">1.0 - </w:t>
       </w:r>
@@ -2436,14 +2483,11 @@
           <w:numId w:val="1"/>
         </w:numPr>
       </w:pPr>
-      <w:bookmarkStart w:id="3" w:name="_Toc513627038"/>
+      <w:bookmarkStart w:id="3" w:name="_Toc514000719"/>
       <w:r>
-        <w:t xml:space="preserve">– </w:t>
+        <w:t>– Registration</w:t>
       </w:r>
       <w:bookmarkEnd w:id="3"/>
-      <w:r>
-        <w:t>Registration</w:t>
-      </w:r>
     </w:p>
     <w:tbl>
       <w:tblPr>
@@ -2551,13 +2595,7 @@
           </w:tcPr>
           <w:p>
             <w:r>
-              <w:t>1.</w:t>
-            </w:r>
-            <w:r>
-              <w:t>1</w:t>
-            </w:r>
-            <w:r>
-              <w:t>.1</w:t>
+              <w:t>1.1.1</w:t>
             </w:r>
           </w:p>
         </w:tc>
@@ -2771,6 +2809,11 @@
       </w:tr>
     </w:tbl>
     <w:p/>
+    <w:p>
+      <w:r>
+        <w:br w:type="page"/>
+      </w:r>
+    </w:p>
     <w:p>
       <w:pPr>
         <w:pStyle w:val="Heading3"/>
@@ -2779,9 +2822,12 @@
           <w:numId w:val="1"/>
         </w:numPr>
       </w:pPr>
+      <w:bookmarkStart w:id="4" w:name="_Toc514000720"/>
       <w:r>
+        <w:lastRenderedPageBreak/>
         <w:t>- Forgotten Password</w:t>
       </w:r>
+      <w:bookmarkEnd w:id="4"/>
     </w:p>
     <w:tbl>
       <w:tblPr>
@@ -2889,13 +2935,7 @@
           </w:tcPr>
           <w:p>
             <w:r>
-              <w:t>1.</w:t>
-            </w:r>
-            <w:r>
-              <w:t>2</w:t>
-            </w:r>
-            <w:r>
-              <w:t>.1</w:t>
+              <w:t>1.2.1</w:t>
             </w:r>
           </w:p>
         </w:tc>
@@ -2971,10 +3011,7 @@
           </w:p>
           <w:p>
             <w:r>
-              <w:t>Email Address</w:t>
-            </w:r>
-            <w:r>
-              <w:t>– ‘gardencenterplustest@gmail.com’</w:t>
+              <w:t>Email Address– ‘gardencenterplustest@gmail.com’</w:t>
             </w:r>
           </w:p>
           <w:p>
@@ -2984,7 +3021,6 @@
           </w:p>
           <w:p>
             <w:r>
-              <w:lastRenderedPageBreak/>
               <w:t>And press the Send button.</w:t>
             </w:r>
           </w:p>
@@ -3144,7 +3180,9 @@
             <w:shd w:val="clear" w:color="auto" w:fill="FFFFFF" w:themeFill="background1"/>
           </w:tcPr>
           <w:p>
-            <w:commentRangeStart w:id="4"/>
+            <w:r>
+              <w:t>1.2.6</w:t>
+            </w:r>
           </w:p>
         </w:tc>
         <w:tc>
@@ -3152,22 +3190,535 @@
             <w:tcW w:w="4820" w:type="dxa"/>
             <w:shd w:val="clear" w:color="auto" w:fill="FFFFFF" w:themeFill="background1"/>
           </w:tcPr>
+          <w:p>
+            <w:pPr>
+              <w:rPr>
+                <w:rFonts w:ascii="Times New Roman" w:eastAsia="Times New Roman" w:hAnsi="Times New Roman" w:cs="Times New Roman"/>
+                <w:sz w:val="24"/>
+                <w:szCs w:val="24"/>
+                <w:lang w:eastAsia="en-GB"/>
+              </w:rPr>
+            </w:pPr>
+            <w:r>
+              <w:t xml:space="preserve">Look for the email from </w:t>
+            </w:r>
+          </w:p>
+          <w:tbl>
+            <w:tblPr>
+              <w:tblW w:w="0" w:type="dxa"/>
+              <w:shd w:val="clear" w:color="auto" w:fill="F5F5F5"/>
+              <w:tblCellMar>
+                <w:left w:w="0" w:type="dxa"/>
+                <w:right w:w="0" w:type="dxa"/>
+              </w:tblCellMar>
+              <w:tblLook w:val="04A0" w:firstRow="1" w:lastRow="0" w:firstColumn="1" w:lastColumn="0" w:noHBand="0" w:noVBand="1"/>
+            </w:tblPr>
+            <w:tblGrid>
+              <w:gridCol w:w="2967"/>
+            </w:tblGrid>
+            <w:tr>
+              <w:tc>
+                <w:tcPr>
+                  <w:tcW w:w="6" w:type="dxa"/>
+                  <w:shd w:val="clear" w:color="auto" w:fill="F5F5F5"/>
+                  <w:noWrap/>
+                  <w:tcMar>
+                    <w:top w:w="0" w:type="dxa"/>
+                    <w:left w:w="0" w:type="dxa"/>
+                    <w:bottom w:w="0" w:type="dxa"/>
+                    <w:right w:w="120" w:type="dxa"/>
+                  </w:tcMar>
+                  <w:hideMark/>
+                </w:tcPr>
+                <w:p>
+                  <w:pPr>
+                    <w:spacing w:after="0" w:line="240" w:lineRule="auto"/>
+                    <w:rPr>
+                      <w:rFonts w:ascii="Arial" w:eastAsia="Times New Roman" w:hAnsi="Arial" w:cs="Arial"/>
+                      <w:color w:val="777777"/>
+                      <w:sz w:val="19"/>
+                      <w:szCs w:val="19"/>
+                      <w:lang w:eastAsia="en-GB"/>
+                    </w:rPr>
+                  </w:pPr>
+                  <w:r>
+                    <w:rPr>
+                      <w:rFonts w:ascii="Arial" w:eastAsia="Times New Roman" w:hAnsi="Arial" w:cs="Arial"/>
+                      <w:b/>
+                      <w:bCs/>
+                      <w:color w:val="222222"/>
+                      <w:sz w:val="19"/>
+                      <w:szCs w:val="19"/>
+                      <w:lang w:eastAsia="en-GB"/>
+                    </w:rPr>
+                    <w:t>greengardencentre@gmail.com</w:t>
+                  </w:r>
+                </w:p>
+              </w:tc>
+            </w:tr>
+          </w:tbl>
+          <w:p>
+            <w:r>
+              <w:t>And click the email, then click the link listed.</w:t>
+            </w:r>
+          </w:p>
+        </w:tc>
+        <w:tc>
+          <w:tcPr>
+            <w:tcW w:w="1701" w:type="dxa"/>
+            <w:shd w:val="clear" w:color="auto" w:fill="FFFFFF" w:themeFill="background1"/>
+          </w:tcPr>
           <w:p/>
         </w:tc>
-        <w:commentRangeEnd w:id="4"/>
+        <w:tc>
+          <w:tcPr>
+            <w:tcW w:w="1984" w:type="dxa"/>
+            <w:shd w:val="clear" w:color="auto" w:fill="FFFFFF" w:themeFill="background1"/>
+          </w:tcPr>
+          <w:p/>
+        </w:tc>
+      </w:tr>
+      <w:tr>
+        <w:tc>
+          <w:tcPr>
+            <w:tcW w:w="704" w:type="dxa"/>
+            <w:shd w:val="clear" w:color="auto" w:fill="FFFFFF" w:themeFill="background1"/>
+          </w:tcPr>
+          <w:p>
+            <w:r>
+              <w:t>1.2.7</w:t>
+            </w:r>
+          </w:p>
+        </w:tc>
+        <w:tc>
+          <w:tcPr>
+            <w:tcW w:w="4820" w:type="dxa"/>
+            <w:shd w:val="clear" w:color="auto" w:fill="FFFFFF" w:themeFill="background1"/>
+          </w:tcPr>
+          <w:p>
+            <w:r>
+              <w:t>Now fill out the form with the following details</w:t>
+            </w:r>
+          </w:p>
+          <w:p>
+            <w:pPr>
+              <w:rPr>
+                <w:rStyle w:val="Hyperlink"/>
+              </w:rPr>
+            </w:pPr>
+            <w:r>
+              <w:t>Email – ‘</w:t>
+            </w:r>
+            <w:hyperlink r:id="rId10" w:history="1">
+              <w:r>
+                <w:rPr>
+                  <w:rStyle w:val="Hyperlink"/>
+                </w:rPr>
+                <w:t>gardencenterplustest@gmail.com</w:t>
+              </w:r>
+            </w:hyperlink>
+            <w:r>
+              <w:rPr>
+                <w:rStyle w:val="Hyperlink"/>
+              </w:rPr>
+              <w:t>’</w:t>
+            </w:r>
+          </w:p>
+          <w:p>
+            <w:r>
+              <w:t>Password – ‘Password2018’</w:t>
+            </w:r>
+          </w:p>
+          <w:p>
+            <w:r>
+              <w:t>Confirm Password – ‘Password2018’</w:t>
+            </w:r>
+          </w:p>
+        </w:tc>
         <w:tc>
           <w:tcPr>
             <w:tcW w:w="1701" w:type="dxa"/>
             <w:shd w:val="clear" w:color="auto" w:fill="FFFFFF" w:themeFill="background1"/>
           </w:tcPr>
           <w:p>
-            <w:r>
+            <w:pPr>
               <w:rPr>
                 <w:rStyle w:val="CommentReference"/>
               </w:rPr>
-              <w:commentReference w:id="4"/>
-            </w:r>
-          </w:p>
+            </w:pPr>
+          </w:p>
+        </w:tc>
+        <w:tc>
+          <w:tcPr>
+            <w:tcW w:w="1984" w:type="dxa"/>
+            <w:shd w:val="clear" w:color="auto" w:fill="FFFFFF" w:themeFill="background1"/>
+          </w:tcPr>
+          <w:p/>
+        </w:tc>
+      </w:tr>
+      <w:tr>
+        <w:tc>
+          <w:tcPr>
+            <w:tcW w:w="704" w:type="dxa"/>
+            <w:shd w:val="clear" w:color="auto" w:fill="FFFFFF" w:themeFill="background1"/>
+          </w:tcPr>
+          <w:p>
+            <w:r>
+              <w:t>1.2.8</w:t>
+            </w:r>
+          </w:p>
+        </w:tc>
+        <w:tc>
+          <w:tcPr>
+            <w:tcW w:w="4820" w:type="dxa"/>
+            <w:shd w:val="clear" w:color="auto" w:fill="FFFFFF" w:themeFill="background1"/>
+          </w:tcPr>
+          <w:p>
+            <w:r>
+              <w:t xml:space="preserve">A piece of dialog should be displayed saying “your password has been reset.” Now navigate to </w:t>
+            </w:r>
+            <w:hyperlink r:id="rId11" w:history="1">
+              <w:r>
+                <w:rPr>
+                  <w:rStyle w:val="Hyperlink"/>
+                </w:rPr>
+                <w:t>http://localhost:56163/</w:t>
+              </w:r>
+            </w:hyperlink>
+            <w:r>
+              <w:t xml:space="preserve"> using the URL.</w:t>
+            </w:r>
+          </w:p>
+        </w:tc>
+        <w:tc>
+          <w:tcPr>
+            <w:tcW w:w="1701" w:type="dxa"/>
+            <w:shd w:val="clear" w:color="auto" w:fill="FFFFFF" w:themeFill="background1"/>
+          </w:tcPr>
+          <w:p>
+            <w:pPr>
+              <w:rPr>
+                <w:rStyle w:val="CommentReference"/>
+              </w:rPr>
+            </w:pPr>
+          </w:p>
+        </w:tc>
+        <w:tc>
+          <w:tcPr>
+            <w:tcW w:w="1984" w:type="dxa"/>
+            <w:shd w:val="clear" w:color="auto" w:fill="FFFFFF" w:themeFill="background1"/>
+          </w:tcPr>
+          <w:p/>
+        </w:tc>
+      </w:tr>
+    </w:tbl>
+    <w:p>
+      <w:bookmarkStart w:id="5" w:name="_GoBack"/>
+      <w:bookmarkEnd w:id="5"/>
+    </w:p>
+    <w:p>
+      <w:pPr>
+        <w:pStyle w:val="Heading3"/>
+      </w:pPr>
+      <w:bookmarkStart w:id="6" w:name="_Toc514000721"/>
+      <w:r>
+        <w:t>1.3 - Login</w:t>
+      </w:r>
+      <w:bookmarkEnd w:id="6"/>
+    </w:p>
+    <w:tbl>
+      <w:tblPr>
+        <w:tblStyle w:val="TableGrid"/>
+        <w:tblW w:w="9209" w:type="dxa"/>
+        <w:tblLook w:val="04A0" w:firstRow="1" w:lastRow="0" w:firstColumn="1" w:lastColumn="0" w:noHBand="0" w:noVBand="1"/>
+      </w:tblPr>
+      <w:tblGrid>
+        <w:gridCol w:w="704"/>
+        <w:gridCol w:w="4820"/>
+        <w:gridCol w:w="1701"/>
+        <w:gridCol w:w="1984"/>
+      </w:tblGrid>
+      <w:tr>
+        <w:tc>
+          <w:tcPr>
+            <w:tcW w:w="704" w:type="dxa"/>
+            <w:shd w:val="clear" w:color="auto" w:fill="000000" w:themeFill="text1"/>
+          </w:tcPr>
+          <w:p>
+            <w:pPr>
+              <w:rPr>
+                <w:color w:val="FFFFFF" w:themeColor="background1"/>
+                <w:u w:val="single"/>
+              </w:rPr>
+            </w:pPr>
+            <w:r>
+              <w:rPr>
+                <w:color w:val="FFFFFF" w:themeColor="background1"/>
+                <w:u w:val="single"/>
+              </w:rPr>
+              <w:t>Step</w:t>
+            </w:r>
+          </w:p>
+        </w:tc>
+        <w:tc>
+          <w:tcPr>
+            <w:tcW w:w="4820" w:type="dxa"/>
+            <w:shd w:val="clear" w:color="auto" w:fill="000000" w:themeFill="text1"/>
+          </w:tcPr>
+          <w:p>
+            <w:pPr>
+              <w:rPr>
+                <w:color w:val="FFFFFF" w:themeColor="background1"/>
+                <w:u w:val="single"/>
+              </w:rPr>
+            </w:pPr>
+            <w:r>
+              <w:rPr>
+                <w:color w:val="FFFFFF" w:themeColor="background1"/>
+                <w:u w:val="single"/>
+              </w:rPr>
+              <w:t>Description</w:t>
+            </w:r>
+          </w:p>
+        </w:tc>
+        <w:tc>
+          <w:tcPr>
+            <w:tcW w:w="1701" w:type="dxa"/>
+            <w:shd w:val="clear" w:color="auto" w:fill="000000" w:themeFill="text1"/>
+          </w:tcPr>
+          <w:p>
+            <w:pPr>
+              <w:rPr>
+                <w:color w:val="FFFFFF" w:themeColor="background1"/>
+                <w:u w:val="single"/>
+              </w:rPr>
+            </w:pPr>
+            <w:r>
+              <w:rPr>
+                <w:color w:val="FFFFFF" w:themeColor="background1"/>
+                <w:u w:val="single"/>
+              </w:rPr>
+              <w:t>Pass or Fail (P/F)</w:t>
+            </w:r>
+          </w:p>
+        </w:tc>
+        <w:tc>
+          <w:tcPr>
+            <w:tcW w:w="1984" w:type="dxa"/>
+            <w:shd w:val="clear" w:color="auto" w:fill="000000" w:themeFill="text1"/>
+          </w:tcPr>
+          <w:p>
+            <w:pPr>
+              <w:rPr>
+                <w:color w:val="FFFFFF" w:themeColor="background1"/>
+                <w:u w:val="single"/>
+              </w:rPr>
+            </w:pPr>
+            <w:r>
+              <w:rPr>
+                <w:color w:val="FFFFFF" w:themeColor="background1"/>
+                <w:u w:val="single"/>
+              </w:rPr>
+              <w:t>Notes</w:t>
+            </w:r>
+          </w:p>
+        </w:tc>
+      </w:tr>
+      <w:tr>
+        <w:tc>
+          <w:tcPr>
+            <w:tcW w:w="704" w:type="dxa"/>
+            <w:shd w:val="clear" w:color="auto" w:fill="FFFFFF" w:themeFill="background1"/>
+          </w:tcPr>
+          <w:p>
+            <w:r>
+              <w:t>1.</w:t>
+            </w:r>
+            <w:r>
+              <w:t>3.1</w:t>
+            </w:r>
+          </w:p>
+        </w:tc>
+        <w:tc>
+          <w:tcPr>
+            <w:tcW w:w="4820" w:type="dxa"/>
+            <w:shd w:val="clear" w:color="auto" w:fill="FFFFFF" w:themeFill="background1"/>
+          </w:tcPr>
+          <w:p>
+            <w:r>
+              <w:t>Now fill in the form as follows:</w:t>
+            </w:r>
+          </w:p>
+          <w:p>
+            <w:r>
+              <w:t>Valid Employee Number – ‘000000’</w:t>
+            </w:r>
+          </w:p>
+          <w:p>
+            <w:pPr>
+              <w:rPr>
+                <w:rStyle w:val="Hyperlink"/>
+              </w:rPr>
+            </w:pPr>
+            <w:r>
+              <w:t>Email Address ‘</w:t>
+            </w:r>
+            <w:hyperlink r:id="rId12" w:history="1">
+              <w:r>
+                <w:rPr>
+                  <w:rStyle w:val="Hyperlink"/>
+                </w:rPr>
+                <w:t>gardencenterplustest@gmail.com</w:t>
+              </w:r>
+            </w:hyperlink>
+            <w:r>
+              <w:rPr>
+                <w:rStyle w:val="Hyperlink"/>
+              </w:rPr>
+              <w:t>’</w:t>
+            </w:r>
+          </w:p>
+          <w:p>
+            <w:r>
+              <w:t>Password – ‘Password2018’</w:t>
+            </w:r>
+          </w:p>
+        </w:tc>
+        <w:tc>
+          <w:tcPr>
+            <w:tcW w:w="1701" w:type="dxa"/>
+            <w:shd w:val="clear" w:color="auto" w:fill="FFFFFF" w:themeFill="background1"/>
+          </w:tcPr>
+          <w:p/>
+        </w:tc>
+        <w:tc>
+          <w:tcPr>
+            <w:tcW w:w="1984" w:type="dxa"/>
+            <w:shd w:val="clear" w:color="auto" w:fill="FFFFFF" w:themeFill="background1"/>
+          </w:tcPr>
+          <w:p/>
+        </w:tc>
+      </w:tr>
+      <w:tr>
+        <w:tc>
+          <w:tcPr>
+            <w:tcW w:w="704" w:type="dxa"/>
+            <w:shd w:val="clear" w:color="auto" w:fill="FFFFFF" w:themeFill="background1"/>
+          </w:tcPr>
+          <w:p>
+            <w:r>
+              <w:t>1.3.2</w:t>
+            </w:r>
+          </w:p>
+        </w:tc>
+        <w:tc>
+          <w:tcPr>
+            <w:tcW w:w="4820" w:type="dxa"/>
+            <w:shd w:val="clear" w:color="auto" w:fill="FFFFFF" w:themeFill="background1"/>
+          </w:tcPr>
+          <w:p>
+            <w:r>
+              <w:t>You should now be navigated to the main landing page.</w:t>
+            </w:r>
+          </w:p>
+        </w:tc>
+        <w:tc>
+          <w:tcPr>
+            <w:tcW w:w="1701" w:type="dxa"/>
+            <w:shd w:val="clear" w:color="auto" w:fill="FFFFFF" w:themeFill="background1"/>
+          </w:tcPr>
+          <w:p/>
+        </w:tc>
+        <w:tc>
+          <w:tcPr>
+            <w:tcW w:w="1984" w:type="dxa"/>
+            <w:shd w:val="clear" w:color="auto" w:fill="FFFFFF" w:themeFill="background1"/>
+          </w:tcPr>
+          <w:p/>
+        </w:tc>
+      </w:tr>
+      <w:tr>
+        <w:tc>
+          <w:tcPr>
+            <w:tcW w:w="704" w:type="dxa"/>
+            <w:shd w:val="clear" w:color="auto" w:fill="FFFFFF" w:themeFill="background1"/>
+          </w:tcPr>
+          <w:p>
+            <w:r>
+              <w:t>1.3.3</w:t>
+            </w:r>
+          </w:p>
+        </w:tc>
+        <w:tc>
+          <w:tcPr>
+            <w:tcW w:w="4820" w:type="dxa"/>
+            <w:shd w:val="clear" w:color="auto" w:fill="FFFFFF" w:themeFill="background1"/>
+          </w:tcPr>
+          <w:p>
+            <w:r>
+              <w:t>No press logoff.</w:t>
+            </w:r>
+          </w:p>
+        </w:tc>
+        <w:tc>
+          <w:tcPr>
+            <w:tcW w:w="1701" w:type="dxa"/>
+            <w:shd w:val="clear" w:color="auto" w:fill="FFFFFF" w:themeFill="background1"/>
+          </w:tcPr>
+          <w:p/>
+        </w:tc>
+        <w:tc>
+          <w:tcPr>
+            <w:tcW w:w="1984" w:type="dxa"/>
+            <w:shd w:val="clear" w:color="auto" w:fill="FFFFFF" w:themeFill="background1"/>
+          </w:tcPr>
+          <w:p/>
+        </w:tc>
+      </w:tr>
+      <w:tr>
+        <w:tc>
+          <w:tcPr>
+            <w:tcW w:w="704" w:type="dxa"/>
+            <w:shd w:val="clear" w:color="auto" w:fill="FFFFFF" w:themeFill="background1"/>
+          </w:tcPr>
+          <w:p>
+            <w:r>
+              <w:t>1.3.4</w:t>
+            </w:r>
+          </w:p>
+        </w:tc>
+        <w:tc>
+          <w:tcPr>
+            <w:tcW w:w="4820" w:type="dxa"/>
+            <w:shd w:val="clear" w:color="auto" w:fill="FFFFFF" w:themeFill="background1"/>
+          </w:tcPr>
+          <w:p>
+            <w:r>
+              <w:t>You should now be returned to the login page which should be populated as follows:</w:t>
+            </w:r>
+          </w:p>
+          <w:p>
+            <w:r>
+              <w:t>Valid Employee Number – ‘0’</w:t>
+            </w:r>
+          </w:p>
+          <w:p>
+            <w:r>
+              <w:t>Email Address – ‘’</w:t>
+            </w:r>
+          </w:p>
+          <w:p>
+            <w:r>
+              <w:t>Password – ‘’</w:t>
+            </w:r>
+          </w:p>
+        </w:tc>
+        <w:tc>
+          <w:tcPr>
+            <w:tcW w:w="1701" w:type="dxa"/>
+            <w:shd w:val="clear" w:color="auto" w:fill="FFFFFF" w:themeFill="background1"/>
+          </w:tcPr>
+          <w:p/>
         </w:tc>
         <w:tc>
           <w:tcPr>
@@ -3181,27 +3732,24 @@
     <w:p/>
     <w:p>
       <w:pPr>
-        <w:pStyle w:val="Heading3"/>
+        <w:rPr>
+          <w:rFonts w:asciiTheme="majorHAnsi" w:eastAsiaTheme="majorEastAsia" w:hAnsiTheme="majorHAnsi" w:cstheme="majorBidi"/>
+          <w:color w:val="2F5496" w:themeColor="accent1" w:themeShade="BF"/>
+          <w:sz w:val="26"/>
+          <w:szCs w:val="26"/>
+        </w:rPr>
       </w:pPr>
-      <w:bookmarkStart w:id="5" w:name="_Toc513627040"/>
       <w:r>
-        <w:t xml:space="preserve">1.3 - </w:t>
+        <w:br w:type="page"/>
       </w:r>
-      <w:bookmarkEnd w:id="5"/>
-      <w:r>
-        <w:t>Login</w:t>
-      </w:r>
-    </w:p>
-    <w:p>
-      <w:bookmarkStart w:id="6" w:name="_GoBack"/>
-      <w:bookmarkEnd w:id="6"/>
     </w:p>
     <w:p>
       <w:pPr>
         <w:pStyle w:val="Heading2"/>
       </w:pPr>
-      <w:bookmarkStart w:id="7" w:name="_Toc513627041"/>
+      <w:bookmarkStart w:id="7" w:name="_Toc514000722"/>
       <w:r>
+        <w:lastRenderedPageBreak/>
         <w:t xml:space="preserve">2.0 - </w:t>
       </w:r>
       <w:r>
@@ -3209,6 +3757,790 @@
       </w:r>
       <w:bookmarkEnd w:id="7"/>
     </w:p>
+    <w:tbl>
+      <w:tblPr>
+        <w:tblStyle w:val="TableGrid"/>
+        <w:tblW w:w="9209" w:type="dxa"/>
+        <w:tblLook w:val="04A0" w:firstRow="1" w:lastRow="0" w:firstColumn="1" w:lastColumn="0" w:noHBand="0" w:noVBand="1"/>
+      </w:tblPr>
+      <w:tblGrid>
+        <w:gridCol w:w="774"/>
+        <w:gridCol w:w="4793"/>
+        <w:gridCol w:w="1681"/>
+        <w:gridCol w:w="1961"/>
+      </w:tblGrid>
+      <w:tr>
+        <w:tc>
+          <w:tcPr>
+            <w:tcW w:w="774" w:type="dxa"/>
+            <w:shd w:val="clear" w:color="auto" w:fill="000000" w:themeFill="text1"/>
+          </w:tcPr>
+          <w:p>
+            <w:pPr>
+              <w:rPr>
+                <w:color w:val="FFFFFF" w:themeColor="background1"/>
+                <w:u w:val="single"/>
+              </w:rPr>
+            </w:pPr>
+            <w:r>
+              <w:rPr>
+                <w:color w:val="FFFFFF" w:themeColor="background1"/>
+                <w:u w:val="single"/>
+              </w:rPr>
+              <w:t>Step</w:t>
+            </w:r>
+          </w:p>
+        </w:tc>
+        <w:tc>
+          <w:tcPr>
+            <w:tcW w:w="4793" w:type="dxa"/>
+            <w:shd w:val="clear" w:color="auto" w:fill="000000" w:themeFill="text1"/>
+          </w:tcPr>
+          <w:p>
+            <w:pPr>
+              <w:rPr>
+                <w:color w:val="FFFFFF" w:themeColor="background1"/>
+                <w:u w:val="single"/>
+              </w:rPr>
+            </w:pPr>
+            <w:r>
+              <w:rPr>
+                <w:color w:val="FFFFFF" w:themeColor="background1"/>
+                <w:u w:val="single"/>
+              </w:rPr>
+              <w:t>Description</w:t>
+            </w:r>
+          </w:p>
+        </w:tc>
+        <w:tc>
+          <w:tcPr>
+            <w:tcW w:w="1681" w:type="dxa"/>
+            <w:shd w:val="clear" w:color="auto" w:fill="000000" w:themeFill="text1"/>
+          </w:tcPr>
+          <w:p>
+            <w:pPr>
+              <w:rPr>
+                <w:color w:val="FFFFFF" w:themeColor="background1"/>
+                <w:u w:val="single"/>
+              </w:rPr>
+            </w:pPr>
+            <w:r>
+              <w:rPr>
+                <w:color w:val="FFFFFF" w:themeColor="background1"/>
+                <w:u w:val="single"/>
+              </w:rPr>
+              <w:t>Pass or Fail (P/F)</w:t>
+            </w:r>
+          </w:p>
+        </w:tc>
+        <w:tc>
+          <w:tcPr>
+            <w:tcW w:w="1961" w:type="dxa"/>
+            <w:shd w:val="clear" w:color="auto" w:fill="000000" w:themeFill="text1"/>
+          </w:tcPr>
+          <w:p>
+            <w:pPr>
+              <w:rPr>
+                <w:color w:val="FFFFFF" w:themeColor="background1"/>
+                <w:u w:val="single"/>
+              </w:rPr>
+            </w:pPr>
+            <w:r>
+              <w:rPr>
+                <w:color w:val="FFFFFF" w:themeColor="background1"/>
+                <w:u w:val="single"/>
+              </w:rPr>
+              <w:t>Notes</w:t>
+            </w:r>
+          </w:p>
+        </w:tc>
+      </w:tr>
+      <w:tr>
+        <w:tc>
+          <w:tcPr>
+            <w:tcW w:w="774" w:type="dxa"/>
+            <w:shd w:val="clear" w:color="auto" w:fill="FFFFFF" w:themeFill="background1"/>
+          </w:tcPr>
+          <w:p>
+            <w:r>
+              <w:t>2</w:t>
+            </w:r>
+            <w:r>
+              <w:t>.</w:t>
+            </w:r>
+            <w:r>
+              <w:t>1</w:t>
+            </w:r>
+            <w:r>
+              <w:t>.1</w:t>
+            </w:r>
+          </w:p>
+        </w:tc>
+        <w:tc>
+          <w:tcPr>
+            <w:tcW w:w="4793" w:type="dxa"/>
+            <w:shd w:val="clear" w:color="auto" w:fill="FFFFFF" w:themeFill="background1"/>
+          </w:tcPr>
+          <w:p>
+            <w:r>
+              <w:t>Login to the web application with the following details:</w:t>
+            </w:r>
+          </w:p>
+          <w:p>
+            <w:r>
+              <w:t>Valid Employee Number – ‘000000’</w:t>
+            </w:r>
+          </w:p>
+          <w:p>
+            <w:pPr>
+              <w:rPr>
+                <w:rStyle w:val="Hyperlink"/>
+              </w:rPr>
+            </w:pPr>
+            <w:r>
+              <w:t>Email Address ‘</w:t>
+            </w:r>
+            <w:hyperlink r:id="rId13" w:history="1">
+              <w:r>
+                <w:rPr>
+                  <w:rStyle w:val="Hyperlink"/>
+                </w:rPr>
+                <w:t>gardencenterplustest@gmail.com</w:t>
+              </w:r>
+            </w:hyperlink>
+            <w:r>
+              <w:rPr>
+                <w:rStyle w:val="Hyperlink"/>
+              </w:rPr>
+              <w:t>’</w:t>
+            </w:r>
+          </w:p>
+          <w:p>
+            <w:r>
+              <w:t>Password – ‘Password2018’</w:t>
+            </w:r>
+          </w:p>
+        </w:tc>
+        <w:tc>
+          <w:tcPr>
+            <w:tcW w:w="1681" w:type="dxa"/>
+            <w:shd w:val="clear" w:color="auto" w:fill="FFFFFF" w:themeFill="background1"/>
+          </w:tcPr>
+          <w:p/>
+        </w:tc>
+        <w:tc>
+          <w:tcPr>
+            <w:tcW w:w="1961" w:type="dxa"/>
+            <w:shd w:val="clear" w:color="auto" w:fill="FFFFFF" w:themeFill="background1"/>
+          </w:tcPr>
+          <w:p/>
+        </w:tc>
+      </w:tr>
+      <w:tr>
+        <w:tc>
+          <w:tcPr>
+            <w:tcW w:w="774" w:type="dxa"/>
+            <w:shd w:val="clear" w:color="auto" w:fill="FFFFFF" w:themeFill="background1"/>
+          </w:tcPr>
+          <w:p>
+            <w:r>
+              <w:t>2.1.2</w:t>
+            </w:r>
+          </w:p>
+        </w:tc>
+        <w:tc>
+          <w:tcPr>
+            <w:tcW w:w="4793" w:type="dxa"/>
+            <w:shd w:val="clear" w:color="auto" w:fill="FFFFFF" w:themeFill="background1"/>
+          </w:tcPr>
+          <w:p>
+            <w:r>
+              <w:t xml:space="preserve">The landing screen should now be displayed, in the top left most corned there should be the logo, moving to the right there should be the employee name in this case “Test </w:t>
+            </w:r>
+            <w:proofErr w:type="spellStart"/>
+            <w:r>
+              <w:t>Test</w:t>
+            </w:r>
+            <w:proofErr w:type="spellEnd"/>
+            <w:r>
+              <w:t>” and next to that should be the logoff button. Bellow that there should be five tiles</w:t>
+            </w:r>
+            <w:r>
+              <w:t xml:space="preserve"> named:</w:t>
+            </w:r>
+          </w:p>
+          <w:p>
+            <w:r>
+              <w:t>Transactions</w:t>
+            </w:r>
+          </w:p>
+          <w:p>
+            <w:r>
+              <w:t>Customers</w:t>
+            </w:r>
+          </w:p>
+          <w:p>
+            <w:r>
+              <w:t>Inventory</w:t>
+            </w:r>
+          </w:p>
+          <w:p>
+            <w:r>
+              <w:t>Employees</w:t>
+            </w:r>
+          </w:p>
+          <w:p>
+            <w:r>
+              <w:t>Action Log</w:t>
+            </w:r>
+          </w:p>
+          <w:p>
+            <w:r>
+              <w:t>And there should be footer containing:</w:t>
+            </w:r>
+          </w:p>
+          <w:p>
+            <w:r>
+              <w:rPr>
+                <w:rFonts w:ascii="Helvetica" w:hAnsi="Helvetica" w:cs="Helvetica"/>
+                <w:color w:val="2C3E50"/>
+                <w:sz w:val="23"/>
+                <w:szCs w:val="23"/>
+                <w:shd w:val="clear" w:color="auto" w:fill="FFFFFF"/>
+              </w:rPr>
+              <w:t>“</w:t>
+            </w:r>
+            <w:r>
+              <w:rPr>
+                <w:rFonts w:ascii="Helvetica" w:hAnsi="Helvetica" w:cs="Helvetica"/>
+                <w:color w:val="2C3E50"/>
+                <w:sz w:val="23"/>
+                <w:szCs w:val="23"/>
+                <w:shd w:val="clear" w:color="auto" w:fill="FFFFFF"/>
+              </w:rPr>
+              <w:t>© 2018 - Garden Centre</w:t>
+            </w:r>
+            <w:r>
+              <w:rPr>
+                <w:rFonts w:ascii="Helvetica" w:hAnsi="Helvetica" w:cs="Helvetica"/>
+                <w:color w:val="2C3E50"/>
+                <w:sz w:val="23"/>
+                <w:szCs w:val="23"/>
+                <w:shd w:val="clear" w:color="auto" w:fill="FFFFFF"/>
+              </w:rPr>
+              <w:t>”</w:t>
+            </w:r>
+          </w:p>
+        </w:tc>
+        <w:tc>
+          <w:tcPr>
+            <w:tcW w:w="1681" w:type="dxa"/>
+            <w:shd w:val="clear" w:color="auto" w:fill="FFFFFF" w:themeFill="background1"/>
+          </w:tcPr>
+          <w:p/>
+        </w:tc>
+        <w:tc>
+          <w:tcPr>
+            <w:tcW w:w="1961" w:type="dxa"/>
+            <w:shd w:val="clear" w:color="auto" w:fill="FFFFFF" w:themeFill="background1"/>
+          </w:tcPr>
+          <w:p/>
+        </w:tc>
+      </w:tr>
+      <w:tr>
+        <w:tc>
+          <w:tcPr>
+            <w:tcW w:w="774" w:type="dxa"/>
+            <w:shd w:val="clear" w:color="auto" w:fill="FFFFFF" w:themeFill="background1"/>
+          </w:tcPr>
+          <w:p>
+            <w:r>
+              <w:t>2.1.3</w:t>
+            </w:r>
+          </w:p>
+        </w:tc>
+        <w:tc>
+          <w:tcPr>
+            <w:tcW w:w="4793" w:type="dxa"/>
+            <w:shd w:val="clear" w:color="auto" w:fill="FFFFFF" w:themeFill="background1"/>
+          </w:tcPr>
+          <w:p>
+            <w:r>
+              <w:t>Click the Transactions tile, a new page should load containing a table.</w:t>
+            </w:r>
+          </w:p>
+        </w:tc>
+        <w:tc>
+          <w:tcPr>
+            <w:tcW w:w="1681" w:type="dxa"/>
+            <w:shd w:val="clear" w:color="auto" w:fill="FFFFFF" w:themeFill="background1"/>
+          </w:tcPr>
+          <w:p/>
+        </w:tc>
+        <w:tc>
+          <w:tcPr>
+            <w:tcW w:w="1961" w:type="dxa"/>
+            <w:shd w:val="clear" w:color="auto" w:fill="FFFFFF" w:themeFill="background1"/>
+          </w:tcPr>
+          <w:p/>
+        </w:tc>
+      </w:tr>
+      <w:tr>
+        <w:tc>
+          <w:tcPr>
+            <w:tcW w:w="774" w:type="dxa"/>
+            <w:shd w:val="clear" w:color="auto" w:fill="FFFFFF" w:themeFill="background1"/>
+          </w:tcPr>
+          <w:p>
+            <w:r>
+              <w:t>2.1.4</w:t>
+            </w:r>
+          </w:p>
+        </w:tc>
+        <w:tc>
+          <w:tcPr>
+            <w:tcW w:w="4793" w:type="dxa"/>
+            <w:shd w:val="clear" w:color="auto" w:fill="FFFFFF" w:themeFill="background1"/>
+          </w:tcPr>
+          <w:p>
+            <w:r>
+              <w:t xml:space="preserve">Now click the </w:t>
+            </w:r>
+            <w:proofErr w:type="spellStart"/>
+            <w:r>
+              <w:t>GardenCenter</w:t>
+            </w:r>
+            <w:proofErr w:type="spellEnd"/>
+            <w:r>
+              <w:t xml:space="preserve">+ </w:t>
+            </w:r>
+            <w:proofErr w:type="spellStart"/>
+            <w:r>
+              <w:t>logo.</w:t>
+            </w:r>
+            <w:r>
+              <w:t xml:space="preserve"> </w:t>
+            </w:r>
+            <w:proofErr w:type="spellEnd"/>
+            <w:r>
+              <w:t>You should now be navigated back to the landing page which should look exactly the same as step 2.1.2.</w:t>
+            </w:r>
+          </w:p>
+        </w:tc>
+        <w:tc>
+          <w:tcPr>
+            <w:tcW w:w="1681" w:type="dxa"/>
+            <w:shd w:val="clear" w:color="auto" w:fill="FFFFFF" w:themeFill="background1"/>
+          </w:tcPr>
+          <w:p/>
+        </w:tc>
+        <w:tc>
+          <w:tcPr>
+            <w:tcW w:w="1961" w:type="dxa"/>
+            <w:shd w:val="clear" w:color="auto" w:fill="FFFFFF" w:themeFill="background1"/>
+          </w:tcPr>
+          <w:p/>
+        </w:tc>
+      </w:tr>
+      <w:tr>
+        <w:tc>
+          <w:tcPr>
+            <w:tcW w:w="774" w:type="dxa"/>
+            <w:shd w:val="clear" w:color="auto" w:fill="FFFFFF" w:themeFill="background1"/>
+          </w:tcPr>
+          <w:p>
+            <w:r>
+              <w:t>2.1.5</w:t>
+            </w:r>
+          </w:p>
+        </w:tc>
+        <w:tc>
+          <w:tcPr>
+            <w:tcW w:w="4793" w:type="dxa"/>
+            <w:shd w:val="clear" w:color="auto" w:fill="FFFFFF" w:themeFill="background1"/>
+          </w:tcPr>
+          <w:p>
+            <w:r>
+              <w:t>Click the Customers tile, a new page should be loaded again containing a table.</w:t>
+            </w:r>
+          </w:p>
+        </w:tc>
+        <w:tc>
+          <w:tcPr>
+            <w:tcW w:w="1681" w:type="dxa"/>
+            <w:shd w:val="clear" w:color="auto" w:fill="FFFFFF" w:themeFill="background1"/>
+          </w:tcPr>
+          <w:p/>
+        </w:tc>
+        <w:tc>
+          <w:tcPr>
+            <w:tcW w:w="1961" w:type="dxa"/>
+            <w:shd w:val="clear" w:color="auto" w:fill="FFFFFF" w:themeFill="background1"/>
+          </w:tcPr>
+          <w:p/>
+        </w:tc>
+      </w:tr>
+      <w:tr>
+        <w:tc>
+          <w:tcPr>
+            <w:tcW w:w="774" w:type="dxa"/>
+            <w:shd w:val="clear" w:color="auto" w:fill="FFFFFF" w:themeFill="background1"/>
+          </w:tcPr>
+          <w:p>
+            <w:r>
+              <w:t>2.1.</w:t>
+            </w:r>
+            <w:r>
+              <w:t>6</w:t>
+            </w:r>
+          </w:p>
+        </w:tc>
+        <w:tc>
+          <w:tcPr>
+            <w:tcW w:w="4793" w:type="dxa"/>
+            <w:shd w:val="clear" w:color="auto" w:fill="FFFFFF" w:themeFill="background1"/>
+          </w:tcPr>
+          <w:p>
+            <w:r>
+              <w:t xml:space="preserve">Now click the </w:t>
+            </w:r>
+            <w:proofErr w:type="spellStart"/>
+            <w:r>
+              <w:t>GardenCenter</w:t>
+            </w:r>
+            <w:proofErr w:type="spellEnd"/>
+            <w:r>
+              <w:t>+ logo.</w:t>
+            </w:r>
+            <w:r>
+              <w:t xml:space="preserve"> </w:t>
+            </w:r>
+            <w:proofErr w:type="gramStart"/>
+            <w:r>
+              <w:t>You</w:t>
+            </w:r>
+            <w:proofErr w:type="gramEnd"/>
+            <w:r>
+              <w:t xml:space="preserve"> should now be navigated back to the landing page which should look exactly the same as step 2.1.2.</w:t>
+            </w:r>
+          </w:p>
+        </w:tc>
+        <w:tc>
+          <w:tcPr>
+            <w:tcW w:w="1681" w:type="dxa"/>
+            <w:shd w:val="clear" w:color="auto" w:fill="FFFFFF" w:themeFill="background1"/>
+          </w:tcPr>
+          <w:p/>
+        </w:tc>
+        <w:tc>
+          <w:tcPr>
+            <w:tcW w:w="1961" w:type="dxa"/>
+            <w:shd w:val="clear" w:color="auto" w:fill="FFFFFF" w:themeFill="background1"/>
+          </w:tcPr>
+          <w:p/>
+          <w:p/>
+        </w:tc>
+      </w:tr>
+      <w:tr>
+        <w:tc>
+          <w:tcPr>
+            <w:tcW w:w="774" w:type="dxa"/>
+            <w:shd w:val="clear" w:color="auto" w:fill="FFFFFF" w:themeFill="background1"/>
+          </w:tcPr>
+          <w:p>
+            <w:r>
+              <w:t>2.1.</w:t>
+            </w:r>
+            <w:r>
+              <w:t>7</w:t>
+            </w:r>
+          </w:p>
+        </w:tc>
+        <w:tc>
+          <w:tcPr>
+            <w:tcW w:w="4793" w:type="dxa"/>
+            <w:shd w:val="clear" w:color="auto" w:fill="FFFFFF" w:themeFill="background1"/>
+          </w:tcPr>
+          <w:p>
+            <w:r>
+              <w:t xml:space="preserve">Click the </w:t>
+            </w:r>
+            <w:r>
+              <w:t>Inventory</w:t>
+            </w:r>
+            <w:r>
+              <w:t xml:space="preserve"> tile, a new page should be loaded again containing a table.</w:t>
+            </w:r>
+          </w:p>
+        </w:tc>
+        <w:tc>
+          <w:tcPr>
+            <w:tcW w:w="1681" w:type="dxa"/>
+            <w:shd w:val="clear" w:color="auto" w:fill="FFFFFF" w:themeFill="background1"/>
+          </w:tcPr>
+          <w:p/>
+        </w:tc>
+        <w:tc>
+          <w:tcPr>
+            <w:tcW w:w="1961" w:type="dxa"/>
+            <w:shd w:val="clear" w:color="auto" w:fill="FFFFFF" w:themeFill="background1"/>
+          </w:tcPr>
+          <w:p/>
+        </w:tc>
+      </w:tr>
+      <w:tr>
+        <w:tc>
+          <w:tcPr>
+            <w:tcW w:w="774" w:type="dxa"/>
+            <w:shd w:val="clear" w:color="auto" w:fill="FFFFFF" w:themeFill="background1"/>
+          </w:tcPr>
+          <w:p>
+            <w:r>
+              <w:t>2.1.</w:t>
+            </w:r>
+            <w:r>
+              <w:t>8</w:t>
+            </w:r>
+          </w:p>
+        </w:tc>
+        <w:tc>
+          <w:tcPr>
+            <w:tcW w:w="4793" w:type="dxa"/>
+            <w:shd w:val="clear" w:color="auto" w:fill="FFFFFF" w:themeFill="background1"/>
+          </w:tcPr>
+          <w:p>
+            <w:r>
+              <w:t xml:space="preserve">Now click the </w:t>
+            </w:r>
+            <w:proofErr w:type="spellStart"/>
+            <w:r>
+              <w:t>GardenCenter</w:t>
+            </w:r>
+            <w:proofErr w:type="spellEnd"/>
+            <w:r>
+              <w:t>+ logo.</w:t>
+            </w:r>
+            <w:r>
+              <w:t xml:space="preserve"> </w:t>
+            </w:r>
+            <w:r>
+              <w:t>You should now be navigated back to the landing page which should look exactly the same as step 2.1.2.</w:t>
+            </w:r>
+          </w:p>
+        </w:tc>
+        <w:tc>
+          <w:tcPr>
+            <w:tcW w:w="1681" w:type="dxa"/>
+            <w:shd w:val="clear" w:color="auto" w:fill="FFFFFF" w:themeFill="background1"/>
+          </w:tcPr>
+          <w:p/>
+        </w:tc>
+        <w:tc>
+          <w:tcPr>
+            <w:tcW w:w="1961" w:type="dxa"/>
+            <w:shd w:val="clear" w:color="auto" w:fill="FFFFFF" w:themeFill="background1"/>
+          </w:tcPr>
+          <w:p/>
+        </w:tc>
+      </w:tr>
+      <w:tr>
+        <w:tc>
+          <w:tcPr>
+            <w:tcW w:w="774" w:type="dxa"/>
+            <w:shd w:val="clear" w:color="auto" w:fill="FFFFFF" w:themeFill="background1"/>
+          </w:tcPr>
+          <w:p>
+            <w:pPr>
+              <w:rPr>
+                <w:b/>
+              </w:rPr>
+            </w:pPr>
+            <w:r>
+              <w:t>2.1.</w:t>
+            </w:r>
+            <w:r>
+              <w:t>9</w:t>
+            </w:r>
+          </w:p>
+        </w:tc>
+        <w:tc>
+          <w:tcPr>
+            <w:tcW w:w="4793" w:type="dxa"/>
+            <w:shd w:val="clear" w:color="auto" w:fill="FFFFFF" w:themeFill="background1"/>
+          </w:tcPr>
+          <w:p>
+            <w:r>
+              <w:t xml:space="preserve">Click the </w:t>
+            </w:r>
+            <w:r>
+              <w:t>Employees</w:t>
+            </w:r>
+            <w:r>
+              <w:t xml:space="preserve"> tile, a new page should be loaded again containing a table.</w:t>
+            </w:r>
+          </w:p>
+        </w:tc>
+        <w:tc>
+          <w:tcPr>
+            <w:tcW w:w="1681" w:type="dxa"/>
+            <w:shd w:val="clear" w:color="auto" w:fill="FFFFFF" w:themeFill="background1"/>
+          </w:tcPr>
+          <w:p/>
+        </w:tc>
+        <w:tc>
+          <w:tcPr>
+            <w:tcW w:w="1961" w:type="dxa"/>
+            <w:shd w:val="clear" w:color="auto" w:fill="FFFFFF" w:themeFill="background1"/>
+          </w:tcPr>
+          <w:p/>
+        </w:tc>
+      </w:tr>
+      <w:tr>
+        <w:tc>
+          <w:tcPr>
+            <w:tcW w:w="774" w:type="dxa"/>
+            <w:shd w:val="clear" w:color="auto" w:fill="FFFFFF" w:themeFill="background1"/>
+          </w:tcPr>
+          <w:p>
+            <w:r>
+              <w:t>2.1.</w:t>
+            </w:r>
+            <w:r>
+              <w:t>10</w:t>
+            </w:r>
+          </w:p>
+        </w:tc>
+        <w:tc>
+          <w:tcPr>
+            <w:tcW w:w="4793" w:type="dxa"/>
+            <w:shd w:val="clear" w:color="auto" w:fill="FFFFFF" w:themeFill="background1"/>
+          </w:tcPr>
+          <w:p>
+            <w:r>
+              <w:t xml:space="preserve">Now click the </w:t>
+            </w:r>
+            <w:proofErr w:type="spellStart"/>
+            <w:r>
+              <w:t>GardenCenter</w:t>
+            </w:r>
+            <w:proofErr w:type="spellEnd"/>
+            <w:r>
+              <w:t>+ logo. You should now be navigated back to the landing page which should look exactly the same as step 2.1.2.</w:t>
+            </w:r>
+          </w:p>
+        </w:tc>
+        <w:tc>
+          <w:tcPr>
+            <w:tcW w:w="1681" w:type="dxa"/>
+            <w:shd w:val="clear" w:color="auto" w:fill="FFFFFF" w:themeFill="background1"/>
+          </w:tcPr>
+          <w:p/>
+        </w:tc>
+        <w:tc>
+          <w:tcPr>
+            <w:tcW w:w="1961" w:type="dxa"/>
+            <w:shd w:val="clear" w:color="auto" w:fill="FFFFFF" w:themeFill="background1"/>
+          </w:tcPr>
+          <w:p/>
+        </w:tc>
+      </w:tr>
+      <w:tr>
+        <w:tc>
+          <w:tcPr>
+            <w:tcW w:w="774" w:type="dxa"/>
+            <w:shd w:val="clear" w:color="auto" w:fill="FFFFFF" w:themeFill="background1"/>
+          </w:tcPr>
+          <w:p>
+            <w:r>
+              <w:t>2.1.</w:t>
+            </w:r>
+            <w:r>
+              <w:t>11</w:t>
+            </w:r>
+          </w:p>
+        </w:tc>
+        <w:tc>
+          <w:tcPr>
+            <w:tcW w:w="4793" w:type="dxa"/>
+            <w:shd w:val="clear" w:color="auto" w:fill="FFFFFF" w:themeFill="background1"/>
+          </w:tcPr>
+          <w:p>
+            <w:r>
+              <w:t xml:space="preserve">Click the </w:t>
+            </w:r>
+            <w:r>
+              <w:t>Action Log</w:t>
+            </w:r>
+            <w:r>
+              <w:t xml:space="preserve"> tile, a new page should be loaded again containing a table.</w:t>
+            </w:r>
+          </w:p>
+        </w:tc>
+        <w:tc>
+          <w:tcPr>
+            <w:tcW w:w="1681" w:type="dxa"/>
+            <w:shd w:val="clear" w:color="auto" w:fill="FFFFFF" w:themeFill="background1"/>
+          </w:tcPr>
+          <w:p/>
+        </w:tc>
+        <w:tc>
+          <w:tcPr>
+            <w:tcW w:w="1961" w:type="dxa"/>
+            <w:shd w:val="clear" w:color="auto" w:fill="FFFFFF" w:themeFill="background1"/>
+          </w:tcPr>
+          <w:p/>
+        </w:tc>
+      </w:tr>
+      <w:tr>
+        <w:tc>
+          <w:tcPr>
+            <w:tcW w:w="774" w:type="dxa"/>
+            <w:shd w:val="clear" w:color="auto" w:fill="FFFFFF" w:themeFill="background1"/>
+          </w:tcPr>
+          <w:p>
+            <w:r>
+              <w:t>2.1.1</w:t>
+            </w:r>
+            <w:r>
+              <w:t>2</w:t>
+            </w:r>
+          </w:p>
+        </w:tc>
+        <w:tc>
+          <w:tcPr>
+            <w:tcW w:w="4793" w:type="dxa"/>
+            <w:shd w:val="clear" w:color="auto" w:fill="FFFFFF" w:themeFill="background1"/>
+          </w:tcPr>
+          <w:p>
+            <w:r>
+              <w:t xml:space="preserve">Now click the </w:t>
+            </w:r>
+            <w:proofErr w:type="spellStart"/>
+            <w:r>
+              <w:t>GardenCenter</w:t>
+            </w:r>
+            <w:proofErr w:type="spellEnd"/>
+            <w:r>
+              <w:t>+ logo. You should now be navigated back to the landing page which should look exactly the same as step 2.1.2.</w:t>
+            </w:r>
+          </w:p>
+        </w:tc>
+        <w:tc>
+          <w:tcPr>
+            <w:tcW w:w="1681" w:type="dxa"/>
+            <w:shd w:val="clear" w:color="auto" w:fill="FFFFFF" w:themeFill="background1"/>
+          </w:tcPr>
+          <w:p/>
+        </w:tc>
+        <w:tc>
+          <w:tcPr>
+            <w:tcW w:w="1961" w:type="dxa"/>
+            <w:shd w:val="clear" w:color="auto" w:fill="FFFFFF" w:themeFill="background1"/>
+          </w:tcPr>
+          <w:p/>
+        </w:tc>
+      </w:tr>
+    </w:tbl>
     <w:p>
       <w:pPr>
         <w:pStyle w:val="Heading2"/>
@@ -3216,17 +4548,25 @@
     </w:p>
     <w:p>
       <w:pPr>
+        <w:rPr>
+          <w:rFonts w:asciiTheme="majorHAnsi" w:eastAsiaTheme="majorEastAsia" w:hAnsiTheme="majorHAnsi" w:cstheme="majorBidi"/>
+          <w:color w:val="2F5496" w:themeColor="accent1" w:themeShade="BF"/>
+          <w:sz w:val="26"/>
+          <w:szCs w:val="26"/>
+        </w:rPr>
+      </w:pPr>
+      <w:r>
+        <w:br w:type="page"/>
+      </w:r>
+    </w:p>
+    <w:p>
+      <w:pPr>
         <w:pStyle w:val="Heading2"/>
       </w:pPr>
-      <w:bookmarkStart w:id="8" w:name="_Toc513627042"/>
+      <w:bookmarkStart w:id="8" w:name="_Toc514000723"/>
       <w:r>
-        <w:t>3</w:t>
-      </w:r>
-      <w:r>
-        <w:t>.0</w:t>
-      </w:r>
-      <w:r>
-        <w:t xml:space="preserve"> - </w:t>
+        <w:lastRenderedPageBreak/>
+        <w:t xml:space="preserve">3.0 - </w:t>
       </w:r>
       <w:r>
         <w:t>Employees Screen</w:t>
@@ -3237,7 +4577,7 @@
       <w:pPr>
         <w:pStyle w:val="Heading3"/>
       </w:pPr>
-      <w:bookmarkStart w:id="9" w:name="_Toc513627043"/>
+      <w:bookmarkStart w:id="9" w:name="_Toc514000724"/>
       <w:r>
         <w:t xml:space="preserve">3.1 - </w:t>
       </w:r>
@@ -3250,7 +4590,7 @@
       <w:pPr>
         <w:pStyle w:val="Heading3"/>
       </w:pPr>
-      <w:bookmarkStart w:id="10" w:name="_Toc513627044"/>
+      <w:bookmarkStart w:id="10" w:name="_Toc514000725"/>
       <w:r>
         <w:t xml:space="preserve">3.2 - </w:t>
       </w:r>
@@ -3263,7 +4603,7 @@
       <w:pPr>
         <w:pStyle w:val="Heading3"/>
       </w:pPr>
-      <w:bookmarkStart w:id="11" w:name="_Toc513627045"/>
+      <w:bookmarkStart w:id="11" w:name="_Toc514000726"/>
       <w:r>
         <w:t xml:space="preserve">3.3 - </w:t>
       </w:r>
@@ -3275,17 +4615,25 @@
     <w:p/>
     <w:p>
       <w:pPr>
+        <w:rPr>
+          <w:rFonts w:asciiTheme="majorHAnsi" w:eastAsiaTheme="majorEastAsia" w:hAnsiTheme="majorHAnsi" w:cstheme="majorBidi"/>
+          <w:color w:val="2F5496" w:themeColor="accent1" w:themeShade="BF"/>
+          <w:sz w:val="26"/>
+          <w:szCs w:val="26"/>
+        </w:rPr>
+      </w:pPr>
+      <w:r>
+        <w:br w:type="page"/>
+      </w:r>
+    </w:p>
+    <w:p>
+      <w:pPr>
         <w:pStyle w:val="Heading2"/>
       </w:pPr>
-      <w:bookmarkStart w:id="12" w:name="_Toc513627046"/>
+      <w:bookmarkStart w:id="12" w:name="_Toc514000727"/>
       <w:r>
-        <w:t>4</w:t>
-      </w:r>
-      <w:r>
-        <w:t>.0</w:t>
-      </w:r>
-      <w:r>
-        <w:t xml:space="preserve"> - </w:t>
+        <w:lastRenderedPageBreak/>
+        <w:t xml:space="preserve">4.0 - </w:t>
       </w:r>
       <w:r>
         <w:t>Customers Screen</w:t>
@@ -3296,7 +4644,7 @@
       <w:pPr>
         <w:pStyle w:val="Heading3"/>
       </w:pPr>
-      <w:bookmarkStart w:id="13" w:name="_Toc513627047"/>
+      <w:bookmarkStart w:id="13" w:name="_Toc514000728"/>
       <w:r>
         <w:t xml:space="preserve">4.1 - </w:t>
       </w:r>
@@ -3309,7 +4657,7 @@
       <w:pPr>
         <w:pStyle w:val="Heading3"/>
       </w:pPr>
-      <w:bookmarkStart w:id="14" w:name="_Toc513627048"/>
+      <w:bookmarkStart w:id="14" w:name="_Toc514000729"/>
       <w:r>
         <w:t xml:space="preserve">4.2 - </w:t>
       </w:r>
@@ -3321,17 +4669,25 @@
     <w:p/>
     <w:p>
       <w:pPr>
+        <w:rPr>
+          <w:rFonts w:asciiTheme="majorHAnsi" w:eastAsiaTheme="majorEastAsia" w:hAnsiTheme="majorHAnsi" w:cstheme="majorBidi"/>
+          <w:color w:val="2F5496" w:themeColor="accent1" w:themeShade="BF"/>
+          <w:sz w:val="26"/>
+          <w:szCs w:val="26"/>
+        </w:rPr>
+      </w:pPr>
+      <w:r>
+        <w:br w:type="page"/>
+      </w:r>
+    </w:p>
+    <w:p>
+      <w:pPr>
         <w:pStyle w:val="Heading2"/>
       </w:pPr>
-      <w:bookmarkStart w:id="15" w:name="_Toc513627049"/>
+      <w:bookmarkStart w:id="15" w:name="_Toc514000730"/>
       <w:r>
-        <w:t>5</w:t>
-      </w:r>
-      <w:r>
-        <w:t>.0</w:t>
-      </w:r>
-      <w:r>
-        <w:t xml:space="preserve"> - </w:t>
+        <w:lastRenderedPageBreak/>
+        <w:t xml:space="preserve">5.0 - </w:t>
       </w:r>
       <w:r>
         <w:t>Inventory Screen</w:t>
@@ -3342,7 +4698,7 @@
       <w:pPr>
         <w:pStyle w:val="Heading3"/>
       </w:pPr>
-      <w:bookmarkStart w:id="16" w:name="_Toc513627050"/>
+      <w:bookmarkStart w:id="16" w:name="_Toc514000731"/>
       <w:r>
         <w:t xml:space="preserve">5.1 - </w:t>
       </w:r>
@@ -3355,7 +4711,7 @@
       <w:pPr>
         <w:pStyle w:val="Heading3"/>
       </w:pPr>
-      <w:bookmarkStart w:id="17" w:name="_Toc513627051"/>
+      <w:bookmarkStart w:id="17" w:name="_Toc514000732"/>
       <w:r>
         <w:t xml:space="preserve">5.2 - </w:t>
       </w:r>
@@ -3367,17 +4723,25 @@
     <w:p/>
     <w:p>
       <w:pPr>
+        <w:rPr>
+          <w:rFonts w:asciiTheme="majorHAnsi" w:eastAsiaTheme="majorEastAsia" w:hAnsiTheme="majorHAnsi" w:cstheme="majorBidi"/>
+          <w:color w:val="2F5496" w:themeColor="accent1" w:themeShade="BF"/>
+          <w:sz w:val="26"/>
+          <w:szCs w:val="26"/>
+        </w:rPr>
+      </w:pPr>
+      <w:r>
+        <w:br w:type="page"/>
+      </w:r>
+    </w:p>
+    <w:p>
+      <w:pPr>
         <w:pStyle w:val="Heading2"/>
       </w:pPr>
-      <w:bookmarkStart w:id="18" w:name="_Toc513627052"/>
+      <w:bookmarkStart w:id="18" w:name="_Toc514000733"/>
       <w:r>
-        <w:t>6</w:t>
-      </w:r>
-      <w:r>
-        <w:t>.0</w:t>
-      </w:r>
-      <w:r>
-        <w:t xml:space="preserve"> - </w:t>
+        <w:lastRenderedPageBreak/>
+        <w:t xml:space="preserve">6.0 - </w:t>
       </w:r>
       <w:r>
         <w:t>Transactions Screen</w:t>
@@ -3388,7 +4752,7 @@
       <w:pPr>
         <w:pStyle w:val="Heading3"/>
       </w:pPr>
-      <w:bookmarkStart w:id="19" w:name="_Toc513627053"/>
+      <w:bookmarkStart w:id="19" w:name="_Toc514000734"/>
       <w:r>
         <w:t xml:space="preserve">6.1 - </w:t>
       </w:r>
@@ -3401,7 +4765,7 @@
       <w:pPr>
         <w:pStyle w:val="Heading3"/>
       </w:pPr>
-      <w:bookmarkStart w:id="20" w:name="_Toc513627054"/>
+      <w:bookmarkStart w:id="20" w:name="_Toc514000735"/>
       <w:r>
         <w:t xml:space="preserve">6.2 - </w:t>
       </w:r>
@@ -3414,7 +4778,7 @@
       <w:pPr>
         <w:pStyle w:val="Heading3"/>
       </w:pPr>
-      <w:bookmarkStart w:id="21" w:name="_Toc513627055"/>
+      <w:bookmarkStart w:id="21" w:name="_Toc514000736"/>
       <w:r>
         <w:t xml:space="preserve">6.3 - </w:t>
       </w:r>
@@ -3426,17 +4790,25 @@
     <w:p/>
     <w:p>
       <w:pPr>
+        <w:rPr>
+          <w:rFonts w:asciiTheme="majorHAnsi" w:eastAsiaTheme="majorEastAsia" w:hAnsiTheme="majorHAnsi" w:cstheme="majorBidi"/>
+          <w:color w:val="2F5496" w:themeColor="accent1" w:themeShade="BF"/>
+          <w:sz w:val="26"/>
+          <w:szCs w:val="26"/>
+        </w:rPr>
+      </w:pPr>
+      <w:r>
+        <w:br w:type="page"/>
+      </w:r>
+    </w:p>
+    <w:p>
+      <w:pPr>
         <w:pStyle w:val="Heading2"/>
       </w:pPr>
-      <w:bookmarkStart w:id="22" w:name="_Toc513627056"/>
+      <w:bookmarkStart w:id="22" w:name="_Toc514000737"/>
       <w:r>
-        <w:t>7</w:t>
-      </w:r>
-      <w:r>
-        <w:t>.0</w:t>
-      </w:r>
-      <w:r>
-        <w:t xml:space="preserve"> - </w:t>
+        <w:lastRenderedPageBreak/>
+        <w:t xml:space="preserve">7.0 - </w:t>
       </w:r>
       <w:r>
         <w:t>Action Log Screen</w:t>
@@ -3450,7 +4822,7 @@
       <w:pPr>
         <w:pStyle w:val="Heading1"/>
       </w:pPr>
-      <w:bookmarkStart w:id="23" w:name="_Toc513627057"/>
+      <w:bookmarkStart w:id="23" w:name="_Toc514000738"/>
       <w:r>
         <w:lastRenderedPageBreak/>
         <w:t>Traceability</w:t>
@@ -3474,7 +4846,7 @@
       <w:pPr>
         <w:pStyle w:val="Heading1"/>
       </w:pPr>
-      <w:bookmarkStart w:id="24" w:name="_Toc513627058"/>
+      <w:bookmarkStart w:id="24" w:name="_Toc514000739"/>
       <w:r>
         <w:lastRenderedPageBreak/>
         <w:t>Notes</w:t>
@@ -3483,7 +4855,7 @@
     </w:p>
     <w:p/>
     <w:sectPr>
-      <w:headerReference w:type="default" r:id="rId13"/>
+      <w:headerReference w:type="default" r:id="rId14"/>
       <w:pgSz w:w="11906" w:h="16838"/>
       <w:pgMar w:top="1440" w:right="1440" w:bottom="1440" w:left="1440" w:header="708" w:footer="708" w:gutter="0"/>
       <w:pgNumType w:start="0" w:chapStyle="1"/>
@@ -3493,39 +4865,6 @@
     </w:sectPr>
   </w:body>
 </w:document>
-</file>
-
-<file path=word/comments.xml><?xml version="1.0" encoding="utf-8"?>
-<w:comments xmlns:wpc="http://schemas.microsoft.com/office/word/2010/wordprocessingCanvas" xmlns:cx="http://schemas.microsoft.com/office/drawing/2014/chartex" xmlns:cx1="http://schemas.microsoft.com/office/drawing/2015/9/8/chartex" xmlns:cx2="http://schemas.microsoft.com/office/drawing/2015/10/21/chartex" xmlns:cx3="http://schemas.microsoft.com/office/drawing/2016/5/9/chartex" xmlns:cx4="http://schemas.microsoft.com/office/drawing/2016/5/10/chartex" xmlns:cx5="http://schemas.microsoft.com/office/drawing/2016/5/11/chartex" xmlns:cx6="http://schemas.microsoft.com/office/drawing/2016/5/12/chartex" xmlns:cx7="http://schemas.microsoft.com/office/drawing/2016/5/13/chartex" xmlns:cx8="http://schemas.microsoft.com/office/drawing/2016/5/14/chartex" xmlns:mc="http://schemas.openxmlformats.org/markup-compatibility/2006" xmlns:aink="http://schemas.microsoft.com/office/drawing/2016/ink" xmlns:am3d="http://schemas.microsoft.com/office/drawing/2017/model3d" xmlns:o="urn:schemas-microsoft-com:office:office" xmlns:r="http://schemas.openxmlformats.org/officeDocument/2006/relationships" xmlns:m="http://schemas.openxmlformats.org/officeDocument/2006/math" xmlns:v="urn:schemas-microsoft-com:vml" xmlns:wp14="http://schemas.microsoft.com/office/word/2010/wordprocessingDrawing" xmlns:wp="http://schemas.openxmlformats.org/drawingml/2006/wordprocessingDrawing" xmlns:w10="urn:schemas-microsoft-com:office:word" xmlns:w="http://schemas.openxmlformats.org/wordprocessingml/2006/main" xmlns:w14="http://schemas.microsoft.com/office/word/2010/wordml" xmlns:w15="http://schemas.microsoft.com/office/word/2012/wordml" xmlns:w16cid="http://schemas.microsoft.com/office/word/2016/wordml/cid" xmlns:w16se="http://schemas.microsoft.com/office/word/2015/wordml/symex" xmlns:wpg="http://schemas.microsoft.com/office/word/2010/wordprocessingGroup" xmlns:wpi="http://schemas.microsoft.com/office/word/2010/wordprocessingInk" xmlns:wne="http://schemas.microsoft.com/office/word/2006/wordml" xmlns:wps="http://schemas.microsoft.com/office/word/2010/wordprocessingShape" mc:Ignorable="w14 w15 w16se w16cid wp14">
-  <w:comment w:id="4" w:author="Robert Bennett" w:date="2018-05-09T11:26:00Z" w:initials="RB">
-    <w:p>
-      <w:pPr>
-        <w:pStyle w:val="CommentText"/>
-      </w:pPr>
-      <w:r>
-        <w:rPr>
-          <w:rStyle w:val="CommentReference"/>
-        </w:rPr>
-        <w:annotationRef/>
-      </w:r>
-      <w:r>
-        <w:t>Finish this</w:t>
-      </w:r>
-    </w:p>
-  </w:comment>
-</w:comments>
-</file>
-
-<file path=word/commentsExtended.xml><?xml version="1.0" encoding="utf-8"?>
-<w15:commentsEx xmlns:wpc="http://schemas.microsoft.com/office/word/2010/wordprocessingCanvas" xmlns:cx="http://schemas.microsoft.com/office/drawing/2014/chartex" xmlns:cx1="http://schemas.microsoft.com/office/drawing/2015/9/8/chartex" xmlns:cx2="http://schemas.microsoft.com/office/drawing/2015/10/21/chartex" xmlns:cx3="http://schemas.microsoft.com/office/drawing/2016/5/9/chartex" xmlns:cx4="http://schemas.microsoft.com/office/drawing/2016/5/10/chartex" xmlns:cx5="http://schemas.microsoft.com/office/drawing/2016/5/11/chartex" xmlns:cx6="http://schemas.microsoft.com/office/drawing/2016/5/12/chartex" xmlns:cx7="http://schemas.microsoft.com/office/drawing/2016/5/13/chartex" xmlns:cx8="http://schemas.microsoft.com/office/drawing/2016/5/14/chartex" xmlns:mc="http://schemas.openxmlformats.org/markup-compatibility/2006" xmlns:aink="http://schemas.microsoft.com/office/drawing/2016/ink" xmlns:am3d="http://schemas.microsoft.com/office/drawing/2017/model3d" xmlns:o="urn:schemas-microsoft-com:office:office" xmlns:r="http://schemas.openxmlformats.org/officeDocument/2006/relationships" xmlns:m="http://schemas.openxmlformats.org/officeDocument/2006/math" xmlns:v="urn:schemas-microsoft-com:vml" xmlns:wp14="http://schemas.microsoft.com/office/word/2010/wordprocessingDrawing" xmlns:wp="http://schemas.openxmlformats.org/drawingml/2006/wordprocessingDrawing" xmlns:w10="urn:schemas-microsoft-com:office:word" xmlns:w="http://schemas.openxmlformats.org/wordprocessingml/2006/main" xmlns:w14="http://schemas.microsoft.com/office/word/2010/wordml" xmlns:w15="http://schemas.microsoft.com/office/word/2012/wordml" xmlns:w16cid="http://schemas.microsoft.com/office/word/2016/wordml/cid" xmlns:w16se="http://schemas.microsoft.com/office/word/2015/wordml/symex" xmlns:wpg="http://schemas.microsoft.com/office/word/2010/wordprocessingGroup" xmlns:wpi="http://schemas.microsoft.com/office/word/2010/wordprocessingInk" xmlns:wne="http://schemas.microsoft.com/office/word/2006/wordml" xmlns:wps="http://schemas.microsoft.com/office/word/2010/wordprocessingShape" mc:Ignorable="w14 w15 w16se w16cid wp14">
-  <w15:commentEx w15:paraId="33E47AA8" w15:done="0"/>
-</w15:commentsEx>
-</file>
-
-<file path=word/commentsIds.xml><?xml version="1.0" encoding="utf-8"?>
-<w16cid:commentsIds xmlns:wpc="http://schemas.microsoft.com/office/word/2010/wordprocessingCanvas" xmlns:cx="http://schemas.microsoft.com/office/drawing/2014/chartex" xmlns:cx1="http://schemas.microsoft.com/office/drawing/2015/9/8/chartex" xmlns:cx2="http://schemas.microsoft.com/office/drawing/2015/10/21/chartex" xmlns:cx3="http://schemas.microsoft.com/office/drawing/2016/5/9/chartex" xmlns:cx4="http://schemas.microsoft.com/office/drawing/2016/5/10/chartex" xmlns:cx5="http://schemas.microsoft.com/office/drawing/2016/5/11/chartex" xmlns:cx6="http://schemas.microsoft.com/office/drawing/2016/5/12/chartex" xmlns:cx7="http://schemas.microsoft.com/office/drawing/2016/5/13/chartex" xmlns:cx8="http://schemas.microsoft.com/office/drawing/2016/5/14/chartex" xmlns:mc="http://schemas.openxmlformats.org/markup-compatibility/2006" xmlns:aink="http://schemas.microsoft.com/office/drawing/2016/ink" xmlns:am3d="http://schemas.microsoft.com/office/drawing/2017/model3d" xmlns:o="urn:schemas-microsoft-com:office:office" xmlns:r="http://schemas.openxmlformats.org/officeDocument/2006/relationships" xmlns:m="http://schemas.openxmlformats.org/officeDocument/2006/math" xmlns:v="urn:schemas-microsoft-com:vml" xmlns:wp14="http://schemas.microsoft.com/office/word/2010/wordprocessingDrawing" xmlns:wp="http://schemas.openxmlformats.org/drawingml/2006/wordprocessingDrawing" xmlns:w10="urn:schemas-microsoft-com:office:word" xmlns:w="http://schemas.openxmlformats.org/wordprocessingml/2006/main" xmlns:w14="http://schemas.microsoft.com/office/word/2010/wordml" xmlns:w15="http://schemas.microsoft.com/office/word/2012/wordml" xmlns:w16cid="http://schemas.microsoft.com/office/word/2016/wordml/cid" xmlns:w16se="http://schemas.microsoft.com/office/word/2015/wordml/symex" xmlns:wpg="http://schemas.microsoft.com/office/word/2010/wordprocessingGroup" xmlns:wpi="http://schemas.microsoft.com/office/word/2010/wordprocessingInk" xmlns:wne="http://schemas.microsoft.com/office/word/2006/wordml" xmlns:wps="http://schemas.microsoft.com/office/word/2010/wordprocessingShape" mc:Ignorable="w14 w15 w16se w16cid wp14">
-  <w16cid:commentId w16cid:paraId="33E47AA8" w16cid:durableId="1E9D5950"/>
-</w16cid:commentsIds>
 </file>
 
 <file path=word/endnotes.xml><?xml version="1.0" encoding="utf-8"?>
@@ -3805,14 +5144,6 @@
     <w:abstractNumId w:val="0"/>
   </w:num>
 </w:numbering>
-</file>
-
-<file path=word/people.xml><?xml version="1.0" encoding="utf-8"?>
-<w15:people xmlns:wpc="http://schemas.microsoft.com/office/word/2010/wordprocessingCanvas" xmlns:cx="http://schemas.microsoft.com/office/drawing/2014/chartex" xmlns:cx1="http://schemas.microsoft.com/office/drawing/2015/9/8/chartex" xmlns:cx2="http://schemas.microsoft.com/office/drawing/2015/10/21/chartex" xmlns:cx3="http://schemas.microsoft.com/office/drawing/2016/5/9/chartex" xmlns:cx4="http://schemas.microsoft.com/office/drawing/2016/5/10/chartex" xmlns:cx5="http://schemas.microsoft.com/office/drawing/2016/5/11/chartex" xmlns:cx6="http://schemas.microsoft.com/office/drawing/2016/5/12/chartex" xmlns:cx7="http://schemas.microsoft.com/office/drawing/2016/5/13/chartex" xmlns:cx8="http://schemas.microsoft.com/office/drawing/2016/5/14/chartex" xmlns:mc="http://schemas.openxmlformats.org/markup-compatibility/2006" xmlns:aink="http://schemas.microsoft.com/office/drawing/2016/ink" xmlns:am3d="http://schemas.microsoft.com/office/drawing/2017/model3d" xmlns:o="urn:schemas-microsoft-com:office:office" xmlns:r="http://schemas.openxmlformats.org/officeDocument/2006/relationships" xmlns:m="http://schemas.openxmlformats.org/officeDocument/2006/math" xmlns:v="urn:schemas-microsoft-com:vml" xmlns:wp14="http://schemas.microsoft.com/office/word/2010/wordprocessingDrawing" xmlns:wp="http://schemas.openxmlformats.org/drawingml/2006/wordprocessingDrawing" xmlns:w10="urn:schemas-microsoft-com:office:word" xmlns:w="http://schemas.openxmlformats.org/wordprocessingml/2006/main" xmlns:w14="http://schemas.microsoft.com/office/word/2010/wordml" xmlns:w15="http://schemas.microsoft.com/office/word/2012/wordml" xmlns:w16cid="http://schemas.microsoft.com/office/word/2016/wordml/cid" xmlns:w16se="http://schemas.microsoft.com/office/word/2015/wordml/symex" xmlns:wpg="http://schemas.microsoft.com/office/word/2010/wordprocessingGroup" xmlns:wpi="http://schemas.microsoft.com/office/word/2010/wordprocessingInk" xmlns:wne="http://schemas.microsoft.com/office/word/2006/wordml" xmlns:wps="http://schemas.microsoft.com/office/word/2010/wordprocessingShape" mc:Ignorable="w14 w15 w16se w16cid wp14">
-  <w15:person w15:author="Robert Bennett">
-    <w15:presenceInfo w15:providerId="Windows Live" w15:userId="c58cfa8b4e4aa849"/>
-  </w15:person>
-</w15:people>
 </file>
 
 <file path=word/styles.xml><?xml version="1.0" encoding="utf-8"?>
@@ -4652,535 +5983,12 @@
       <w:szCs w:val="18"/>
     </w:rPr>
   </w:style>
-</w:styles>
-</file>
-
-<file path=word/glossary/document.xml><?xml version="1.0" encoding="utf-8"?>
-<w:glossaryDocument xmlns:wpc="http://schemas.microsoft.com/office/word/2010/wordprocessingCanvas" xmlns:cx="http://schemas.microsoft.com/office/drawing/2014/chartex" xmlns:cx1="http://schemas.microsoft.com/office/drawing/2015/9/8/chartex" xmlns:cx2="http://schemas.microsoft.com/office/drawing/2015/10/21/chartex" xmlns:cx3="http://schemas.microsoft.com/office/drawing/2016/5/9/chartex" xmlns:cx4="http://schemas.microsoft.com/office/drawing/2016/5/10/chartex" xmlns:cx5="http://schemas.microsoft.com/office/drawing/2016/5/11/chartex" xmlns:cx6="http://schemas.microsoft.com/office/drawing/2016/5/12/chartex" xmlns:cx7="http://schemas.microsoft.com/office/drawing/2016/5/13/chartex" xmlns:cx8="http://schemas.microsoft.com/office/drawing/2016/5/14/chartex" xmlns:mc="http://schemas.openxmlformats.org/markup-compatibility/2006" xmlns:aink="http://schemas.microsoft.com/office/drawing/2016/ink" xmlns:am3d="http://schemas.microsoft.com/office/drawing/2017/model3d" xmlns:o="urn:schemas-microsoft-com:office:office" xmlns:r="http://schemas.openxmlformats.org/officeDocument/2006/relationships" xmlns:m="http://schemas.openxmlformats.org/officeDocument/2006/math" xmlns:v="urn:schemas-microsoft-com:vml" xmlns:wp14="http://schemas.microsoft.com/office/word/2010/wordprocessingDrawing" xmlns:wp="http://schemas.openxmlformats.org/drawingml/2006/wordprocessingDrawing" xmlns:w10="urn:schemas-microsoft-com:office:word" xmlns:w="http://schemas.openxmlformats.org/wordprocessingml/2006/main" xmlns:w14="http://schemas.microsoft.com/office/word/2010/wordml" xmlns:w15="http://schemas.microsoft.com/office/word/2012/wordml" xmlns:w16cid="http://schemas.microsoft.com/office/word/2016/wordml/cid" xmlns:w16se="http://schemas.microsoft.com/office/word/2015/wordml/symex" xmlns:wpg="http://schemas.microsoft.com/office/word/2010/wordprocessingGroup" xmlns:wpi="http://schemas.microsoft.com/office/word/2010/wordprocessingInk" xmlns:wne="http://schemas.microsoft.com/office/word/2006/wordml" xmlns:wps="http://schemas.microsoft.com/office/word/2010/wordprocessingShape" mc:Ignorable="w14 w15 w16se w16cid wp14"/>
-</file>
-
-<file path=word/glossary/fontTable.xml><?xml version="1.0" encoding="utf-8"?>
-<w:fonts xmlns:mc="http://schemas.openxmlformats.org/markup-compatibility/2006" xmlns:r="http://schemas.openxmlformats.org/officeDocument/2006/relationships" xmlns:w="http://schemas.openxmlformats.org/wordprocessingml/2006/main" xmlns:w14="http://schemas.microsoft.com/office/word/2010/wordml" xmlns:w15="http://schemas.microsoft.com/office/word/2012/wordml" xmlns:w16cid="http://schemas.microsoft.com/office/word/2016/wordml/cid" xmlns:w16se="http://schemas.microsoft.com/office/word/2015/wordml/symex" mc:Ignorable="w14 w15 w16se w16cid">
-  <w:font w:name="Times New Roman">
-    <w:panose1 w:val="02020603050405020304"/>
-    <w:charset w:val="00"/>
-    <w:family w:val="roman"/>
-    <w:pitch w:val="variable"/>
-    <w:sig w:usb0="E0002AFF" w:usb1="C0007843" w:usb2="00000009" w:usb3="00000000" w:csb0="000001FF" w:csb1="00000000"/>
-  </w:font>
-  <w:font w:name="Calibri">
-    <w:panose1 w:val="020F0502020204030204"/>
-    <w:charset w:val="00"/>
-    <w:family w:val="swiss"/>
-    <w:pitch w:val="variable"/>
-    <w:sig w:usb0="E0002AFF" w:usb1="4000ACFF" w:usb2="00000001" w:usb3="00000000" w:csb0="000001FF" w:csb1="00000000"/>
-  </w:font>
-  <w:font w:name="Calibri Light">
-    <w:panose1 w:val="020F0302020204030204"/>
-    <w:charset w:val="00"/>
-    <w:family w:val="swiss"/>
-    <w:pitch w:val="variable"/>
-    <w:sig w:usb0="A0002AEF" w:usb1="4000207B" w:usb2="00000000" w:usb3="00000000" w:csb0="000001FF" w:csb1="00000000"/>
-  </w:font>
-  <w:font w:name="Segoe UI">
-    <w:panose1 w:val="020B0502040204020203"/>
-    <w:charset w:val="00"/>
-    <w:family w:val="swiss"/>
-    <w:pitch w:val="variable"/>
-    <w:sig w:usb0="E4002EFF" w:usb1="C000E47F" w:usb2="00000009" w:usb3="00000000" w:csb0="000001FF" w:csb1="00000000"/>
-  </w:font>
-</w:fonts>
-</file>
-
-<file path=word/glossary/settings.xml><?xml version="1.0" encoding="utf-8"?>
-<w:settings xmlns:mc="http://schemas.openxmlformats.org/markup-compatibility/2006" xmlns:o="urn:schemas-microsoft-com:office:office" xmlns:r="http://schemas.openxmlformats.org/officeDocument/2006/relationships" xmlns:m="http://schemas.openxmlformats.org/officeDocument/2006/math" xmlns:v="urn:schemas-microsoft-com:vml" xmlns:w10="urn:schemas-microsoft-com:office:word" xmlns:w="http://schemas.openxmlformats.org/wordprocessingml/2006/main" xmlns:w14="http://schemas.microsoft.com/office/word/2010/wordml" xmlns:w15="http://schemas.microsoft.com/office/word/2012/wordml" xmlns:w16cid="http://schemas.microsoft.com/office/word/2016/wordml/cid" xmlns:w16se="http://schemas.microsoft.com/office/word/2015/wordml/symex" xmlns:sl="http://schemas.openxmlformats.org/schemaLibrary/2006/main" mc:Ignorable="w14 w15 w16se w16cid">
-  <w:view w:val="normal"/>
-  <w:defaultTabStop w:val="720"/>
-  <w:characterSpacingControl w:val="doNotCompress"/>
-  <w:compat>
-    <w:useFELayout/>
-    <w:compatSetting w:name="compatibilityMode" w:uri="http://schemas.microsoft.com/office/word" w:val="15"/>
-    <w:compatSetting w:name="overrideTableStyleFontSizeAndJustification" w:uri="http://schemas.microsoft.com/office/word" w:val="1"/>
-    <w:compatSetting w:name="enableOpenTypeFeatures" w:uri="http://schemas.microsoft.com/office/word" w:val="1"/>
-    <w:compatSetting w:name="doNotFlipMirrorIndents" w:uri="http://schemas.microsoft.com/office/word" w:val="1"/>
-    <w:compatSetting w:name="differentiateMultirowTableHeaders" w:uri="http://schemas.microsoft.com/office/word" w:val="1"/>
-    <w:compatSetting w:name="useWord2013TrackBottomHyphenation" w:uri="http://schemas.microsoft.com/office/word" w:val="0"/>
-  </w:compat>
-  <w:rsids>
-    <w:rsidRoot w:val="00A43DAE"/>
-    <w:rsid w:val="00A43DAE"/>
-    <w:rsid w:val="00B22589"/>
-  </w:rsids>
-  <m:mathPr>
-    <m:mathFont m:val="Cambria Math"/>
-    <m:brkBin m:val="before"/>
-    <m:brkBinSub m:val="--"/>
-    <m:smallFrac m:val="0"/>
-    <m:dispDef/>
-    <m:lMargin m:val="0"/>
-    <m:rMargin m:val="0"/>
-    <m:defJc m:val="centerGroup"/>
-    <m:wrapIndent m:val="1440"/>
-    <m:intLim m:val="subSup"/>
-    <m:naryLim m:val="undOvr"/>
-  </m:mathPr>
-  <w:themeFontLang w:val="en-GB"/>
-  <w:clrSchemeMapping w:bg1="light1" w:t1="dark1" w:bg2="light2" w:t2="dark2" w:accent1="accent1" w:accent2="accent2" w:accent3="accent3" w:accent4="accent4" w:accent5="accent5" w:accent6="accent6" w:hyperlink="hyperlink" w:followedHyperlink="followedHyperlink"/>
-  <w:decimalSymbol w:val="."/>
-  <w:listSeparator w:val=","/>
-  <w15:chartTrackingRefBased/>
-</w:settings>
-</file>
-
-<file path=word/glossary/styles.xml><?xml version="1.0" encoding="utf-8"?>
-<w:styles xmlns:mc="http://schemas.openxmlformats.org/markup-compatibility/2006" xmlns:r="http://schemas.openxmlformats.org/officeDocument/2006/relationships" xmlns:w="http://schemas.openxmlformats.org/wordprocessingml/2006/main" xmlns:w14="http://schemas.microsoft.com/office/word/2010/wordml" xmlns:w15="http://schemas.microsoft.com/office/word/2012/wordml" xmlns:w16cid="http://schemas.microsoft.com/office/word/2016/wordml/cid" xmlns:w16se="http://schemas.microsoft.com/office/word/2015/wordml/symex" mc:Ignorable="w14 w15 w16se w16cid">
-  <w:docDefaults>
-    <w:rPrDefault>
-      <w:rPr>
-        <w:rFonts w:asciiTheme="minorHAnsi" w:eastAsiaTheme="minorEastAsia" w:hAnsiTheme="minorHAnsi" w:cstheme="minorBidi"/>
-        <w:sz w:val="22"/>
-        <w:szCs w:val="22"/>
-        <w:lang w:val="en-GB" w:eastAsia="en-GB" w:bidi="ar-SA"/>
-      </w:rPr>
-    </w:rPrDefault>
-    <w:pPrDefault>
-      <w:pPr>
-        <w:spacing w:after="160" w:line="259" w:lineRule="auto"/>
-      </w:pPr>
-    </w:pPrDefault>
-  </w:docDefaults>
-  <w:latentStyles w:defLockedState="0" w:defUIPriority="99" w:defSemiHidden="0" w:defUnhideWhenUsed="0" w:defQFormat="0" w:count="375">
-    <w:lsdException w:name="Normal" w:uiPriority="0" w:qFormat="1"/>
-    <w:lsdException w:name="heading 1" w:uiPriority="9" w:qFormat="1"/>
-    <w:lsdException w:name="heading 2" w:semiHidden="1" w:uiPriority="9" w:unhideWhenUsed="1" w:qFormat="1"/>
-    <w:lsdException w:name="heading 3" w:semiHidden="1" w:uiPriority="9" w:unhideWhenUsed="1" w:qFormat="1"/>
-    <w:lsdException w:name="heading 4" w:semiHidden="1" w:uiPriority="9" w:unhideWhenUsed="1" w:qFormat="1"/>
-    <w:lsdException w:name="heading 5" w:semiHidden="1" w:uiPriority="9" w:unhideWhenUsed="1" w:qFormat="1"/>
-    <w:lsdException w:name="heading 6" w:semiHidden="1" w:uiPriority="9" w:unhideWhenUsed="1" w:qFormat="1"/>
-    <w:lsdException w:name="heading 7" w:semiHidden="1" w:uiPriority="9" w:unhideWhenUsed="1" w:qFormat="1"/>
-    <w:lsdException w:name="heading 8" w:semiHidden="1" w:uiPriority="9" w:unhideWhenUsed="1" w:qFormat="1"/>
-    <w:lsdException w:name="heading 9" w:semiHidden="1" w:uiPriority="9" w:unhideWhenUsed="1" w:qFormat="1"/>
-    <w:lsdException w:name="index 1" w:semiHidden="1" w:unhideWhenUsed="1"/>
-    <w:lsdException w:name="index 2" w:semiHidden="1" w:unhideWhenUsed="1"/>
-    <w:lsdException w:name="index 3" w:semiHidden="1" w:unhideWhenUsed="1"/>
-    <w:lsdException w:name="index 4" w:semiHidden="1" w:unhideWhenUsed="1"/>
-    <w:lsdException w:name="index 5" w:semiHidden="1" w:unhideWhenUsed="1"/>
-    <w:lsdException w:name="index 6" w:semiHidden="1" w:unhideWhenUsed="1"/>
-    <w:lsdException w:name="index 7" w:semiHidden="1" w:unhideWhenUsed="1"/>
-    <w:lsdException w:name="index 8" w:semiHidden="1" w:unhideWhenUsed="1"/>
-    <w:lsdException w:name="index 9" w:semiHidden="1" w:unhideWhenUsed="1"/>
-    <w:lsdException w:name="toc 1" w:semiHidden="1" w:uiPriority="39" w:unhideWhenUsed="1"/>
-    <w:lsdException w:name="toc 2" w:semiHidden="1" w:uiPriority="39" w:unhideWhenUsed="1"/>
-    <w:lsdException w:name="toc 3" w:semiHidden="1" w:uiPriority="39" w:unhideWhenUsed="1"/>
-    <w:lsdException w:name="toc 4" w:semiHidden="1" w:uiPriority="39" w:unhideWhenUsed="1"/>
-    <w:lsdException w:name="toc 5" w:semiHidden="1" w:uiPriority="39" w:unhideWhenUsed="1"/>
-    <w:lsdException w:name="toc 6" w:semiHidden="1" w:uiPriority="39" w:unhideWhenUsed="1"/>
-    <w:lsdException w:name="toc 7" w:semiHidden="1" w:uiPriority="39" w:unhideWhenUsed="1"/>
-    <w:lsdException w:name="toc 8" w:semiHidden="1" w:uiPriority="39" w:unhideWhenUsed="1"/>
-    <w:lsdException w:name="toc 9" w:semiHidden="1" w:uiPriority="39" w:unhideWhenUsed="1"/>
-    <w:lsdException w:name="Normal Indent" w:semiHidden="1" w:unhideWhenUsed="1"/>
-    <w:lsdException w:name="footnote text" w:semiHidden="1" w:unhideWhenUsed="1"/>
-    <w:lsdException w:name="annotation text" w:semiHidden="1" w:unhideWhenUsed="1"/>
-    <w:lsdException w:name="header" w:semiHidden="1" w:unhideWhenUsed="1"/>
-    <w:lsdException w:name="footer" w:semiHidden="1" w:unhideWhenUsed="1"/>
-    <w:lsdException w:name="index heading" w:semiHidden="1" w:unhideWhenUsed="1"/>
-    <w:lsdException w:name="caption" w:semiHidden="1" w:uiPriority="35" w:unhideWhenUsed="1" w:qFormat="1"/>
-    <w:lsdException w:name="table of figures" w:semiHidden="1" w:unhideWhenUsed="1"/>
-    <w:lsdException w:name="envelope address" w:semiHidden="1" w:unhideWhenUsed="1"/>
-    <w:lsdException w:name="envelope return" w:semiHidden="1" w:unhideWhenUsed="1"/>
-    <w:lsdException w:name="footnote reference" w:semiHidden="1" w:unhideWhenUsed="1"/>
-    <w:lsdException w:name="annotation reference" w:semiHidden="1" w:unhideWhenUsed="1"/>
-    <w:lsdException w:name="line number" w:semiHidden="1" w:unhideWhenUsed="1"/>
-    <w:lsdException w:name="page number" w:semiHidden="1" w:unhideWhenUsed="1"/>
-    <w:lsdException w:name="endnote reference" w:semiHidden="1" w:unhideWhenUsed="1"/>
-    <w:lsdException w:name="endnote text" w:semiHidden="1" w:unhideWhenUsed="1"/>
-    <w:lsdException w:name="table of authorities" w:semiHidden="1" w:unhideWhenUsed="1"/>
-    <w:lsdException w:name="macro" w:semiHidden="1" w:unhideWhenUsed="1"/>
-    <w:lsdException w:name="toa heading" w:semiHidden="1" w:unhideWhenUsed="1"/>
-    <w:lsdException w:name="List" w:semiHidden="1" w:unhideWhenUsed="1"/>
-    <w:lsdException w:name="List Bullet" w:semiHidden="1" w:unhideWhenUsed="1"/>
-    <w:lsdException w:name="List Number" w:semiHidden="1" w:unhideWhenUsed="1"/>
-    <w:lsdException w:name="List 2" w:semiHidden="1" w:unhideWhenUsed="1"/>
-    <w:lsdException w:name="List 3" w:semiHidden="1" w:unhideWhenUsed="1"/>
-    <w:lsdException w:name="List 4" w:semiHidden="1" w:unhideWhenUsed="1"/>
-    <w:lsdException w:name="List 5" w:semiHidden="1" w:unhideWhenUsed="1"/>
-    <w:lsdException w:name="List Bullet 2" w:semiHidden="1" w:unhideWhenUsed="1"/>
-    <w:lsdException w:name="List Bullet 3" w:semiHidden="1" w:unhideWhenUsed="1"/>
-    <w:lsdException w:name="List Bullet 4" w:semiHidden="1" w:unhideWhenUsed="1"/>
-    <w:lsdException w:name="List Bullet 5" w:semiHidden="1" w:unhideWhenUsed="1"/>
-    <w:lsdException w:name="List Number 2" w:semiHidden="1" w:unhideWhenUsed="1"/>
-    <w:lsdException w:name="List Number 3" w:semiHidden="1" w:unhideWhenUsed="1"/>
-    <w:lsdException w:name="List Number 4" w:semiHidden="1" w:unhideWhenUsed="1"/>
-    <w:lsdException w:name="List Number 5" w:semiHidden="1" w:unhideWhenUsed="1"/>
-    <w:lsdException w:name="Title" w:uiPriority="10" w:qFormat="1"/>
-    <w:lsdException w:name="Closing" w:semiHidden="1" w:unhideWhenUsed="1"/>
-    <w:lsdException w:name="Signature" w:semiHidden="1" w:unhideWhenUsed="1"/>
-    <w:lsdException w:name="Default Paragraph Font" w:semiHidden="1" w:uiPriority="1" w:unhideWhenUsed="1"/>
-    <w:lsdException w:name="Body Text" w:semiHidden="1" w:unhideWhenUsed="1"/>
-    <w:lsdException w:name="Body Text Indent" w:semiHidden="1" w:unhideWhenUsed="1"/>
-    <w:lsdException w:name="List Continue" w:semiHidden="1" w:unhideWhenUsed="1"/>
-    <w:lsdException w:name="List Continue 2" w:semiHidden="1" w:unhideWhenUsed="1"/>
-    <w:lsdException w:name="List Continue 3" w:semiHidden="1" w:unhideWhenUsed="1"/>
-    <w:lsdException w:name="List Continue 4" w:semiHidden="1" w:unhideWhenUsed="1"/>
-    <w:lsdException w:name="List Continue 5" w:semiHidden="1" w:unhideWhenUsed="1"/>
-    <w:lsdException w:name="Message Header" w:semiHidden="1" w:unhideWhenUsed="1"/>
-    <w:lsdException w:name="Subtitle" w:uiPriority="11" w:qFormat="1"/>
-    <w:lsdException w:name="Salutation" w:semiHidden="1" w:unhideWhenUsed="1"/>
-    <w:lsdException w:name="Date" w:semiHidden="1" w:unhideWhenUsed="1"/>
-    <w:lsdException w:name="Body Text First Indent" w:semiHidden="1" w:unhideWhenUsed="1"/>
-    <w:lsdException w:name="Body Text First Indent 2" w:semiHidden="1" w:unhideWhenUsed="1"/>
-    <w:lsdException w:name="Note Heading" w:semiHidden="1" w:unhideWhenUsed="1"/>
-    <w:lsdException w:name="Body Text 2" w:semiHidden="1" w:unhideWhenUsed="1"/>
-    <w:lsdException w:name="Body Text 3" w:semiHidden="1" w:unhideWhenUsed="1"/>
-    <w:lsdException w:name="Body Text Indent 2" w:semiHidden="1" w:unhideWhenUsed="1"/>
-    <w:lsdException w:name="Body Text Indent 3" w:semiHidden="1" w:unhideWhenUsed="1"/>
-    <w:lsdException w:name="Block Text" w:semiHidden="1" w:unhideWhenUsed="1"/>
-    <w:lsdException w:name="Hyperlink" w:semiHidden="1" w:unhideWhenUsed="1"/>
-    <w:lsdException w:name="FollowedHyperlink" w:semiHidden="1" w:unhideWhenUsed="1"/>
-    <w:lsdException w:name="Strong" w:uiPriority="22" w:qFormat="1"/>
-    <w:lsdException w:name="Emphasis" w:uiPriority="20" w:qFormat="1"/>
-    <w:lsdException w:name="Document Map" w:semiHidden="1" w:unhideWhenUsed="1"/>
-    <w:lsdException w:name="Plain Text" w:semiHidden="1" w:unhideWhenUsed="1"/>
-    <w:lsdException w:name="E-mail Signature" w:semiHidden="1" w:unhideWhenUsed="1"/>
-    <w:lsdException w:name="HTML Top of Form" w:semiHidden="1" w:unhideWhenUsed="1"/>
-    <w:lsdException w:name="HTML Bottom of Form" w:semiHidden="1" w:unhideWhenUsed="1"/>
-    <w:lsdException w:name="Normal (Web)" w:semiHidden="1" w:unhideWhenUsed="1"/>
-    <w:lsdException w:name="HTML Acronym" w:semiHidden="1" w:unhideWhenUsed="1"/>
-    <w:lsdException w:name="HTML Address" w:semiHidden="1" w:unhideWhenUsed="1"/>
-    <w:lsdException w:name="HTML Cite" w:semiHidden="1" w:unhideWhenUsed="1"/>
-    <w:lsdException w:name="HTML Code" w:semiHidden="1" w:unhideWhenUsed="1"/>
-    <w:lsdException w:name="HTML Definition" w:semiHidden="1" w:unhideWhenUsed="1"/>
-    <w:lsdException w:name="HTML Keyboard" w:semiHidden="1" w:unhideWhenUsed="1"/>
-    <w:lsdException w:name="HTML Preformatted" w:semiHidden="1" w:unhideWhenUsed="1"/>
-    <w:lsdException w:name="HTML Sample" w:semiHidden="1" w:unhideWhenUsed="1"/>
-    <w:lsdException w:name="HTML Typewriter" w:semiHidden="1" w:unhideWhenUsed="1"/>
-    <w:lsdException w:name="HTML Variable" w:semiHidden="1" w:unhideWhenUsed="1"/>
-    <w:lsdException w:name="Normal Table" w:semiHidden="1" w:unhideWhenUsed="1"/>
-    <w:lsdException w:name="annotation subject" w:semiHidden="1" w:unhideWhenUsed="1"/>
-    <w:lsdException w:name="No List" w:semiHidden="1" w:unhideWhenUsed="1"/>
-    <w:lsdException w:name="Outline List 1" w:semiHidden="1" w:unhideWhenUsed="1"/>
-    <w:lsdException w:name="Outline List 2" w:semiHidden="1" w:unhideWhenUsed="1"/>
-    <w:lsdException w:name="Outline List 3" w:semiHidden="1" w:unhideWhenUsed="1"/>
-    <w:lsdException w:name="Table Simple 1" w:semiHidden="1" w:unhideWhenUsed="1"/>
-    <w:lsdException w:name="Table Simple 2" w:semiHidden="1" w:unhideWhenUsed="1"/>
-    <w:lsdException w:name="Table Simple 3" w:semiHidden="1" w:unhideWhenUsed="1"/>
-    <w:lsdException w:name="Table Classic 1" w:semiHidden="1" w:unhideWhenUsed="1"/>
-    <w:lsdException w:name="Table Classic 2" w:semiHidden="1" w:unhideWhenUsed="1"/>
-    <w:lsdException w:name="Table Classic 3" w:semiHidden="1" w:unhideWhenUsed="1"/>
-    <w:lsdException w:name="Table Classic 4" w:semiHidden="1" w:unhideWhenUsed="1"/>
-    <w:lsdException w:name="Table Colorful 1" w:semiHidden="1" w:unhideWhenUsed="1"/>
-    <w:lsdException w:name="Table Colorful 2" w:semiHidden="1" w:unhideWhenUsed="1"/>
-    <w:lsdException w:name="Table Colorful 3" w:semiHidden="1" w:unhideWhenUsed="1"/>
-    <w:lsdException w:name="Table Columns 1" w:semiHidden="1" w:unhideWhenUsed="1"/>
-    <w:lsdException w:name="Table Columns 2" w:semiHidden="1" w:unhideWhenUsed="1"/>
-    <w:lsdException w:name="Table Columns 3" w:semiHidden="1" w:unhideWhenUsed="1"/>
-    <w:lsdException w:name="Table Columns 4" w:semiHidden="1" w:unhideWhenUsed="1"/>
-    <w:lsdException w:name="Table Columns 5" w:semiHidden="1" w:unhideWhenUsed="1"/>
-    <w:lsdException w:name="Table Grid 1" w:semiHidden="1" w:unhideWhenUsed="1"/>
-    <w:lsdException w:name="Table Grid 2" w:semiHidden="1" w:unhideWhenUsed="1"/>
-    <w:lsdException w:name="Table Grid 3" w:semiHidden="1" w:unhideWhenUsed="1"/>
-    <w:lsdException w:name="Table Grid 4" w:semiHidden="1" w:unhideWhenUsed="1"/>
-    <w:lsdException w:name="Table Grid 5" w:semiHidden="1" w:unhideWhenUsed="1"/>
-    <w:lsdException w:name="Table Grid 6" w:semiHidden="1" w:unhideWhenUsed="1"/>
-    <w:lsdException w:name="Table Grid 7" w:semiHidden="1" w:unhideWhenUsed="1"/>
-    <w:lsdException w:name="Table Grid 8" w:semiHidden="1" w:unhideWhenUsed="1"/>
-    <w:lsdException w:name="Table List 1" w:semiHidden="1" w:unhideWhenUsed="1"/>
-    <w:lsdException w:name="Table List 2" w:semiHidden="1" w:unhideWhenUsed="1"/>
-    <w:lsdException w:name="Table List 3" w:semiHidden="1" w:unhideWhenUsed="1"/>
-    <w:lsdException w:name="Table List 4" w:semiHidden="1" w:unhideWhenUsed="1"/>
-    <w:lsdException w:name="Table List 5" w:semiHidden="1" w:unhideWhenUsed="1"/>
-    <w:lsdException w:name="Table List 6" w:semiHidden="1" w:unhideWhenUsed="1"/>
-    <w:lsdException w:name="Table List 7" w:semiHidden="1" w:unhideWhenUsed="1"/>
-    <w:lsdException w:name="Table List 8" w:semiHidden="1" w:unhideWhenUsed="1"/>
-    <w:lsdException w:name="Table 3D effects 1" w:semiHidden="1" w:unhideWhenUsed="1"/>
-    <w:lsdException w:name="Table 3D effects 2" w:semiHidden="1" w:unhideWhenUsed="1"/>
-    <w:lsdException w:name="Table 3D effects 3" w:semiHidden="1" w:unhideWhenUsed="1"/>
-    <w:lsdException w:name="Table Contemporary" w:semiHidden="1" w:unhideWhenUsed="1"/>
-    <w:lsdException w:name="Table Elegant" w:semiHidden="1" w:unhideWhenUsed="1"/>
-    <w:lsdException w:name="Table Professional" w:semiHidden="1" w:unhideWhenUsed="1"/>
-    <w:lsdException w:name="Table Subtle 1" w:semiHidden="1" w:unhideWhenUsed="1"/>
-    <w:lsdException w:name="Table Subtle 2" w:semiHidden="1" w:unhideWhenUsed="1"/>
-    <w:lsdException w:name="Table Web 1" w:semiHidden="1" w:unhideWhenUsed="1"/>
-    <w:lsdException w:name="Table Web 2" w:semiHidden="1" w:unhideWhenUsed="1"/>
-    <w:lsdException w:name="Table Web 3" w:semiHidden="1" w:unhideWhenUsed="1"/>
-    <w:lsdException w:name="Balloon Text" w:semiHidden="1" w:unhideWhenUsed="1"/>
-    <w:lsdException w:name="Table Grid" w:uiPriority="39"/>
-    <w:lsdException w:name="Table Theme" w:semiHidden="1" w:unhideWhenUsed="1"/>
-    <w:lsdException w:name="Placeholder Text" w:semiHidden="1"/>
-    <w:lsdException w:name="No Spacing" w:uiPriority="1" w:qFormat="1"/>
-    <w:lsdException w:name="Light Shading" w:uiPriority="60"/>
-    <w:lsdException w:name="Light List" w:uiPriority="61"/>
-    <w:lsdException w:name="Light Grid" w:uiPriority="62"/>
-    <w:lsdException w:name="Medium Shading 1" w:uiPriority="63"/>
-    <w:lsdException w:name="Medium Shading 2" w:uiPriority="64"/>
-    <w:lsdException w:name="Medium List 1" w:uiPriority="65"/>
-    <w:lsdException w:name="Medium List 2" w:uiPriority="66"/>
-    <w:lsdException w:name="Medium Grid 1" w:uiPriority="67"/>
-    <w:lsdException w:name="Medium Grid 2" w:uiPriority="68"/>
-    <w:lsdException w:name="Medium Grid 3" w:uiPriority="69"/>
-    <w:lsdException w:name="Dark List" w:uiPriority="70"/>
-    <w:lsdException w:name="Colorful Shading" w:uiPriority="71"/>
-    <w:lsdException w:name="Colorful List" w:uiPriority="72"/>
-    <w:lsdException w:name="Colorful Grid" w:uiPriority="73"/>
-    <w:lsdException w:name="Light Shading Accent 1" w:uiPriority="60"/>
-    <w:lsdException w:name="Light List Accent 1" w:uiPriority="61"/>
-    <w:lsdException w:name="Light Grid Accent 1" w:uiPriority="62"/>
-    <w:lsdException w:name="Medium Shading 1 Accent 1" w:uiPriority="63"/>
-    <w:lsdException w:name="Medium Shading 2 Accent 1" w:uiPriority="64"/>
-    <w:lsdException w:name="Medium List 1 Accent 1" w:uiPriority="65"/>
-    <w:lsdException w:name="Revision" w:semiHidden="1"/>
-    <w:lsdException w:name="List Paragraph" w:uiPriority="34" w:qFormat="1"/>
-    <w:lsdException w:name="Quote" w:uiPriority="29" w:qFormat="1"/>
-    <w:lsdException w:name="Intense Quote" w:uiPriority="30" w:qFormat="1"/>
-    <w:lsdException w:name="Medium List 2 Accent 1" w:uiPriority="66"/>
-    <w:lsdException w:name="Medium Grid 1 Accent 1" w:uiPriority="67"/>
-    <w:lsdException w:name="Medium Grid 2 Accent 1" w:uiPriority="68"/>
-    <w:lsdException w:name="Medium Grid 3 Accent 1" w:uiPriority="69"/>
-    <w:lsdException w:name="Dark List Accent 1" w:uiPriority="70"/>
-    <w:lsdException w:name="Colorful Shading Accent 1" w:uiPriority="71"/>
-    <w:lsdException w:name="Colorful List Accent 1" w:uiPriority="72"/>
-    <w:lsdException w:name="Colorful Grid Accent 1" w:uiPriority="73"/>
-    <w:lsdException w:name="Light Shading Accent 2" w:uiPriority="60"/>
-    <w:lsdException w:name="Light List Accent 2" w:uiPriority="61"/>
-    <w:lsdException w:name="Light Grid Accent 2" w:uiPriority="62"/>
-    <w:lsdException w:name="Medium Shading 1 Accent 2" w:uiPriority="63"/>
-    <w:lsdException w:name="Medium Shading 2 Accent 2" w:uiPriority="64"/>
-    <w:lsdException w:name="Medium List 1 Accent 2" w:uiPriority="65"/>
-    <w:lsdException w:name="Medium List 2 Accent 2" w:uiPriority="66"/>
-    <w:lsdException w:name="Medium Grid 1 Accent 2" w:uiPriority="67"/>
-    <w:lsdException w:name="Medium Grid 2 Accent 2" w:uiPriority="68"/>
-    <w:lsdException w:name="Medium Grid 3 Accent 2" w:uiPriority="69"/>
-    <w:lsdException w:name="Dark List Accent 2" w:uiPriority="70"/>
-    <w:lsdException w:name="Colorful Shading Accent 2" w:uiPriority="71"/>
-    <w:lsdException w:name="Colorful List Accent 2" w:uiPriority="72"/>
-    <w:lsdException w:name="Colorful Grid Accent 2" w:uiPriority="73"/>
-    <w:lsdException w:name="Light Shading Accent 3" w:uiPriority="60"/>
-    <w:lsdException w:name="Light List Accent 3" w:uiPriority="61"/>
-    <w:lsdException w:name="Light Grid Accent 3" w:uiPriority="62"/>
-    <w:lsdException w:name="Medium Shading 1 Accent 3" w:uiPriority="63"/>
-    <w:lsdException w:name="Medium Shading 2 Accent 3" w:uiPriority="64"/>
-    <w:lsdException w:name="Medium List 1 Accent 3" w:uiPriority="65"/>
-    <w:lsdException w:name="Medium List 2 Accent 3" w:uiPriority="66"/>
-    <w:lsdException w:name="Medium Grid 1 Accent 3" w:uiPriority="67"/>
-    <w:lsdException w:name="Medium Grid 2 Accent 3" w:uiPriority="68"/>
-    <w:lsdException w:name="Medium Grid 3 Accent 3" w:uiPriority="69"/>
-    <w:lsdException w:name="Dark List Accent 3" w:uiPriority="70"/>
-    <w:lsdException w:name="Colorful Shading Accent 3" w:uiPriority="71"/>
-    <w:lsdException w:name="Colorful List Accent 3" w:uiPriority="72"/>
-    <w:lsdException w:name="Colorful Grid Accent 3" w:uiPriority="73"/>
-    <w:lsdException w:name="Light Shading Accent 4" w:uiPriority="60"/>
-    <w:lsdException w:name="Light List Accent 4" w:uiPriority="61"/>
-    <w:lsdException w:name="Light Grid Accent 4" w:uiPriority="62"/>
-    <w:lsdException w:name="Medium Shading 1 Accent 4" w:uiPriority="63"/>
-    <w:lsdException w:name="Medium Shading 2 Accent 4" w:uiPriority="64"/>
-    <w:lsdException w:name="Medium List 1 Accent 4" w:uiPriority="65"/>
-    <w:lsdException w:name="Medium List 2 Accent 4" w:uiPriority="66"/>
-    <w:lsdException w:name="Medium Grid 1 Accent 4" w:uiPriority="67"/>
-    <w:lsdException w:name="Medium Grid 2 Accent 4" w:uiPriority="68"/>
-    <w:lsdException w:name="Medium Grid 3 Accent 4" w:uiPriority="69"/>
-    <w:lsdException w:name="Dark List Accent 4" w:uiPriority="70"/>
-    <w:lsdException w:name="Colorful Shading Accent 4" w:uiPriority="71"/>
-    <w:lsdException w:name="Colorful List Accent 4" w:uiPriority="72"/>
-    <w:lsdException w:name="Colorful Grid Accent 4" w:uiPriority="73"/>
-    <w:lsdException w:name="Light Shading Accent 5" w:uiPriority="60"/>
-    <w:lsdException w:name="Light List Accent 5" w:uiPriority="61"/>
-    <w:lsdException w:name="Light Grid Accent 5" w:uiPriority="62"/>
-    <w:lsdException w:name="Medium Shading 1 Accent 5" w:uiPriority="63"/>
-    <w:lsdException w:name="Medium Shading 2 Accent 5" w:uiPriority="64"/>
-    <w:lsdException w:name="Medium List 1 Accent 5" w:uiPriority="65"/>
-    <w:lsdException w:name="Medium List 2 Accent 5" w:uiPriority="66"/>
-    <w:lsdException w:name="Medium Grid 1 Accent 5" w:uiPriority="67"/>
-    <w:lsdException w:name="Medium Grid 2 Accent 5" w:uiPriority="68"/>
-    <w:lsdException w:name="Medium Grid 3 Accent 5" w:uiPriority="69"/>
-    <w:lsdException w:name="Dark List Accent 5" w:uiPriority="70"/>
-    <w:lsdException w:name="Colorful Shading Accent 5" w:uiPriority="71"/>
-    <w:lsdException w:name="Colorful List Accent 5" w:uiPriority="72"/>
-    <w:lsdException w:name="Colorful Grid Accent 5" w:uiPriority="73"/>
-    <w:lsdException w:name="Light Shading Accent 6" w:uiPriority="60"/>
-    <w:lsdException w:name="Light List Accent 6" w:uiPriority="61"/>
-    <w:lsdException w:name="Light Grid Accent 6" w:uiPriority="62"/>
-    <w:lsdException w:name="Medium Shading 1 Accent 6" w:uiPriority="63"/>
-    <w:lsdException w:name="Medium Shading 2 Accent 6" w:uiPriority="64"/>
-    <w:lsdException w:name="Medium List 1 Accent 6" w:uiPriority="65"/>
-    <w:lsdException w:name="Medium List 2 Accent 6" w:uiPriority="66"/>
-    <w:lsdException w:name="Medium Grid 1 Accent 6" w:uiPriority="67"/>
-    <w:lsdException w:name="Medium Grid 2 Accent 6" w:uiPriority="68"/>
-    <w:lsdException w:name="Medium Grid 3 Accent 6" w:uiPriority="69"/>
-    <w:lsdException w:name="Dark List Accent 6" w:uiPriority="70"/>
-    <w:lsdException w:name="Colorful Shading Accent 6" w:uiPriority="71"/>
-    <w:lsdException w:name="Colorful List Accent 6" w:uiPriority="72"/>
-    <w:lsdException w:name="Colorful Grid Accent 6" w:uiPriority="73"/>
-    <w:lsdException w:name="Subtle Emphasis" w:uiPriority="19" w:qFormat="1"/>
-    <w:lsdException w:name="Intense Emphasis" w:uiPriority="21" w:qFormat="1"/>
-    <w:lsdException w:name="Subtle Reference" w:uiPriority="31" w:qFormat="1"/>
-    <w:lsdException w:name="Intense Reference" w:uiPriority="32" w:qFormat="1"/>
-    <w:lsdException w:name="Book Title" w:uiPriority="33" w:qFormat="1"/>
-    <w:lsdException w:name="Bibliography" w:semiHidden="1" w:uiPriority="37" w:unhideWhenUsed="1"/>
-    <w:lsdException w:name="TOC Heading" w:semiHidden="1" w:uiPriority="39" w:unhideWhenUsed="1" w:qFormat="1"/>
-    <w:lsdException w:name="Plain Table 1" w:uiPriority="41"/>
-    <w:lsdException w:name="Plain Table 2" w:uiPriority="42"/>
-    <w:lsdException w:name="Plain Table 3" w:uiPriority="43"/>
-    <w:lsdException w:name="Plain Table 4" w:uiPriority="44"/>
-    <w:lsdException w:name="Plain Table 5" w:uiPriority="45"/>
-    <w:lsdException w:name="Grid Table Light" w:uiPriority="40"/>
-    <w:lsdException w:name="Grid Table 1 Light" w:uiPriority="46"/>
-    <w:lsdException w:name="Grid Table 2" w:uiPriority="47"/>
-    <w:lsdException w:name="Grid Table 3" w:uiPriority="48"/>
-    <w:lsdException w:name="Grid Table 4" w:uiPriority="49"/>
-    <w:lsdException w:name="Grid Table 5 Dark" w:uiPriority="50"/>
-    <w:lsdException w:name="Grid Table 6 Colorful" w:uiPriority="51"/>
-    <w:lsdException w:name="Grid Table 7 Colorful" w:uiPriority="52"/>
-    <w:lsdException w:name="Grid Table 1 Light Accent 1" w:uiPriority="46"/>
-    <w:lsdException w:name="Grid Table 2 Accent 1" w:uiPriority="47"/>
-    <w:lsdException w:name="Grid Table 3 Accent 1" w:uiPriority="48"/>
-    <w:lsdException w:name="Grid Table 4 Accent 1" w:uiPriority="49"/>
-    <w:lsdException w:name="Grid Table 5 Dark Accent 1" w:uiPriority="50"/>
-    <w:lsdException w:name="Grid Table 6 Colorful Accent 1" w:uiPriority="51"/>
-    <w:lsdException w:name="Grid Table 7 Colorful Accent 1" w:uiPriority="52"/>
-    <w:lsdException w:name="Grid Table 1 Light Accent 2" w:uiPriority="46"/>
-    <w:lsdException w:name="Grid Table 2 Accent 2" w:uiPriority="47"/>
-    <w:lsdException w:name="Grid Table 3 Accent 2" w:uiPriority="48"/>
-    <w:lsdException w:name="Grid Table 4 Accent 2" w:uiPriority="49"/>
-    <w:lsdException w:name="Grid Table 5 Dark Accent 2" w:uiPriority="50"/>
-    <w:lsdException w:name="Grid Table 6 Colorful Accent 2" w:uiPriority="51"/>
-    <w:lsdException w:name="Grid Table 7 Colorful Accent 2" w:uiPriority="52"/>
-    <w:lsdException w:name="Grid Table 1 Light Accent 3" w:uiPriority="46"/>
-    <w:lsdException w:name="Grid Table 2 Accent 3" w:uiPriority="47"/>
-    <w:lsdException w:name="Grid Table 3 Accent 3" w:uiPriority="48"/>
-    <w:lsdException w:name="Grid Table 4 Accent 3" w:uiPriority="49"/>
-    <w:lsdException w:name="Grid Table 5 Dark Accent 3" w:uiPriority="50"/>
-    <w:lsdException w:name="Grid Table 6 Colorful Accent 3" w:uiPriority="51"/>
-    <w:lsdException w:name="Grid Table 7 Colorful Accent 3" w:uiPriority="52"/>
-    <w:lsdException w:name="Grid Table 1 Light Accent 4" w:uiPriority="46"/>
-    <w:lsdException w:name="Grid Table 2 Accent 4" w:uiPriority="47"/>
-    <w:lsdException w:name="Grid Table 3 Accent 4" w:uiPriority="48"/>
-    <w:lsdException w:name="Grid Table 4 Accent 4" w:uiPriority="49"/>
-    <w:lsdException w:name="Grid Table 5 Dark Accent 4" w:uiPriority="50"/>
-    <w:lsdException w:name="Grid Table 6 Colorful Accent 4" w:uiPriority="51"/>
-    <w:lsdException w:name="Grid Table 7 Colorful Accent 4" w:uiPriority="52"/>
-    <w:lsdException w:name="Grid Table 1 Light Accent 5" w:uiPriority="46"/>
-    <w:lsdException w:name="Grid Table 2 Accent 5" w:uiPriority="47"/>
-    <w:lsdException w:name="Grid Table 3 Accent 5" w:uiPriority="48"/>
-    <w:lsdException w:name="Grid Table 4 Accent 5" w:uiPriority="49"/>
-    <w:lsdException w:name="Grid Table 5 Dark Accent 5" w:uiPriority="50"/>
-    <w:lsdException w:name="Grid Table 6 Colorful Accent 5" w:uiPriority="51"/>
-    <w:lsdException w:name="Grid Table 7 Colorful Accent 5" w:uiPriority="52"/>
-    <w:lsdException w:name="Grid Table 1 Light Accent 6" w:uiPriority="46"/>
-    <w:lsdException w:name="Grid Table 2 Accent 6" w:uiPriority="47"/>
-    <w:lsdException w:name="Grid Table 3 Accent 6" w:uiPriority="48"/>
-    <w:lsdException w:name="Grid Table 4 Accent 6" w:uiPriority="49"/>
-    <w:lsdException w:name="Grid Table 5 Dark Accent 6" w:uiPriority="50"/>
-    <w:lsdException w:name="Grid Table 6 Colorful Accent 6" w:uiPriority="51"/>
-    <w:lsdException w:name="Grid Table 7 Colorful Accent 6" w:uiPriority="52"/>
-    <w:lsdException w:name="List Table 1 Light" w:uiPriority="46"/>
-    <w:lsdException w:name="List Table 2" w:uiPriority="47"/>
-    <w:lsdException w:name="List Table 3" w:uiPriority="48"/>
-    <w:lsdException w:name="List Table 4" w:uiPriority="49"/>
-    <w:lsdException w:name="List Table 5 Dark" w:uiPriority="50"/>
-    <w:lsdException w:name="List Table 6 Colorful" w:uiPriority="51"/>
-    <w:lsdException w:name="List Table 7 Colorful" w:uiPriority="52"/>
-    <w:lsdException w:name="List Table 1 Light Accent 1" w:uiPriority="46"/>
-    <w:lsdException w:name="List Table 2 Accent 1" w:uiPriority="47"/>
-    <w:lsdException w:name="List Table 3 Accent 1" w:uiPriority="48"/>
-    <w:lsdException w:name="List Table 4 Accent 1" w:uiPriority="49"/>
-    <w:lsdException w:name="List Table 5 Dark Accent 1" w:uiPriority="50"/>
-    <w:lsdException w:name="List Table 6 Colorful Accent 1" w:uiPriority="51"/>
-    <w:lsdException w:name="List Table 7 Colorful Accent 1" w:uiPriority="52"/>
-    <w:lsdException w:name="List Table 1 Light Accent 2" w:uiPriority="46"/>
-    <w:lsdException w:name="List Table 2 Accent 2" w:uiPriority="47"/>
-    <w:lsdException w:name="List Table 3 Accent 2" w:uiPriority="48"/>
-    <w:lsdException w:name="List Table 4 Accent 2" w:uiPriority="49"/>
-    <w:lsdException w:name="List Table 5 Dark Accent 2" w:uiPriority="50"/>
-    <w:lsdException w:name="List Table 6 Colorful Accent 2" w:uiPriority="51"/>
-    <w:lsdException w:name="List Table 7 Colorful Accent 2" w:uiPriority="52"/>
-    <w:lsdException w:name="List Table 1 Light Accent 3" w:uiPriority="46"/>
-    <w:lsdException w:name="List Table 2 Accent 3" w:uiPriority="47"/>
-    <w:lsdException w:name="List Table 3 Accent 3" w:uiPriority="48"/>
-    <w:lsdException w:name="List Table 4 Accent 3" w:uiPriority="49"/>
-    <w:lsdException w:name="List Table 5 Dark Accent 3" w:uiPriority="50"/>
-    <w:lsdException w:name="List Table 6 Colorful Accent 3" w:uiPriority="51"/>
-    <w:lsdException w:name="List Table 7 Colorful Accent 3" w:uiPriority="52"/>
-    <w:lsdException w:name="List Table 1 Light Accent 4" w:uiPriority="46"/>
-    <w:lsdException w:name="List Table 2 Accent 4" w:uiPriority="47"/>
-    <w:lsdException w:name="List Table 3 Accent 4" w:uiPriority="48"/>
-    <w:lsdException w:name="List Table 4 Accent 4" w:uiPriority="49"/>
-    <w:lsdException w:name="List Table 5 Dark Accent 4" w:uiPriority="50"/>
-    <w:lsdException w:name="List Table 6 Colorful Accent 4" w:uiPriority="51"/>
-    <w:lsdException w:name="List Table 7 Colorful Accent 4" w:uiPriority="52"/>
-    <w:lsdException w:name="List Table 1 Light Accent 5" w:uiPriority="46"/>
-    <w:lsdException w:name="List Table 2 Accent 5" w:uiPriority="47"/>
-    <w:lsdException w:name="List Table 3 Accent 5" w:uiPriority="48"/>
-    <w:lsdException w:name="List Table 4 Accent 5" w:uiPriority="49"/>
-    <w:lsdException w:name="List Table 5 Dark Accent 5" w:uiPriority="50"/>
-    <w:lsdException w:name="List Table 6 Colorful Accent 5" w:uiPriority="51"/>
-    <w:lsdException w:name="List Table 7 Colorful Accent 5" w:uiPriority="52"/>
-    <w:lsdException w:name="List Table 1 Light Accent 6" w:uiPriority="46"/>
-    <w:lsdException w:name="List Table 2 Accent 6" w:uiPriority="47"/>
-    <w:lsdException w:name="List Table 3 Accent 6" w:uiPriority="48"/>
-    <w:lsdException w:name="List Table 4 Accent 6" w:uiPriority="49"/>
-    <w:lsdException w:name="List Table 5 Dark Accent 6" w:uiPriority="50"/>
-    <w:lsdException w:name="List Table 6 Colorful Accent 6" w:uiPriority="51"/>
-    <w:lsdException w:name="List Table 7 Colorful Accent 6" w:uiPriority="52"/>
-    <w:lsdException w:name="Mention" w:semiHidden="1" w:unhideWhenUsed="1"/>
-    <w:lsdException w:name="Smart Hyperlink" w:semiHidden="1" w:unhideWhenUsed="1"/>
-    <w:lsdException w:name="Hashtag" w:semiHidden="1" w:unhideWhenUsed="1"/>
-    <w:lsdException w:name="Unresolved Mention" w:semiHidden="1" w:unhideWhenUsed="1"/>
-  </w:latentStyles>
-  <w:style w:type="paragraph" w:default="1" w:styleId="Normal">
-    <w:name w:val="Normal"/>
-    <w:qFormat/>
-  </w:style>
-  <w:style w:type="character" w:default="1" w:styleId="DefaultParagraphFont">
-    <w:name w:val="Default Paragraph Font"/>
-    <w:uiPriority w:val="1"/>
-    <w:semiHidden/>
-    <w:unhideWhenUsed/>
-  </w:style>
-  <w:style w:type="table" w:default="1" w:styleId="TableNormal">
-    <w:name w:val="Normal Table"/>
-    <w:uiPriority w:val="99"/>
-    <w:semiHidden/>
-    <w:unhideWhenUsed/>
-    <w:tblPr>
-      <w:tblInd w:w="0" w:type="dxa"/>
-      <w:tblCellMar>
-        <w:top w:w="0" w:type="dxa"/>
-        <w:left w:w="108" w:type="dxa"/>
-        <w:bottom w:w="0" w:type="dxa"/>
-        <w:right w:w="108" w:type="dxa"/>
-      </w:tblCellMar>
-    </w:tblPr>
-  </w:style>
-  <w:style w:type="numbering" w:default="1" w:styleId="NoList">
-    <w:name w:val="No List"/>
-    <w:uiPriority w:val="99"/>
-    <w:semiHidden/>
-    <w:unhideWhenUsed/>
-  </w:style>
-  <w:style w:type="paragraph" w:customStyle="1" w:styleId="06F051F9D3BF4E1681E07E903268E553">
-    <w:name w:val="06F051F9D3BF4E1681E07E903268E553"/>
-    <w:rsid w:val="00A43DAE"/>
-  </w:style>
-  <w:style w:type="paragraph" w:customStyle="1" w:styleId="F070F243551542EB967A072DB0729200">
-    <w:name w:val="F070F243551542EB967A072DB0729200"/>
-    <w:rsid w:val="00A43DAE"/>
-  </w:style>
-  <w:style w:type="paragraph" w:customStyle="1" w:styleId="4F10C8DF1EA54FA2B67120D8D45A5D5F">
-    <w:name w:val="4F10C8DF1EA54FA2B67120D8D45A5D5F"/>
-    <w:rsid w:val="00A43DAE"/>
-  </w:style>
-  <w:style w:type="paragraph" w:customStyle="1" w:styleId="8476AA4855DB42239A07D2B0A4FEAE40">
-    <w:name w:val="8476AA4855DB42239A07D2B0A4FEAE40"/>
-    <w:rsid w:val="00A43DAE"/>
+  <w:style w:type="character" w:customStyle="1" w:styleId="gd">
+    <w:name w:val="gd"/>
+    <w:basedOn w:val="DefaultParagraphFont"/>
+    <w:rsid w:val="00F63CDF"/>
   </w:style>
 </w:styles>
-</file>
-
-<file path=word/glossary/webSettings.xml><?xml version="1.0" encoding="utf-8"?>
-<w:webSettings xmlns:mc="http://schemas.openxmlformats.org/markup-compatibility/2006" xmlns:r="http://schemas.openxmlformats.org/officeDocument/2006/relationships" xmlns:w="http://schemas.openxmlformats.org/wordprocessingml/2006/main" xmlns:w14="http://schemas.microsoft.com/office/word/2010/wordml" xmlns:w15="http://schemas.microsoft.com/office/word/2012/wordml" xmlns:w16cid="http://schemas.microsoft.com/office/word/2016/wordml/cid" xmlns:w16se="http://schemas.microsoft.com/office/word/2015/wordml/symex" mc:Ignorable="w14 w15 w16se w16cid">
-  <w:optimizeForBrowser/>
-  <w:allowPNG/>
-</w:webSettings>
 </file>
 
 <file path=word/theme/theme1.xml><?xml version="1.0" encoding="utf-8"?>
@@ -5483,7 +6291,7 @@
 </file>
 
 <file path=customXml/itemProps1.xml><?xml version="1.0" encoding="utf-8"?>
-<ds:datastoreItem xmlns:ds="http://schemas.openxmlformats.org/officeDocument/2006/customXml" ds:itemID="{810B5E96-E53F-4F22-A662-A2771C529BD7}">
+<ds:datastoreItem xmlns:ds="http://schemas.openxmlformats.org/officeDocument/2006/customXml" ds:itemID="{639C733F-F609-41CB-A9C7-646486A1AF9D}">
   <ds:schemaRefs>
     <ds:schemaRef ds:uri="http://schemas.openxmlformats.org/officeDocument/2006/bibliography"/>
   </ds:schemaRefs>

--- a/docs/Test Script.docx
+++ b/docs/Test Script.docx
@@ -505,7 +505,7 @@
           <w:r>
             <w:fldChar w:fldCharType="separate"/>
           </w:r>
-          <w:hyperlink w:anchor="_Toc514000716" w:history="1">
+          <w:hyperlink w:anchor="_Toc514244334" w:history="1">
             <w:r>
               <w:rPr>
                 <w:rStyle w:val="Hyperlink"/>
@@ -532,7 +532,7 @@
                 <w:noProof/>
                 <w:webHidden/>
               </w:rPr>
-              <w:instrText xml:space="preserve"> PAGEREF _Toc514000716 \h </w:instrText>
+              <w:instrText xml:space="preserve"> PAGEREF _Toc514244334 \h </w:instrText>
             </w:r>
             <w:r>
               <w:rPr>
@@ -575,7 +575,7 @@
               <w:lang w:eastAsia="en-GB"/>
             </w:rPr>
           </w:pPr>
-          <w:hyperlink w:anchor="_Toc514000717" w:history="1">
+          <w:hyperlink w:anchor="_Toc514244335" w:history="1">
             <w:r>
               <w:rPr>
                 <w:rStyle w:val="Hyperlink"/>
@@ -602,7 +602,7 @@
                 <w:noProof/>
                 <w:webHidden/>
               </w:rPr>
-              <w:instrText xml:space="preserve"> PAGEREF _Toc514000717 \h </w:instrText>
+              <w:instrText xml:space="preserve"> PAGEREF _Toc514244335 \h </w:instrText>
             </w:r>
             <w:r>
               <w:rPr>
@@ -645,7 +645,7 @@
               <w:lang w:eastAsia="en-GB"/>
             </w:rPr>
           </w:pPr>
-          <w:hyperlink w:anchor="_Toc514000718" w:history="1">
+          <w:hyperlink w:anchor="_Toc514244336" w:history="1">
             <w:r>
               <w:rPr>
                 <w:rStyle w:val="Hyperlink"/>
@@ -672,7 +672,7 @@
                 <w:noProof/>
                 <w:webHidden/>
               </w:rPr>
-              <w:instrText xml:space="preserve"> PAGEREF _Toc514000718 \h </w:instrText>
+              <w:instrText xml:space="preserve"> PAGEREF _Toc514244336 \h </w:instrText>
             </w:r>
             <w:r>
               <w:rPr>
@@ -716,7 +716,7 @@
               <w:lang w:eastAsia="en-GB"/>
             </w:rPr>
           </w:pPr>
-          <w:hyperlink w:anchor="_Toc514000719" w:history="1">
+          <w:hyperlink w:anchor="_Toc514244337" w:history="1">
             <w:r>
               <w:rPr>
                 <w:rStyle w:val="Hyperlink"/>
@@ -730,21 +730,14 @@
                 <w:noProof/>
                 <w:lang w:eastAsia="en-GB"/>
               </w:rPr>
-              <w:t xml:space="preserve"> </w:t>
+              <w:tab/>
             </w:r>
             <w:r>
               <w:rPr>
                 <w:rStyle w:val="Hyperlink"/>
                 <w:noProof/>
               </w:rPr>
-              <w:t>-</w:t>
-            </w:r>
-            <w:r>
-              <w:rPr>
-                <w:rStyle w:val="Hyperlink"/>
-                <w:noProof/>
-              </w:rPr>
-              <w:t xml:space="preserve"> Registration</w:t>
+              <w:t>– Registration</w:t>
             </w:r>
             <w:r>
               <w:rPr>
@@ -765,7 +758,7 @@
                 <w:noProof/>
                 <w:webHidden/>
               </w:rPr>
-              <w:instrText xml:space="preserve"> PAGEREF _Toc514000719 \h </w:instrText>
+              <w:instrText xml:space="preserve"> PAGEREF _Toc514244337 \h </w:instrText>
             </w:r>
             <w:r>
               <w:rPr>
@@ -809,7 +802,7 @@
               <w:lang w:eastAsia="en-GB"/>
             </w:rPr>
           </w:pPr>
-          <w:hyperlink w:anchor="_Toc514000720" w:history="1">
+          <w:hyperlink w:anchor="_Toc514244338" w:history="1">
             <w:r>
               <w:rPr>
                 <w:rStyle w:val="Hyperlink"/>
@@ -819,17 +812,18 @@
             </w:r>
             <w:r>
               <w:rPr>
+                <w:rFonts w:eastAsiaTheme="minorEastAsia"/>
+                <w:noProof/>
+                <w:lang w:eastAsia="en-GB"/>
+              </w:rPr>
+              <w:tab/>
+            </w:r>
+            <w:r>
+              <w:rPr>
                 <w:rStyle w:val="Hyperlink"/>
                 <w:noProof/>
               </w:rPr>
-              <w:t xml:space="preserve"> -</w:t>
-            </w:r>
-            <w:r>
-              <w:rPr>
-                <w:rStyle w:val="Hyperlink"/>
-                <w:noProof/>
-              </w:rPr>
-              <w:t xml:space="preserve"> Forgotten Password</w:t>
+              <w:t>- Forgotten Password</w:t>
             </w:r>
             <w:r>
               <w:rPr>
@@ -850,7 +844,7 @@
                 <w:noProof/>
                 <w:webHidden/>
               </w:rPr>
-              <w:instrText xml:space="preserve"> PAGEREF _Toc514000720 \h </w:instrText>
+              <w:instrText xml:space="preserve"> PAGEREF _Toc514244338 \h </w:instrText>
             </w:r>
             <w:r>
               <w:rPr>
@@ -893,7 +887,7 @@
               <w:lang w:eastAsia="en-GB"/>
             </w:rPr>
           </w:pPr>
-          <w:hyperlink w:anchor="_Toc514000721" w:history="1">
+          <w:hyperlink w:anchor="_Toc514244339" w:history="1">
             <w:r>
               <w:rPr>
                 <w:rStyle w:val="Hyperlink"/>
@@ -920,7 +914,7 @@
                 <w:noProof/>
                 <w:webHidden/>
               </w:rPr>
-              <w:instrText xml:space="preserve"> PAGEREF _Toc514000721 \h </w:instrText>
+              <w:instrText xml:space="preserve"> PAGEREF _Toc514244339 \h </w:instrText>
             </w:r>
             <w:r>
               <w:rPr>
@@ -963,7 +957,7 @@
               <w:lang w:eastAsia="en-GB"/>
             </w:rPr>
           </w:pPr>
-          <w:hyperlink w:anchor="_Toc514000722" w:history="1">
+          <w:hyperlink w:anchor="_Toc514244340" w:history="1">
             <w:r>
               <w:rPr>
                 <w:rStyle w:val="Hyperlink"/>
@@ -990,7 +984,7 @@
                 <w:noProof/>
                 <w:webHidden/>
               </w:rPr>
-              <w:instrText xml:space="preserve"> PAGEREF _Toc514000722 \h </w:instrText>
+              <w:instrText xml:space="preserve"> PAGEREF _Toc514244340 \h </w:instrText>
             </w:r>
             <w:r>
               <w:rPr>
@@ -1033,7 +1027,7 @@
               <w:lang w:eastAsia="en-GB"/>
             </w:rPr>
           </w:pPr>
-          <w:hyperlink w:anchor="_Toc514000723" w:history="1">
+          <w:hyperlink w:anchor="_Toc514244341" w:history="1">
             <w:r>
               <w:rPr>
                 <w:rStyle w:val="Hyperlink"/>
@@ -1060,7 +1054,7 @@
                 <w:noProof/>
                 <w:webHidden/>
               </w:rPr>
-              <w:instrText xml:space="preserve"> PAGEREF _Toc514000723 \h </w:instrText>
+              <w:instrText xml:space="preserve"> PAGEREF _Toc514244341 \h </w:instrText>
             </w:r>
             <w:r>
               <w:rPr>
@@ -1103,7 +1097,7 @@
               <w:lang w:eastAsia="en-GB"/>
             </w:rPr>
           </w:pPr>
-          <w:hyperlink w:anchor="_Toc514000724" w:history="1">
+          <w:hyperlink w:anchor="_Toc514244342" w:history="1">
             <w:r>
               <w:rPr>
                 <w:rStyle w:val="Hyperlink"/>
@@ -1130,7 +1124,7 @@
                 <w:noProof/>
                 <w:webHidden/>
               </w:rPr>
-              <w:instrText xml:space="preserve"> PAGEREF _Toc514000724 \h </w:instrText>
+              <w:instrText xml:space="preserve"> PAGEREF _Toc514244342 \h </w:instrText>
             </w:r>
             <w:r>
               <w:rPr>
@@ -1173,7 +1167,7 @@
               <w:lang w:eastAsia="en-GB"/>
             </w:rPr>
           </w:pPr>
-          <w:hyperlink w:anchor="_Toc514000725" w:history="1">
+          <w:hyperlink w:anchor="_Toc514244343" w:history="1">
             <w:r>
               <w:rPr>
                 <w:rStyle w:val="Hyperlink"/>
@@ -1200,7 +1194,7 @@
                 <w:noProof/>
                 <w:webHidden/>
               </w:rPr>
-              <w:instrText xml:space="preserve"> PAGEREF _Toc514000725 \h </w:instrText>
+              <w:instrText xml:space="preserve"> PAGEREF _Toc514244343 \h </w:instrText>
             </w:r>
             <w:r>
               <w:rPr>
@@ -1243,7 +1237,7 @@
               <w:lang w:eastAsia="en-GB"/>
             </w:rPr>
           </w:pPr>
-          <w:hyperlink w:anchor="_Toc514000726" w:history="1">
+          <w:hyperlink w:anchor="_Toc514244344" w:history="1">
             <w:r>
               <w:rPr>
                 <w:rStyle w:val="Hyperlink"/>
@@ -1270,7 +1264,7 @@
                 <w:noProof/>
                 <w:webHidden/>
               </w:rPr>
-              <w:instrText xml:space="preserve"> PAGEREF _Toc514000726 \h </w:instrText>
+              <w:instrText xml:space="preserve"> PAGEREF _Toc514244344 \h </w:instrText>
             </w:r>
             <w:r>
               <w:rPr>
@@ -1313,7 +1307,7 @@
               <w:lang w:eastAsia="en-GB"/>
             </w:rPr>
           </w:pPr>
-          <w:hyperlink w:anchor="_Toc514000727" w:history="1">
+          <w:hyperlink w:anchor="_Toc514244345" w:history="1">
             <w:r>
               <w:rPr>
                 <w:rStyle w:val="Hyperlink"/>
@@ -1340,7 +1334,7 @@
                 <w:noProof/>
                 <w:webHidden/>
               </w:rPr>
-              <w:instrText xml:space="preserve"> PAGEREF _Toc514000727 \h </w:instrText>
+              <w:instrText xml:space="preserve"> PAGEREF _Toc514244345 \h </w:instrText>
             </w:r>
             <w:r>
               <w:rPr>
@@ -1383,7 +1377,7 @@
               <w:lang w:eastAsia="en-GB"/>
             </w:rPr>
           </w:pPr>
-          <w:hyperlink w:anchor="_Toc514000728" w:history="1">
+          <w:hyperlink w:anchor="_Toc514244346" w:history="1">
             <w:r>
               <w:rPr>
                 <w:rStyle w:val="Hyperlink"/>
@@ -1410,7 +1404,7 @@
                 <w:noProof/>
                 <w:webHidden/>
               </w:rPr>
-              <w:instrText xml:space="preserve"> PAGEREF _Toc514000728 \h </w:instrText>
+              <w:instrText xml:space="preserve"> PAGEREF _Toc514244346 \h </w:instrText>
             </w:r>
             <w:r>
               <w:rPr>
@@ -1453,7 +1447,7 @@
               <w:lang w:eastAsia="en-GB"/>
             </w:rPr>
           </w:pPr>
-          <w:hyperlink w:anchor="_Toc514000729" w:history="1">
+          <w:hyperlink w:anchor="_Toc514244347" w:history="1">
             <w:r>
               <w:rPr>
                 <w:rStyle w:val="Hyperlink"/>
@@ -1480,7 +1474,7 @@
                 <w:noProof/>
                 <w:webHidden/>
               </w:rPr>
-              <w:instrText xml:space="preserve"> PAGEREF _Toc514000729 \h </w:instrText>
+              <w:instrText xml:space="preserve"> PAGEREF _Toc514244347 \h </w:instrText>
             </w:r>
             <w:r>
               <w:rPr>
@@ -1523,7 +1517,7 @@
               <w:lang w:eastAsia="en-GB"/>
             </w:rPr>
           </w:pPr>
-          <w:hyperlink w:anchor="_Toc514000730" w:history="1">
+          <w:hyperlink w:anchor="_Toc514244348" w:history="1">
             <w:r>
               <w:rPr>
                 <w:rStyle w:val="Hyperlink"/>
@@ -1550,7 +1544,7 @@
                 <w:noProof/>
                 <w:webHidden/>
               </w:rPr>
-              <w:instrText xml:space="preserve"> PAGEREF _Toc514000730 \h </w:instrText>
+              <w:instrText xml:space="preserve"> PAGEREF _Toc514244348 \h </w:instrText>
             </w:r>
             <w:r>
               <w:rPr>
@@ -1593,7 +1587,7 @@
               <w:lang w:eastAsia="en-GB"/>
             </w:rPr>
           </w:pPr>
-          <w:hyperlink w:anchor="_Toc514000731" w:history="1">
+          <w:hyperlink w:anchor="_Toc514244349" w:history="1">
             <w:r>
               <w:rPr>
                 <w:rStyle w:val="Hyperlink"/>
@@ -1620,7 +1614,7 @@
                 <w:noProof/>
                 <w:webHidden/>
               </w:rPr>
-              <w:instrText xml:space="preserve"> PAGEREF _Toc514000731 \h </w:instrText>
+              <w:instrText xml:space="preserve"> PAGEREF _Toc514244349 \h </w:instrText>
             </w:r>
             <w:r>
               <w:rPr>
@@ -1663,7 +1657,7 @@
               <w:lang w:eastAsia="en-GB"/>
             </w:rPr>
           </w:pPr>
-          <w:hyperlink w:anchor="_Toc514000732" w:history="1">
+          <w:hyperlink w:anchor="_Toc514244350" w:history="1">
             <w:r>
               <w:rPr>
                 <w:rStyle w:val="Hyperlink"/>
@@ -1690,7 +1684,7 @@
                 <w:noProof/>
                 <w:webHidden/>
               </w:rPr>
-              <w:instrText xml:space="preserve"> PAGEREF _Toc514000732 \h </w:instrText>
+              <w:instrText xml:space="preserve"> PAGEREF _Toc514244350 \h </w:instrText>
             </w:r>
             <w:r>
               <w:rPr>
@@ -1733,7 +1727,7 @@
               <w:lang w:eastAsia="en-GB"/>
             </w:rPr>
           </w:pPr>
-          <w:hyperlink w:anchor="_Toc514000733" w:history="1">
+          <w:hyperlink w:anchor="_Toc514244351" w:history="1">
             <w:r>
               <w:rPr>
                 <w:rStyle w:val="Hyperlink"/>
@@ -1760,7 +1754,7 @@
                 <w:noProof/>
                 <w:webHidden/>
               </w:rPr>
-              <w:instrText xml:space="preserve"> PAGEREF _Toc514000733 \h </w:instrText>
+              <w:instrText xml:space="preserve"> PAGEREF _Toc514244351 \h </w:instrText>
             </w:r>
             <w:r>
               <w:rPr>
@@ -1803,7 +1797,7 @@
               <w:lang w:eastAsia="en-GB"/>
             </w:rPr>
           </w:pPr>
-          <w:hyperlink w:anchor="_Toc514000734" w:history="1">
+          <w:hyperlink w:anchor="_Toc514244352" w:history="1">
             <w:r>
               <w:rPr>
                 <w:rStyle w:val="Hyperlink"/>
@@ -1830,7 +1824,7 @@
                 <w:noProof/>
                 <w:webHidden/>
               </w:rPr>
-              <w:instrText xml:space="preserve"> PAGEREF _Toc514000734 \h </w:instrText>
+              <w:instrText xml:space="preserve"> PAGEREF _Toc514244352 \h </w:instrText>
             </w:r>
             <w:r>
               <w:rPr>
@@ -1873,7 +1867,7 @@
               <w:lang w:eastAsia="en-GB"/>
             </w:rPr>
           </w:pPr>
-          <w:hyperlink w:anchor="_Toc514000735" w:history="1">
+          <w:hyperlink w:anchor="_Toc514244353" w:history="1">
             <w:r>
               <w:rPr>
                 <w:rStyle w:val="Hyperlink"/>
@@ -1900,7 +1894,7 @@
                 <w:noProof/>
                 <w:webHidden/>
               </w:rPr>
-              <w:instrText xml:space="preserve"> PAGEREF _Toc514000735 \h </w:instrText>
+              <w:instrText xml:space="preserve"> PAGEREF _Toc514244353 \h </w:instrText>
             </w:r>
             <w:r>
               <w:rPr>
@@ -1943,7 +1937,7 @@
               <w:lang w:eastAsia="en-GB"/>
             </w:rPr>
           </w:pPr>
-          <w:hyperlink w:anchor="_Toc514000736" w:history="1">
+          <w:hyperlink w:anchor="_Toc514244354" w:history="1">
             <w:r>
               <w:rPr>
                 <w:rStyle w:val="Hyperlink"/>
@@ -1970,7 +1964,7 @@
                 <w:noProof/>
                 <w:webHidden/>
               </w:rPr>
-              <w:instrText xml:space="preserve"> PAGEREF _Toc514000736 \h </w:instrText>
+              <w:instrText xml:space="preserve"> PAGEREF _Toc514244354 \h </w:instrText>
             </w:r>
             <w:r>
               <w:rPr>
@@ -2013,7 +2007,7 @@
               <w:lang w:eastAsia="en-GB"/>
             </w:rPr>
           </w:pPr>
-          <w:hyperlink w:anchor="_Toc514000737" w:history="1">
+          <w:hyperlink w:anchor="_Toc514244355" w:history="1">
             <w:r>
               <w:rPr>
                 <w:rStyle w:val="Hyperlink"/>
@@ -2040,7 +2034,7 @@
                 <w:noProof/>
                 <w:webHidden/>
               </w:rPr>
-              <w:instrText xml:space="preserve"> PAGEREF _Toc514000737 \h </w:instrText>
+              <w:instrText xml:space="preserve"> PAGEREF _Toc514244355 \h </w:instrText>
             </w:r>
             <w:r>
               <w:rPr>
@@ -2061,6 +2055,146 @@
                 <w:webHidden/>
               </w:rPr>
               <w:t>10</w:t>
+            </w:r>
+            <w:r>
+              <w:rPr>
+                <w:noProof/>
+                <w:webHidden/>
+              </w:rPr>
+              <w:fldChar w:fldCharType="end"/>
+            </w:r>
+          </w:hyperlink>
+        </w:p>
+        <w:p>
+          <w:pPr>
+            <w:pStyle w:val="TOC2"/>
+            <w:tabs>
+              <w:tab w:val="right" w:leader="dot" w:pos="9016"/>
+            </w:tabs>
+            <w:rPr>
+              <w:rFonts w:eastAsiaTheme="minorEastAsia"/>
+              <w:noProof/>
+              <w:lang w:eastAsia="en-GB"/>
+            </w:rPr>
+          </w:pPr>
+          <w:hyperlink w:anchor="_Toc514244356" w:history="1">
+            <w:r>
+              <w:rPr>
+                <w:rStyle w:val="Hyperlink"/>
+                <w:noProof/>
+              </w:rPr>
+              <w:t>8.0 – Normal User Privileges</w:t>
+            </w:r>
+            <w:r>
+              <w:rPr>
+                <w:noProof/>
+                <w:webHidden/>
+              </w:rPr>
+              <w:tab/>
+            </w:r>
+            <w:r>
+              <w:rPr>
+                <w:noProof/>
+                <w:webHidden/>
+              </w:rPr>
+              <w:fldChar w:fldCharType="begin"/>
+            </w:r>
+            <w:r>
+              <w:rPr>
+                <w:noProof/>
+                <w:webHidden/>
+              </w:rPr>
+              <w:instrText xml:space="preserve"> PAGEREF _Toc514244356 \h </w:instrText>
+            </w:r>
+            <w:r>
+              <w:rPr>
+                <w:noProof/>
+                <w:webHidden/>
+              </w:rPr>
+            </w:r>
+            <w:r>
+              <w:rPr>
+                <w:noProof/>
+                <w:webHidden/>
+              </w:rPr>
+              <w:fldChar w:fldCharType="separate"/>
+            </w:r>
+            <w:r>
+              <w:rPr>
+                <w:noProof/>
+                <w:webHidden/>
+              </w:rPr>
+              <w:t>11</w:t>
+            </w:r>
+            <w:r>
+              <w:rPr>
+                <w:noProof/>
+                <w:webHidden/>
+              </w:rPr>
+              <w:fldChar w:fldCharType="end"/>
+            </w:r>
+          </w:hyperlink>
+        </w:p>
+        <w:p>
+          <w:pPr>
+            <w:pStyle w:val="TOC2"/>
+            <w:tabs>
+              <w:tab w:val="right" w:leader="dot" w:pos="9016"/>
+            </w:tabs>
+            <w:rPr>
+              <w:rFonts w:eastAsiaTheme="minorEastAsia"/>
+              <w:noProof/>
+              <w:lang w:eastAsia="en-GB"/>
+            </w:rPr>
+          </w:pPr>
+          <w:hyperlink w:anchor="_Toc514244357" w:history="1">
+            <w:r>
+              <w:rPr>
+                <w:rStyle w:val="Hyperlink"/>
+                <w:noProof/>
+              </w:rPr>
+              <w:t>9.0 – Erroneous Data</w:t>
+            </w:r>
+            <w:r>
+              <w:rPr>
+                <w:noProof/>
+                <w:webHidden/>
+              </w:rPr>
+              <w:tab/>
+            </w:r>
+            <w:r>
+              <w:rPr>
+                <w:noProof/>
+                <w:webHidden/>
+              </w:rPr>
+              <w:fldChar w:fldCharType="begin"/>
+            </w:r>
+            <w:r>
+              <w:rPr>
+                <w:noProof/>
+                <w:webHidden/>
+              </w:rPr>
+              <w:instrText xml:space="preserve"> PAGEREF _Toc514244357 \h </w:instrText>
+            </w:r>
+            <w:r>
+              <w:rPr>
+                <w:noProof/>
+                <w:webHidden/>
+              </w:rPr>
+            </w:r>
+            <w:r>
+              <w:rPr>
+                <w:noProof/>
+                <w:webHidden/>
+              </w:rPr>
+              <w:fldChar w:fldCharType="separate"/>
+            </w:r>
+            <w:r>
+              <w:rPr>
+                <w:noProof/>
+                <w:webHidden/>
+              </w:rPr>
+              <w:t>12</w:t>
             </w:r>
             <w:r>
               <w:rPr>
@@ -2083,7 +2217,7 @@
               <w:lang w:eastAsia="en-GB"/>
             </w:rPr>
           </w:pPr>
-          <w:hyperlink w:anchor="_Toc514000738" w:history="1">
+          <w:hyperlink w:anchor="_Toc514244358" w:history="1">
             <w:r>
               <w:rPr>
                 <w:rStyle w:val="Hyperlink"/>
@@ -2110,7 +2244,7 @@
                 <w:noProof/>
                 <w:webHidden/>
               </w:rPr>
-              <w:instrText xml:space="preserve"> PAGEREF _Toc514000738 \h </w:instrText>
+              <w:instrText xml:space="preserve"> PAGEREF _Toc514244358 \h </w:instrText>
             </w:r>
             <w:r>
               <w:rPr>
@@ -2130,7 +2264,7 @@
                 <w:noProof/>
                 <w:webHidden/>
               </w:rPr>
-              <w:t>11</w:t>
+              <w:t>13</w:t>
             </w:r>
             <w:r>
               <w:rPr>
@@ -2153,7 +2287,7 @@
               <w:lang w:eastAsia="en-GB"/>
             </w:rPr>
           </w:pPr>
-          <w:hyperlink w:anchor="_Toc514000739" w:history="1">
+          <w:hyperlink w:anchor="_Toc514244359" w:history="1">
             <w:r>
               <w:rPr>
                 <w:rStyle w:val="Hyperlink"/>
@@ -2180,7 +2314,7 @@
                 <w:noProof/>
                 <w:webHidden/>
               </w:rPr>
-              <w:instrText xml:space="preserve"> PAGEREF _Toc514000739 \h </w:instrText>
+              <w:instrText xml:space="preserve"> PAGEREF _Toc514244359 \h </w:instrText>
             </w:r>
             <w:r>
               <w:rPr>
@@ -2200,7 +2334,7 @@
                 <w:noProof/>
                 <w:webHidden/>
               </w:rPr>
-              <w:t>12</w:t>
+              <w:t>14</w:t>
             </w:r>
             <w:r>
               <w:rPr>
@@ -2240,7 +2374,7 @@
       <w:pPr>
         <w:pStyle w:val="Heading1"/>
       </w:pPr>
-      <w:bookmarkStart w:id="0" w:name="_Toc514000716"/>
+      <w:bookmarkStart w:id="0" w:name="_Toc514244334"/>
       <w:r>
         <w:lastRenderedPageBreak/>
         <w:t>Scope</w:t>
@@ -2264,7 +2398,7 @@
       <w:pPr>
         <w:pStyle w:val="Heading1"/>
       </w:pPr>
-      <w:bookmarkStart w:id="1" w:name="_Toc514000717"/>
+      <w:bookmarkStart w:id="1" w:name="_Toc514244335"/>
       <w:r>
         <w:lastRenderedPageBreak/>
         <w:t>Test Scripts</w:t>
@@ -2275,7 +2409,7 @@
       <w:pPr>
         <w:pStyle w:val="Heading2"/>
       </w:pPr>
-      <w:bookmarkStart w:id="2" w:name="_Toc514000718"/>
+      <w:bookmarkStart w:id="2" w:name="_Toc514244336"/>
       <w:r>
         <w:t xml:space="preserve">1.0 - </w:t>
       </w:r>
@@ -2483,7 +2617,7 @@
           <w:numId w:val="1"/>
         </w:numPr>
       </w:pPr>
-      <w:bookmarkStart w:id="3" w:name="_Toc514000719"/>
+      <w:bookmarkStart w:id="3" w:name="_Toc514244337"/>
       <w:r>
         <w:t>– Registration</w:t>
       </w:r>
@@ -2822,7 +2956,7 @@
           <w:numId w:val="1"/>
         </w:numPr>
       </w:pPr>
-      <w:bookmarkStart w:id="4" w:name="_Toc514000720"/>
+      <w:bookmarkStart w:id="4" w:name="_Toc514244338"/>
       <w:r>
         <w:lastRenderedPageBreak/>
         <w:t>- Forgotten Password</w:t>
@@ -3412,19 +3546,16 @@
         </w:tc>
       </w:tr>
     </w:tbl>
-    <w:p>
-      <w:bookmarkStart w:id="5" w:name="_GoBack"/>
-      <w:bookmarkEnd w:id="5"/>
-    </w:p>
+    <w:p/>
     <w:p>
       <w:pPr>
         <w:pStyle w:val="Heading3"/>
       </w:pPr>
-      <w:bookmarkStart w:id="6" w:name="_Toc514000721"/>
+      <w:bookmarkStart w:id="5" w:name="_Toc514244339"/>
       <w:r>
         <w:t>1.3 - Login</w:t>
       </w:r>
-      <w:bookmarkEnd w:id="6"/>
+      <w:bookmarkEnd w:id="5"/>
     </w:p>
     <w:tbl>
       <w:tblPr>
@@ -3532,10 +3663,7 @@
           </w:tcPr>
           <w:p>
             <w:r>
-              <w:t>1.</w:t>
-            </w:r>
-            <w:r>
-              <w:t>3.1</w:t>
+              <w:t>1.3.1</w:t>
             </w:r>
           </w:p>
         </w:tc>
@@ -3747,7 +3875,7 @@
       <w:pPr>
         <w:pStyle w:val="Heading2"/>
       </w:pPr>
-      <w:bookmarkStart w:id="7" w:name="_Toc514000722"/>
+      <w:bookmarkStart w:id="6" w:name="_Toc514244340"/>
       <w:r>
         <w:lastRenderedPageBreak/>
         <w:t xml:space="preserve">2.0 - </w:t>
@@ -3755,7 +3883,7 @@
       <w:r>
         <w:t>Landing Screen</w:t>
       </w:r>
-      <w:bookmarkEnd w:id="7"/>
+      <w:bookmarkEnd w:id="6"/>
     </w:p>
     <w:tbl>
       <w:tblPr>
@@ -3863,16 +3991,7 @@
           </w:tcPr>
           <w:p>
             <w:r>
-              <w:t>2</w:t>
-            </w:r>
-            <w:r>
-              <w:t>.</w:t>
-            </w:r>
-            <w:r>
-              <w:t>1</w:t>
-            </w:r>
-            <w:r>
-              <w:t>.1</w:t>
+              <w:t>2.1.1</w:t>
             </w:r>
           </w:p>
         </w:tc>
@@ -4008,27 +4127,7 @@
                 <w:szCs w:val="23"/>
                 <w:shd w:val="clear" w:color="auto" w:fill="FFFFFF"/>
               </w:rPr>
-              <w:t>“</w:t>
-            </w:r>
-            <w:r>
-              <w:rPr>
-                <w:rFonts w:ascii="Helvetica" w:hAnsi="Helvetica" w:cs="Helvetica"/>
-                <w:color w:val="2C3E50"/>
-                <w:sz w:val="23"/>
-                <w:szCs w:val="23"/>
-                <w:shd w:val="clear" w:color="auto" w:fill="FFFFFF"/>
-              </w:rPr>
-              <w:t>© 2018 - Garden Centre</w:t>
-            </w:r>
-            <w:r>
-              <w:rPr>
-                <w:rFonts w:ascii="Helvetica" w:hAnsi="Helvetica" w:cs="Helvetica"/>
-                <w:color w:val="2C3E50"/>
-                <w:sz w:val="23"/>
-                <w:szCs w:val="23"/>
-                <w:shd w:val="clear" w:color="auto" w:fill="FFFFFF"/>
-              </w:rPr>
-              <w:t>”</w:t>
+              <w:t>“© 2018 - Garden Centre”</w:t>
             </w:r>
           </w:p>
         </w:tc>
@@ -4112,18 +4211,7 @@
             </w:r>
             <w:proofErr w:type="spellEnd"/>
             <w:r>
-              <w:t xml:space="preserve">+ </w:t>
-            </w:r>
-            <w:proofErr w:type="spellStart"/>
-            <w:r>
-              <w:t>logo.</w:t>
-            </w:r>
-            <w:r>
-              <w:t xml:space="preserve"> </w:t>
-            </w:r>
-            <w:proofErr w:type="spellEnd"/>
-            <w:r>
-              <w:t>You should now be navigated back to the landing page which should look exactly the same as step 2.1.2.</w:t>
+              <w:t>+ logo. You should now be navigated back to the landing page which should look exactly the same as step 2.1.2.</w:t>
             </w:r>
           </w:p>
         </w:tc>
@@ -4188,10 +4276,7 @@
           </w:tcPr>
           <w:p>
             <w:r>
-              <w:t>2.1.</w:t>
-            </w:r>
-            <w:r>
-              <w:t>6</w:t>
+              <w:t>2.1.6</w:t>
             </w:r>
           </w:p>
         </w:tc>
@@ -4210,18 +4295,7 @@
             </w:r>
             <w:proofErr w:type="spellEnd"/>
             <w:r>
-              <w:t>+ logo.</w:t>
-            </w:r>
-            <w:r>
-              <w:t xml:space="preserve"> </w:t>
-            </w:r>
-            <w:proofErr w:type="gramStart"/>
-            <w:r>
-              <w:t>You</w:t>
-            </w:r>
-            <w:proofErr w:type="gramEnd"/>
-            <w:r>
-              <w:t xml:space="preserve"> should now be navigated back to the landing page which should look exactly the same as step 2.1.2.</w:t>
+              <w:t>+ logo. You should now be navigated back to the landing page which should look exactly the same as step 2.1.2.</w:t>
             </w:r>
           </w:p>
         </w:tc>
@@ -4249,10 +4323,7 @@
           </w:tcPr>
           <w:p>
             <w:r>
-              <w:t>2.1.</w:t>
-            </w:r>
-            <w:r>
-              <w:t>7</w:t>
+              <w:t>2.1.7</w:t>
             </w:r>
           </w:p>
         </w:tc>
@@ -4263,13 +4334,7 @@
           </w:tcPr>
           <w:p>
             <w:r>
-              <w:t xml:space="preserve">Click the </w:t>
-            </w:r>
-            <w:r>
-              <w:t>Inventory</w:t>
-            </w:r>
-            <w:r>
-              <w:t xml:space="preserve"> tile, a new page should be loaded again containing a table.</w:t>
+              <w:t>Click the Inventory tile, a new page should be loaded again containing a table.</w:t>
             </w:r>
           </w:p>
         </w:tc>
@@ -4296,10 +4361,7 @@
           </w:tcPr>
           <w:p>
             <w:r>
-              <w:t>2.1.</w:t>
-            </w:r>
-            <w:r>
-              <w:t>8</w:t>
+              <w:t>2.1.8</w:t>
             </w:r>
           </w:p>
         </w:tc>
@@ -4318,13 +4380,7 @@
             </w:r>
             <w:proofErr w:type="spellEnd"/>
             <w:r>
-              <w:t>+ logo.</w:t>
-            </w:r>
-            <w:r>
-              <w:t xml:space="preserve"> </w:t>
-            </w:r>
-            <w:r>
-              <w:t>You should now be navigated back to the landing page which should look exactly the same as step 2.1.2.</w:t>
+              <w:t>+ logo. You should now be navigated back to the landing page which should look exactly the same as step 2.1.2.</w:t>
             </w:r>
           </w:p>
         </w:tc>
@@ -4356,10 +4412,7 @@
               </w:rPr>
             </w:pPr>
             <w:r>
-              <w:t>2.1.</w:t>
-            </w:r>
-            <w:r>
-              <w:t>9</w:t>
+              <w:t>2.1.9</w:t>
             </w:r>
           </w:p>
         </w:tc>
@@ -4370,13 +4423,7 @@
           </w:tcPr>
           <w:p>
             <w:r>
-              <w:t xml:space="preserve">Click the </w:t>
-            </w:r>
-            <w:r>
-              <w:t>Employees</w:t>
-            </w:r>
-            <w:r>
-              <w:t xml:space="preserve"> tile, a new page should be loaded again containing a table.</w:t>
+              <w:t>Click the Employees tile, a new page should be loaded again containing a table.</w:t>
             </w:r>
           </w:p>
         </w:tc>
@@ -4403,10 +4450,7 @@
           </w:tcPr>
           <w:p>
             <w:r>
-              <w:t>2.1.</w:t>
-            </w:r>
-            <w:r>
-              <w:t>10</w:t>
+              <w:t>2.1.10</w:t>
             </w:r>
           </w:p>
         </w:tc>
@@ -4452,10 +4496,7 @@
           </w:tcPr>
           <w:p>
             <w:r>
-              <w:t>2.1.</w:t>
-            </w:r>
-            <w:r>
-              <w:t>11</w:t>
+              <w:t>2.1.11</w:t>
             </w:r>
           </w:p>
         </w:tc>
@@ -4466,13 +4507,7 @@
           </w:tcPr>
           <w:p>
             <w:r>
-              <w:t xml:space="preserve">Click the </w:t>
-            </w:r>
-            <w:r>
-              <w:t>Action Log</w:t>
-            </w:r>
-            <w:r>
-              <w:t xml:space="preserve"> tile, a new page should be loaded again containing a table.</w:t>
+              <w:t>Click the Action Log tile, a new page should be loaded again containing a table.</w:t>
             </w:r>
           </w:p>
         </w:tc>
@@ -4499,10 +4534,7 @@
           </w:tcPr>
           <w:p>
             <w:r>
-              <w:t>2.1.1</w:t>
-            </w:r>
-            <w:r>
-              <w:t>2</w:t>
+              <w:t>2.1.12</w:t>
             </w:r>
           </w:p>
         </w:tc>
@@ -4563,7 +4595,7 @@
       <w:pPr>
         <w:pStyle w:val="Heading2"/>
       </w:pPr>
-      <w:bookmarkStart w:id="8" w:name="_Toc514000723"/>
+      <w:bookmarkStart w:id="7" w:name="_Toc514244341"/>
       <w:r>
         <w:lastRenderedPageBreak/>
         <w:t xml:space="preserve">3.0 - </w:t>
@@ -4571,13 +4603,15 @@
       <w:r>
         <w:t>Employees Screen</w:t>
       </w:r>
+      <w:bookmarkStart w:id="8" w:name="_GoBack"/>
+      <w:bookmarkEnd w:id="7"/>
       <w:bookmarkEnd w:id="8"/>
     </w:p>
     <w:p>
       <w:pPr>
         <w:pStyle w:val="Heading3"/>
       </w:pPr>
-      <w:bookmarkStart w:id="9" w:name="_Toc514000724"/>
+      <w:bookmarkStart w:id="9" w:name="_Toc514244342"/>
       <w:r>
         <w:t xml:space="preserve">3.1 - </w:t>
       </w:r>
@@ -4590,7 +4624,7 @@
       <w:pPr>
         <w:pStyle w:val="Heading3"/>
       </w:pPr>
-      <w:bookmarkStart w:id="10" w:name="_Toc514000725"/>
+      <w:bookmarkStart w:id="10" w:name="_Toc514244343"/>
       <w:r>
         <w:t xml:space="preserve">3.2 - </w:t>
       </w:r>
@@ -4603,7 +4637,7 @@
       <w:pPr>
         <w:pStyle w:val="Heading3"/>
       </w:pPr>
-      <w:bookmarkStart w:id="11" w:name="_Toc514000726"/>
+      <w:bookmarkStart w:id="11" w:name="_Toc514244344"/>
       <w:r>
         <w:t xml:space="preserve">3.3 - </w:t>
       </w:r>
@@ -4630,7 +4664,7 @@
       <w:pPr>
         <w:pStyle w:val="Heading2"/>
       </w:pPr>
-      <w:bookmarkStart w:id="12" w:name="_Toc514000727"/>
+      <w:bookmarkStart w:id="12" w:name="_Toc514244345"/>
       <w:r>
         <w:lastRenderedPageBreak/>
         <w:t xml:space="preserve">4.0 - </w:t>
@@ -4644,7 +4678,7 @@
       <w:pPr>
         <w:pStyle w:val="Heading3"/>
       </w:pPr>
-      <w:bookmarkStart w:id="13" w:name="_Toc514000728"/>
+      <w:bookmarkStart w:id="13" w:name="_Toc514244346"/>
       <w:r>
         <w:t xml:space="preserve">4.1 - </w:t>
       </w:r>
@@ -4657,7 +4691,7 @@
       <w:pPr>
         <w:pStyle w:val="Heading3"/>
       </w:pPr>
-      <w:bookmarkStart w:id="14" w:name="_Toc514000729"/>
+      <w:bookmarkStart w:id="14" w:name="_Toc514244347"/>
       <w:r>
         <w:t xml:space="preserve">4.2 - </w:t>
       </w:r>
@@ -4684,7 +4718,7 @@
       <w:pPr>
         <w:pStyle w:val="Heading2"/>
       </w:pPr>
-      <w:bookmarkStart w:id="15" w:name="_Toc514000730"/>
+      <w:bookmarkStart w:id="15" w:name="_Toc514244348"/>
       <w:r>
         <w:lastRenderedPageBreak/>
         <w:t xml:space="preserve">5.0 - </w:t>
@@ -4698,7 +4732,7 @@
       <w:pPr>
         <w:pStyle w:val="Heading3"/>
       </w:pPr>
-      <w:bookmarkStart w:id="16" w:name="_Toc514000731"/>
+      <w:bookmarkStart w:id="16" w:name="_Toc514244349"/>
       <w:r>
         <w:t xml:space="preserve">5.1 - </w:t>
       </w:r>
@@ -4711,7 +4745,7 @@
       <w:pPr>
         <w:pStyle w:val="Heading3"/>
       </w:pPr>
-      <w:bookmarkStart w:id="17" w:name="_Toc514000732"/>
+      <w:bookmarkStart w:id="17" w:name="_Toc514244350"/>
       <w:r>
         <w:t xml:space="preserve">5.2 - </w:t>
       </w:r>
@@ -4738,7 +4772,7 @@
       <w:pPr>
         <w:pStyle w:val="Heading2"/>
       </w:pPr>
-      <w:bookmarkStart w:id="18" w:name="_Toc514000733"/>
+      <w:bookmarkStart w:id="18" w:name="_Toc514244351"/>
       <w:r>
         <w:lastRenderedPageBreak/>
         <w:t xml:space="preserve">6.0 - </w:t>
@@ -4752,7 +4786,7 @@
       <w:pPr>
         <w:pStyle w:val="Heading3"/>
       </w:pPr>
-      <w:bookmarkStart w:id="19" w:name="_Toc514000734"/>
+      <w:bookmarkStart w:id="19" w:name="_Toc514244352"/>
       <w:r>
         <w:t xml:space="preserve">6.1 - </w:t>
       </w:r>
@@ -4765,7 +4799,7 @@
       <w:pPr>
         <w:pStyle w:val="Heading3"/>
       </w:pPr>
-      <w:bookmarkStart w:id="20" w:name="_Toc514000735"/>
+      <w:bookmarkStart w:id="20" w:name="_Toc514244353"/>
       <w:r>
         <w:t xml:space="preserve">6.2 - </w:t>
       </w:r>
@@ -4778,7 +4812,7 @@
       <w:pPr>
         <w:pStyle w:val="Heading3"/>
       </w:pPr>
-      <w:bookmarkStart w:id="21" w:name="_Toc514000736"/>
+      <w:bookmarkStart w:id="21" w:name="_Toc514244354"/>
       <w:r>
         <w:t xml:space="preserve">6.3 - </w:t>
       </w:r>
@@ -4805,7 +4839,7 @@
       <w:pPr>
         <w:pStyle w:val="Heading2"/>
       </w:pPr>
-      <w:bookmarkStart w:id="22" w:name="_Toc514000737"/>
+      <w:bookmarkStart w:id="22" w:name="_Toc514244355"/>
       <w:r>
         <w:lastRenderedPageBreak/>
         <w:t xml:space="preserve">7.0 - </w:t>
@@ -4820,14 +4854,62 @@
     </w:p>
     <w:p>
       <w:pPr>
-        <w:pStyle w:val="Heading1"/>
+        <w:pStyle w:val="Heading2"/>
       </w:pPr>
-      <w:bookmarkStart w:id="23" w:name="_Toc514000738"/>
+      <w:bookmarkStart w:id="23" w:name="_Toc514244356"/>
       <w:r>
         <w:lastRenderedPageBreak/>
-        <w:t>Traceability</w:t>
+        <w:t>8</w:t>
+      </w:r>
+      <w:r>
+        <w:t xml:space="preserve">.0 </w:t>
+      </w:r>
+      <w:r>
+        <w:t>–</w:t>
+      </w:r>
+      <w:r>
+        <w:t xml:space="preserve"> </w:t>
+      </w:r>
+      <w:r>
+        <w:t>Normal User Privileges</w:t>
       </w:r>
       <w:bookmarkEnd w:id="23"/>
+    </w:p>
+    <w:p>
+      <w:pPr>
+        <w:rPr>
+          <w:rFonts w:asciiTheme="majorHAnsi" w:eastAsiaTheme="majorEastAsia" w:hAnsiTheme="majorHAnsi" w:cstheme="majorBidi"/>
+          <w:color w:val="2F5496" w:themeColor="accent1" w:themeShade="BF"/>
+          <w:sz w:val="26"/>
+          <w:szCs w:val="26"/>
+        </w:rPr>
+      </w:pPr>
+      <w:r>
+        <w:br w:type="page"/>
+      </w:r>
+    </w:p>
+    <w:p>
+      <w:pPr>
+        <w:pStyle w:val="Heading2"/>
+      </w:pPr>
+      <w:bookmarkStart w:id="24" w:name="_Toc514244357"/>
+      <w:r>
+        <w:lastRenderedPageBreak/>
+        <w:t>9</w:t>
+      </w:r>
+      <w:r>
+        <w:t xml:space="preserve">.0 </w:t>
+      </w:r>
+      <w:r>
+        <w:t>–</w:t>
+      </w:r>
+      <w:r>
+        <w:t xml:space="preserve"> </w:t>
+      </w:r>
+      <w:r>
+        <w:t>Erroneous Data</w:t>
+      </w:r>
+      <w:bookmarkEnd w:id="24"/>
     </w:p>
     <w:p>
       <w:pPr>
@@ -4846,12 +4928,36 @@
       <w:pPr>
         <w:pStyle w:val="Heading1"/>
       </w:pPr>
-      <w:bookmarkStart w:id="24" w:name="_Toc514000739"/>
+      <w:bookmarkStart w:id="25" w:name="_Toc514244358"/>
+      <w:r>
+        <w:lastRenderedPageBreak/>
+        <w:t>Traceability</w:t>
+      </w:r>
+      <w:bookmarkEnd w:id="25"/>
+    </w:p>
+    <w:p>
+      <w:pPr>
+        <w:rPr>
+          <w:rFonts w:asciiTheme="majorHAnsi" w:eastAsiaTheme="majorEastAsia" w:hAnsiTheme="majorHAnsi" w:cstheme="majorBidi"/>
+          <w:color w:val="2F5496" w:themeColor="accent1" w:themeShade="BF"/>
+          <w:sz w:val="32"/>
+          <w:szCs w:val="32"/>
+        </w:rPr>
+      </w:pPr>
+      <w:r>
+        <w:br w:type="page"/>
+      </w:r>
+    </w:p>
+    <w:p>
+      <w:pPr>
+        <w:pStyle w:val="Heading1"/>
+      </w:pPr>
+      <w:bookmarkStart w:id="26" w:name="_Toc514244359"/>
       <w:r>
         <w:lastRenderedPageBreak/>
         <w:t>Notes</w:t>
       </w:r>
-      <w:bookmarkEnd w:id="24"/>
+      <w:bookmarkEnd w:id="26"/>
     </w:p>
     <w:p/>
     <w:sectPr>
@@ -6291,7 +6397,7 @@
 </file>
 
 <file path=customXml/itemProps1.xml><?xml version="1.0" encoding="utf-8"?>
-<ds:datastoreItem xmlns:ds="http://schemas.openxmlformats.org/officeDocument/2006/customXml" ds:itemID="{639C733F-F609-41CB-A9C7-646486A1AF9D}">
+<ds:datastoreItem xmlns:ds="http://schemas.openxmlformats.org/officeDocument/2006/customXml" ds:itemID="{BBA593F1-8FE2-4309-9342-9F3464FDD773}">
   <ds:schemaRefs>
     <ds:schemaRef ds:uri="http://schemas.openxmlformats.org/officeDocument/2006/bibliography"/>
   </ds:schemaRefs>
